--- a/2020_Budai_Rukai/Balenge/20200318.docx
+++ b/2020_Budai_Rukai/Balenge/20200318.docx
@@ -33,41 +33,88 @@
           <w:sz w:val="24"/>
           <w:szCs w:val="24"/>
         </w:rPr>
-        <w:t>Language: Rukai</w:t>
-      </w:r>
-    </w:p>
-    <w:p>
-      <w:pPr>
-        <w:rPr>
-          <w:rFonts w:ascii="Times New Roman" w:hAnsi="Times New Roman" w:cs="Times New Roman"/>
-          <w:sz w:val="24"/>
-          <w:szCs w:val="24"/>
-        </w:rPr>
-      </w:pPr>
-      <w:r>
-        <w:rPr>
-          <w:rFonts w:ascii="Times New Roman" w:hAnsi="Times New Roman" w:cs="Times New Roman"/>
-          <w:sz w:val="24"/>
-          <w:szCs w:val="24"/>
-        </w:rPr>
-        <w:t>Dialect: Budai Rukai</w:t>
-      </w:r>
-    </w:p>
-    <w:p>
-      <w:pPr>
-        <w:rPr>
-          <w:rFonts w:ascii="Times New Roman" w:hAnsi="Times New Roman" w:cs="Times New Roman"/>
-          <w:sz w:val="24"/>
-          <w:szCs w:val="24"/>
-        </w:rPr>
-      </w:pPr>
-      <w:r>
-        <w:rPr>
-          <w:rFonts w:ascii="Times New Roman" w:hAnsi="Times New Roman" w:cs="Times New Roman"/>
-          <w:sz w:val="24"/>
-          <w:szCs w:val="24"/>
-        </w:rPr>
-        <w:t>Speaker: L</w:t>
+        <w:t xml:space="preserve">Language: </w:t>
+      </w:r>
+      <w:proofErr w:type="spellStart"/>
+      <w:r>
+        <w:rPr>
+          <w:rFonts w:ascii="Times New Roman" w:hAnsi="Times New Roman" w:cs="Times New Roman"/>
+          <w:sz w:val="24"/>
+          <w:szCs w:val="24"/>
+        </w:rPr>
+        <w:t>Rukai</w:t>
+      </w:r>
+      <w:proofErr w:type="spellEnd"/>
+    </w:p>
+    <w:p>
+      <w:pPr>
+        <w:rPr>
+          <w:rFonts w:ascii="Times New Roman" w:hAnsi="Times New Roman" w:cs="Times New Roman"/>
+          <w:sz w:val="24"/>
+          <w:szCs w:val="24"/>
+        </w:rPr>
+      </w:pPr>
+      <w:r>
+        <w:rPr>
+          <w:rFonts w:ascii="Times New Roman" w:hAnsi="Times New Roman" w:cs="Times New Roman"/>
+          <w:sz w:val="24"/>
+          <w:szCs w:val="24"/>
+        </w:rPr>
+        <w:t xml:space="preserve">Dialect: </w:t>
+      </w:r>
+      <w:proofErr w:type="spellStart"/>
+      <w:r>
+        <w:rPr>
+          <w:rFonts w:ascii="Times New Roman" w:hAnsi="Times New Roman" w:cs="Times New Roman"/>
+          <w:sz w:val="24"/>
+          <w:szCs w:val="24"/>
+        </w:rPr>
+        <w:t>Budai</w:t>
+      </w:r>
+      <w:proofErr w:type="spellEnd"/>
+      <w:r>
+        <w:rPr>
+          <w:rFonts w:ascii="Times New Roman" w:hAnsi="Times New Roman" w:cs="Times New Roman"/>
+          <w:sz w:val="24"/>
+          <w:szCs w:val="24"/>
+        </w:rPr>
+        <w:t xml:space="preserve"> </w:t>
+      </w:r>
+      <w:proofErr w:type="spellStart"/>
+      <w:r>
+        <w:rPr>
+          <w:rFonts w:ascii="Times New Roman" w:hAnsi="Times New Roman" w:cs="Times New Roman"/>
+          <w:sz w:val="24"/>
+          <w:szCs w:val="24"/>
+        </w:rPr>
+        <w:t>Rukai</w:t>
+      </w:r>
+      <w:proofErr w:type="spellEnd"/>
+    </w:p>
+    <w:p>
+      <w:pPr>
+        <w:rPr>
+          <w:rFonts w:ascii="Times New Roman" w:hAnsi="Times New Roman" w:cs="Times New Roman"/>
+          <w:sz w:val="24"/>
+          <w:szCs w:val="24"/>
+        </w:rPr>
+      </w:pPr>
+      <w:r>
+        <w:rPr>
+          <w:rFonts w:ascii="Times New Roman" w:hAnsi="Times New Roman" w:cs="Times New Roman"/>
+          <w:sz w:val="24"/>
+          <w:szCs w:val="24"/>
+        </w:rPr>
+        <w:t xml:space="preserve">Speaker: </w:t>
+      </w:r>
+      <w:proofErr w:type="spellStart"/>
+      <w:r>
+        <w:rPr>
+          <w:rFonts w:ascii="Times New Roman" w:hAnsi="Times New Roman" w:cs="Times New Roman"/>
+          <w:sz w:val="24"/>
+          <w:szCs w:val="24"/>
+        </w:rPr>
+        <w:t>L</w:t>
       </w:r>
       <w:r>
         <w:rPr>
@@ -84,7 +131,16 @@
           <w:sz w:val="24"/>
           <w:szCs w:val="24"/>
         </w:rPr>
-        <w:t xml:space="preserve">ge Anu, </w:t>
+        <w:t>ge</w:t>
+      </w:r>
+      <w:proofErr w:type="spellEnd"/>
+      <w:r>
+        <w:rPr>
+          <w:rFonts w:ascii="Times New Roman" w:hAnsi="Times New Roman" w:cs="Times New Roman"/>
+          <w:sz w:val="24"/>
+          <w:szCs w:val="24"/>
+        </w:rPr>
+        <w:t xml:space="preserve"> Anu, </w:t>
       </w:r>
       <w:r>
         <w:rPr>
@@ -153,6 +209,7 @@
         </w:rPr>
         <w:t xml:space="preserve">Transcribed by: </w:t>
       </w:r>
+      <w:proofErr w:type="gramStart"/>
       <w:r>
         <w:rPr>
           <w:rFonts w:ascii="Times New Roman" w:hAnsi="Times New Roman" w:cs="Times New Roman"/>
@@ -161,6 +218,7 @@
         </w:rPr>
         <w:t>石晴方</w:t>
       </w:r>
+      <w:proofErr w:type="gramEnd"/>
     </w:p>
     <w:p>
       <w:pPr>
@@ -196,13 +254,76 @@
           <w:szCs w:val="24"/>
         </w:rPr>
       </w:pPr>
-      <w:r>
-        <w:rPr>
-          <w:rFonts w:ascii="Times New Roman" w:hAnsi="Times New Roman" w:cs="Times New Roman"/>
-          <w:sz w:val="24"/>
-          <w:szCs w:val="24"/>
-        </w:rPr>
-        <w:t xml:space="preserve">ku </w:t>
+      <w:proofErr w:type="spellStart"/>
+      <w:r>
+        <w:rPr>
+          <w:rFonts w:ascii="Times New Roman" w:hAnsi="Times New Roman" w:cs="Times New Roman"/>
+          <w:sz w:val="24"/>
+          <w:szCs w:val="24"/>
+        </w:rPr>
+        <w:t>k</w:t>
+      </w:r>
+      <w:r>
+        <w:rPr>
+          <w:rFonts w:ascii="Times New Roman" w:hAnsi="Times New Roman" w:cs="Times New Roman"/>
+          <w:sz w:val="24"/>
+          <w:szCs w:val="24"/>
+        </w:rPr>
+        <w:t>u</w:t>
+      </w:r>
+      <w:proofErr w:type="spellEnd"/>
+      <w:r>
+        <w:rPr>
+          <w:rFonts w:ascii="Times New Roman" w:hAnsi="Times New Roman" w:cs="Times New Roman"/>
+          <w:sz w:val="24"/>
+          <w:szCs w:val="24"/>
+        </w:rPr>
+        <w:t xml:space="preserve"> ama </w:t>
+      </w:r>
+      <w:proofErr w:type="spellStart"/>
+      <w:r>
+        <w:rPr>
+          <w:rFonts w:ascii="Times New Roman" w:hAnsi="Times New Roman" w:cs="Times New Roman"/>
+          <w:sz w:val="24"/>
+          <w:szCs w:val="24"/>
+        </w:rPr>
+        <w:t>kia</w:t>
+      </w:r>
+      <w:r>
+        <w:rPr>
+          <w:rFonts w:ascii="Times New Roman" w:hAnsi="Times New Roman" w:cs="Times New Roman"/>
+          <w:sz w:val="24"/>
+          <w:szCs w:val="24"/>
+        </w:rPr>
+        <w:t>aangatu</w:t>
+      </w:r>
+      <w:proofErr w:type="spellEnd"/>
+    </w:p>
+    <w:p>
+      <w:pPr>
+        <w:rPr>
+          <w:rFonts w:ascii="Times New Roman" w:hAnsi="Times New Roman" w:cs="Times New Roman"/>
+          <w:sz w:val="24"/>
+          <w:szCs w:val="24"/>
+        </w:rPr>
+      </w:pPr>
+      <w:proofErr w:type="spellStart"/>
+      <w:r>
+        <w:rPr>
+          <w:rFonts w:ascii="Times New Roman" w:hAnsi="Times New Roman" w:cs="Times New Roman"/>
+          <w:sz w:val="24"/>
+          <w:szCs w:val="24"/>
+        </w:rPr>
+        <w:t>ku</w:t>
+      </w:r>
+      <w:proofErr w:type="spellEnd"/>
+      <w:r>
+        <w:rPr>
+          <w:rFonts w:ascii="Times New Roman" w:hAnsi="Times New Roman" w:cs="Times New Roman"/>
+          <w:sz w:val="24"/>
+          <w:szCs w:val="24"/>
+        </w:rPr>
+        <w:t xml:space="preserve"> </w:t>
       </w:r>
       <w:r>
         <w:rPr>
@@ -229,6 +350,7 @@
         </w:rPr>
         <w:tab/>
       </w:r>
+      <w:proofErr w:type="spellStart"/>
       <w:r>
         <w:rPr>
           <w:rFonts w:ascii="Times New Roman" w:hAnsi="Times New Roman" w:cs="Times New Roman"/>
@@ -237,6 +359,7 @@
         </w:rPr>
         <w:t>ki</w:t>
       </w:r>
+      <w:proofErr w:type="spellEnd"/>
       <w:r>
         <w:rPr>
           <w:rFonts w:ascii="Times New Roman" w:hAnsi="Times New Roman" w:cs="Times New Roman"/>
@@ -261,6 +384,7 @@
         </w:rPr>
         <w:t>-</w:t>
       </w:r>
+      <w:proofErr w:type="spellStart"/>
       <w:r>
         <w:rPr>
           <w:rFonts w:ascii="Times New Roman" w:hAnsi="Times New Roman" w:cs="Times New Roman"/>
@@ -269,6 +393,7 @@
         </w:rPr>
         <w:t>angatu</w:t>
       </w:r>
+      <w:proofErr w:type="spellEnd"/>
       <w:r>
         <w:rPr>
           <w:rFonts w:ascii="Times New Roman" w:hAnsi="Times New Roman" w:cs="Times New Roman"/>
@@ -553,6 +678,7 @@
           <w:szCs w:val="24"/>
         </w:rPr>
       </w:pPr>
+      <w:proofErr w:type="spellStart"/>
       <w:r>
         <w:rPr>
           <w:rFonts w:ascii="Times New Roman" w:hAnsi="Times New Roman" w:cs="Times New Roman"/>
@@ -561,6 +687,80 @@
         </w:rPr>
         <w:t>ku</w:t>
       </w:r>
+      <w:proofErr w:type="spellEnd"/>
+      <w:r>
+        <w:rPr>
+          <w:rFonts w:ascii="Times New Roman" w:hAnsi="Times New Roman" w:cs="Times New Roman"/>
+          <w:sz w:val="24"/>
+          <w:szCs w:val="24"/>
+        </w:rPr>
+        <w:t xml:space="preserve"> ama </w:t>
+      </w:r>
+      <w:proofErr w:type="spellStart"/>
+      <w:r>
+        <w:rPr>
+          <w:rFonts w:ascii="Times New Roman" w:hAnsi="Times New Roman" w:cs="Times New Roman"/>
+          <w:sz w:val="24"/>
+          <w:szCs w:val="24"/>
+        </w:rPr>
+        <w:t>warubu</w:t>
+      </w:r>
+      <w:proofErr w:type="spellEnd"/>
+      <w:r>
+        <w:rPr>
+          <w:rFonts w:ascii="Times New Roman" w:hAnsi="Times New Roman" w:cs="Times New Roman"/>
+          <w:sz w:val="24"/>
+          <w:szCs w:val="24"/>
+        </w:rPr>
+        <w:t xml:space="preserve"> </w:t>
+      </w:r>
+      <w:proofErr w:type="spellStart"/>
+      <w:r>
+        <w:rPr>
+          <w:rFonts w:ascii="Times New Roman" w:hAnsi="Times New Roman" w:cs="Times New Roman"/>
+          <w:sz w:val="24"/>
+          <w:szCs w:val="24"/>
+        </w:rPr>
+        <w:t>ku</w:t>
+      </w:r>
+      <w:proofErr w:type="spellEnd"/>
+      <w:r>
+        <w:rPr>
+          <w:rFonts w:ascii="Times New Roman" w:hAnsi="Times New Roman" w:cs="Times New Roman"/>
+          <w:sz w:val="24"/>
+          <w:szCs w:val="24"/>
+        </w:rPr>
+        <w:t xml:space="preserve"> </w:t>
+      </w:r>
+      <w:proofErr w:type="spellStart"/>
+      <w:r>
+        <w:rPr>
+          <w:rFonts w:ascii="Times New Roman" w:hAnsi="Times New Roman" w:cs="Times New Roman"/>
+          <w:sz w:val="24"/>
+          <w:szCs w:val="24"/>
+        </w:rPr>
+        <w:t>angatu</w:t>
+      </w:r>
+      <w:proofErr w:type="spellEnd"/>
+    </w:p>
+    <w:p>
+      <w:pPr>
+        <w:rPr>
+          <w:rFonts w:ascii="Times New Roman" w:hAnsi="Times New Roman" w:cs="Times New Roman"/>
+          <w:sz w:val="24"/>
+          <w:szCs w:val="24"/>
+        </w:rPr>
+      </w:pPr>
+      <w:proofErr w:type="spellStart"/>
+      <w:r>
+        <w:rPr>
+          <w:rFonts w:ascii="Times New Roman" w:hAnsi="Times New Roman" w:cs="Times New Roman"/>
+          <w:sz w:val="24"/>
+          <w:szCs w:val="24"/>
+        </w:rPr>
+        <w:t>ku</w:t>
+      </w:r>
+      <w:proofErr w:type="spellEnd"/>
       <w:r>
         <w:rPr>
           <w:rFonts w:ascii="Times New Roman" w:hAnsi="Times New Roman" w:cs="Times New Roman"/>
@@ -611,6 +811,7 @@
         </w:rPr>
         <w:t>-</w:t>
       </w:r>
+      <w:proofErr w:type="spellStart"/>
       <w:r>
         <w:rPr>
           <w:rFonts w:ascii="Times New Roman" w:hAnsi="Times New Roman" w:cs="Times New Roman"/>
@@ -619,30 +820,48 @@
         </w:rPr>
         <w:t>rubu</w:t>
       </w:r>
-      <w:r>
-        <w:rPr>
-          <w:rFonts w:ascii="Times New Roman" w:hAnsi="Times New Roman" w:cs="Times New Roman"/>
-          <w:sz w:val="24"/>
-          <w:szCs w:val="24"/>
-        </w:rPr>
-        <w:tab/>
-      </w:r>
-      <w:r>
-        <w:rPr>
-          <w:rFonts w:ascii="Times New Roman" w:hAnsi="Times New Roman" w:cs="Times New Roman"/>
-          <w:sz w:val="24"/>
-          <w:szCs w:val="24"/>
-        </w:rPr>
-        <w:tab/>
+      <w:proofErr w:type="spellEnd"/>
+      <w:r>
+        <w:rPr>
+          <w:rFonts w:ascii="Times New Roman" w:hAnsi="Times New Roman" w:cs="Times New Roman"/>
+          <w:sz w:val="24"/>
+          <w:szCs w:val="24"/>
+        </w:rPr>
+        <w:tab/>
+      </w:r>
+      <w:r>
+        <w:rPr>
+          <w:rFonts w:ascii="Times New Roman" w:hAnsi="Times New Roman" w:cs="Times New Roman"/>
+          <w:sz w:val="24"/>
+          <w:szCs w:val="24"/>
+        </w:rPr>
+        <w:tab/>
+      </w:r>
+      <w:proofErr w:type="spellStart"/>
+      <w:r>
+        <w:rPr>
+          <w:rFonts w:ascii="Times New Roman" w:hAnsi="Times New Roman" w:cs="Times New Roman"/>
+          <w:sz w:val="24"/>
+          <w:szCs w:val="24"/>
+        </w:rPr>
         <w:t>ku</w:t>
       </w:r>
-      <w:r>
-        <w:rPr>
-          <w:rFonts w:ascii="Times New Roman" w:hAnsi="Times New Roman" w:cs="Times New Roman"/>
-          <w:sz w:val="24"/>
-          <w:szCs w:val="24"/>
-        </w:rPr>
-        <w:tab/>
+      <w:proofErr w:type="spellEnd"/>
+      <w:r>
+        <w:rPr>
+          <w:rFonts w:ascii="Times New Roman" w:hAnsi="Times New Roman" w:cs="Times New Roman"/>
+          <w:sz w:val="24"/>
+          <w:szCs w:val="24"/>
+        </w:rPr>
+        <w:tab/>
+      </w:r>
+      <w:proofErr w:type="spellStart"/>
+      <w:r>
+        <w:rPr>
+          <w:rFonts w:ascii="Times New Roman" w:hAnsi="Times New Roman" w:cs="Times New Roman"/>
+          <w:sz w:val="24"/>
+          <w:szCs w:val="24"/>
+        </w:rPr>
         <w:t>anga</w:t>
       </w:r>
       <w:r>
@@ -661,6 +880,7 @@
         </w:rPr>
         <w:t>u</w:t>
       </w:r>
+      <w:proofErr w:type="spellEnd"/>
     </w:p>
     <w:p>
       <w:pPr>
@@ -857,6 +1077,7 @@
         </w:rPr>
         <w:tab/>
       </w:r>
+      <w:proofErr w:type="gramStart"/>
       <w:r>
         <w:rPr>
           <w:rFonts w:ascii="Times New Roman" w:hAnsi="Times New Roman" w:cs="Times New Roman" w:hint="eastAsia"/>
@@ -865,6 +1086,7 @@
         </w:rPr>
         <w:t>斜格</w:t>
       </w:r>
+      <w:proofErr w:type="gramEnd"/>
       <w:r>
         <w:rPr>
           <w:rFonts w:ascii="Times New Roman" w:hAnsi="Times New Roman" w:cs="Times New Roman"/>
@@ -1010,23 +1232,130 @@
         </w:rPr>
         <w:t xml:space="preserve">kay </w:t>
       </w:r>
-      <w:r>
-        <w:rPr>
-          <w:rFonts w:ascii="Times New Roman" w:hAnsi="Times New Roman" w:cs="Times New Roman"/>
-          <w:sz w:val="24"/>
-          <w:szCs w:val="24"/>
-        </w:rPr>
-        <w:tab/>
+      <w:proofErr w:type="spellStart"/>
+      <w:r>
+        <w:rPr>
+          <w:rFonts w:ascii="Times New Roman" w:hAnsi="Times New Roman" w:cs="Times New Roman"/>
+          <w:sz w:val="24"/>
+          <w:szCs w:val="24"/>
+        </w:rPr>
         <w:t>bukusi</w:t>
       </w:r>
-      <w:r>
-        <w:rPr>
-          <w:rFonts w:ascii="Times New Roman" w:hAnsi="Times New Roman" w:cs="Times New Roman"/>
-          <w:sz w:val="24"/>
-          <w:szCs w:val="24"/>
-        </w:rPr>
-        <w:tab/>
-        <w:t xml:space="preserve">silu-lu-du </w:t>
+      <w:proofErr w:type="spellEnd"/>
+      <w:r>
+        <w:rPr>
+          <w:rFonts w:ascii="Times New Roman" w:hAnsi="Times New Roman" w:cs="Times New Roman"/>
+          <w:sz w:val="24"/>
+          <w:szCs w:val="24"/>
+        </w:rPr>
+        <w:t xml:space="preserve"> </w:t>
+      </w:r>
+      <w:proofErr w:type="spellStart"/>
+      <w:r>
+        <w:rPr>
+          <w:rFonts w:ascii="Times New Roman" w:hAnsi="Times New Roman" w:cs="Times New Roman"/>
+          <w:sz w:val="24"/>
+          <w:szCs w:val="24"/>
+        </w:rPr>
+        <w:t>siluludu</w:t>
+      </w:r>
+      <w:proofErr w:type="spellEnd"/>
+      <w:r>
+        <w:rPr>
+          <w:rFonts w:ascii="Times New Roman" w:hAnsi="Times New Roman" w:cs="Times New Roman"/>
+          <w:sz w:val="24"/>
+          <w:szCs w:val="24"/>
+        </w:rPr>
+        <w:t xml:space="preserve"> kay </w:t>
+      </w:r>
+      <w:proofErr w:type="spellStart"/>
+      <w:r>
+        <w:rPr>
+          <w:rFonts w:ascii="Times New Roman" w:hAnsi="Times New Roman" w:cs="Times New Roman"/>
+          <w:sz w:val="24"/>
+          <w:szCs w:val="24"/>
+        </w:rPr>
+        <w:t>vasaw</w:t>
+      </w:r>
+      <w:proofErr w:type="spellEnd"/>
+    </w:p>
+    <w:p>
+      <w:pPr>
+        <w:rPr>
+          <w:rFonts w:ascii="Times New Roman" w:hAnsi="Times New Roman" w:cs="Times New Roman"/>
+          <w:sz w:val="24"/>
+          <w:szCs w:val="24"/>
+        </w:rPr>
+      </w:pPr>
+      <w:r>
+        <w:rPr>
+          <w:rFonts w:ascii="Times New Roman" w:hAnsi="Times New Roman" w:cs="Times New Roman"/>
+          <w:sz w:val="24"/>
+          <w:szCs w:val="24"/>
+        </w:rPr>
+        <w:t xml:space="preserve">kay </w:t>
+      </w:r>
+      <w:r>
+        <w:rPr>
+          <w:rFonts w:ascii="Times New Roman" w:hAnsi="Times New Roman" w:cs="Times New Roman"/>
+          <w:sz w:val="24"/>
+          <w:szCs w:val="24"/>
+        </w:rPr>
+        <w:tab/>
+      </w:r>
+      <w:proofErr w:type="spellStart"/>
+      <w:r>
+        <w:rPr>
+          <w:rFonts w:ascii="Times New Roman" w:hAnsi="Times New Roman" w:cs="Times New Roman"/>
+          <w:sz w:val="24"/>
+          <w:szCs w:val="24"/>
+        </w:rPr>
+        <w:t>bukusi</w:t>
+      </w:r>
+      <w:proofErr w:type="spellEnd"/>
+      <w:r>
+        <w:rPr>
+          <w:rFonts w:ascii="Times New Roman" w:hAnsi="Times New Roman" w:cs="Times New Roman"/>
+          <w:sz w:val="24"/>
+          <w:szCs w:val="24"/>
+        </w:rPr>
+        <w:tab/>
+      </w:r>
+      <w:proofErr w:type="spellStart"/>
+      <w:r>
+        <w:rPr>
+          <w:rFonts w:ascii="Times New Roman" w:hAnsi="Times New Roman" w:cs="Times New Roman"/>
+          <w:sz w:val="24"/>
+          <w:szCs w:val="24"/>
+        </w:rPr>
+        <w:t>silu</w:t>
+      </w:r>
+      <w:proofErr w:type="spellEnd"/>
+      <w:r>
+        <w:rPr>
+          <w:rFonts w:ascii="Times New Roman" w:hAnsi="Times New Roman" w:cs="Times New Roman"/>
+          <w:sz w:val="24"/>
+          <w:szCs w:val="24"/>
+        </w:rPr>
+        <w:t>-</w:t>
+      </w:r>
+      <w:proofErr w:type="spellStart"/>
+      <w:r>
+        <w:rPr>
+          <w:rFonts w:ascii="Times New Roman" w:hAnsi="Times New Roman" w:cs="Times New Roman"/>
+          <w:sz w:val="24"/>
+          <w:szCs w:val="24"/>
+        </w:rPr>
+        <w:t>lu</w:t>
+      </w:r>
+      <w:proofErr w:type="spellEnd"/>
+      <w:r>
+        <w:rPr>
+          <w:rFonts w:ascii="Times New Roman" w:hAnsi="Times New Roman" w:cs="Times New Roman"/>
+          <w:sz w:val="24"/>
+          <w:szCs w:val="24"/>
+        </w:rPr>
+        <w:t xml:space="preserve">-du </w:t>
       </w:r>
       <w:r>
         <w:rPr>
@@ -1044,8 +1373,17 @@
           <w:szCs w:val="24"/>
         </w:rPr>
         <w:tab/>
+      </w:r>
+      <w:proofErr w:type="spellStart"/>
+      <w:r>
+        <w:rPr>
+          <w:rFonts w:ascii="Times New Roman" w:hAnsi="Times New Roman" w:cs="Times New Roman"/>
+          <w:sz w:val="24"/>
+          <w:szCs w:val="24"/>
+        </w:rPr>
         <w:t>vasaw</w:t>
       </w:r>
+      <w:proofErr w:type="spellEnd"/>
     </w:p>
     <w:p>
       <w:pPr>
@@ -1244,7 +1582,25 @@
           <w:sz w:val="24"/>
           <w:szCs w:val="24"/>
         </w:rPr>
-        <w:t>#e The priest is picking up the leaf.</w:t>
+        <w:t xml:space="preserve">#e </w:t>
+      </w:r>
+      <w:proofErr w:type="gramStart"/>
+      <w:r>
+        <w:rPr>
+          <w:rFonts w:ascii="Times New Roman" w:hAnsi="Times New Roman" w:cs="Times New Roman"/>
+          <w:sz w:val="24"/>
+          <w:szCs w:val="24"/>
+        </w:rPr>
+        <w:t>The</w:t>
+      </w:r>
+      <w:proofErr w:type="gramEnd"/>
+      <w:r>
+        <w:rPr>
+          <w:rFonts w:ascii="Times New Roman" w:hAnsi="Times New Roman" w:cs="Times New Roman"/>
+          <w:sz w:val="24"/>
+          <w:szCs w:val="24"/>
+        </w:rPr>
+        <w:t xml:space="preserve"> priest is picking up the leaf.</w:t>
       </w:r>
     </w:p>
     <w:p>
@@ -1355,25 +1711,133 @@
           <w:sz w:val="24"/>
           <w:szCs w:val="24"/>
         </w:rPr>
+        <w:lastRenderedPageBreak/>
         <w:t xml:space="preserve">kay </w:t>
       </w:r>
-      <w:r>
-        <w:rPr>
-          <w:rFonts w:ascii="Times New Roman" w:hAnsi="Times New Roman" w:cs="Times New Roman"/>
-          <w:sz w:val="24"/>
-          <w:szCs w:val="24"/>
-        </w:rPr>
-        <w:tab/>
+      <w:proofErr w:type="spellStart"/>
+      <w:r>
+        <w:rPr>
+          <w:rFonts w:ascii="Times New Roman" w:hAnsi="Times New Roman" w:cs="Times New Roman"/>
+          <w:sz w:val="24"/>
+          <w:szCs w:val="24"/>
+        </w:rPr>
         <w:t>bukusi</w:t>
       </w:r>
-      <w:r>
-        <w:rPr>
-          <w:rFonts w:ascii="Times New Roman" w:hAnsi="Times New Roman" w:cs="Times New Roman"/>
-          <w:sz w:val="24"/>
-          <w:szCs w:val="24"/>
-        </w:rPr>
-        <w:tab/>
-        <w:t xml:space="preserve">silu-lu-du </w:t>
+      <w:proofErr w:type="spellEnd"/>
+      <w:r>
+        <w:rPr>
+          <w:rFonts w:ascii="Times New Roman" w:hAnsi="Times New Roman" w:cs="Times New Roman"/>
+          <w:sz w:val="24"/>
+          <w:szCs w:val="24"/>
+        </w:rPr>
+        <w:t xml:space="preserve"> </w:t>
+      </w:r>
+      <w:proofErr w:type="spellStart"/>
+      <w:r>
+        <w:rPr>
+          <w:rFonts w:ascii="Times New Roman" w:hAnsi="Times New Roman" w:cs="Times New Roman"/>
+          <w:sz w:val="24"/>
+          <w:szCs w:val="24"/>
+        </w:rPr>
+        <w:t>siluludu</w:t>
+      </w:r>
+      <w:proofErr w:type="spellEnd"/>
+      <w:r>
+        <w:rPr>
+          <w:rFonts w:ascii="Times New Roman" w:hAnsi="Times New Roman" w:cs="Times New Roman"/>
+          <w:sz w:val="24"/>
+          <w:szCs w:val="24"/>
+        </w:rPr>
+        <w:t xml:space="preserve"> kay </w:t>
+      </w:r>
+      <w:proofErr w:type="spellStart"/>
+      <w:r>
+        <w:rPr>
+          <w:rFonts w:ascii="Times New Roman" w:hAnsi="Times New Roman" w:cs="Times New Roman"/>
+          <w:sz w:val="24"/>
+          <w:szCs w:val="24"/>
+        </w:rPr>
+        <w:t>lavasaw</w:t>
+      </w:r>
+      <w:proofErr w:type="spellEnd"/>
+    </w:p>
+    <w:p>
+      <w:pPr>
+        <w:rPr>
+          <w:rFonts w:ascii="Times New Roman" w:hAnsi="Times New Roman" w:cs="Times New Roman"/>
+          <w:sz w:val="24"/>
+          <w:szCs w:val="24"/>
+        </w:rPr>
+      </w:pPr>
+      <w:r>
+        <w:rPr>
+          <w:rFonts w:ascii="Times New Roman" w:hAnsi="Times New Roman" w:cs="Times New Roman"/>
+          <w:sz w:val="24"/>
+          <w:szCs w:val="24"/>
+        </w:rPr>
+        <w:t xml:space="preserve">kay </w:t>
+      </w:r>
+      <w:r>
+        <w:rPr>
+          <w:rFonts w:ascii="Times New Roman" w:hAnsi="Times New Roman" w:cs="Times New Roman"/>
+          <w:sz w:val="24"/>
+          <w:szCs w:val="24"/>
+        </w:rPr>
+        <w:tab/>
+      </w:r>
+      <w:proofErr w:type="spellStart"/>
+      <w:r>
+        <w:rPr>
+          <w:rFonts w:ascii="Times New Roman" w:hAnsi="Times New Roman" w:cs="Times New Roman"/>
+          <w:sz w:val="24"/>
+          <w:szCs w:val="24"/>
+        </w:rPr>
+        <w:t>bukusi</w:t>
+      </w:r>
+      <w:proofErr w:type="spellEnd"/>
+      <w:r>
+        <w:rPr>
+          <w:rFonts w:ascii="Times New Roman" w:hAnsi="Times New Roman" w:cs="Times New Roman"/>
+          <w:sz w:val="24"/>
+          <w:szCs w:val="24"/>
+        </w:rPr>
+        <w:tab/>
+      </w:r>
+      <w:proofErr w:type="spellStart"/>
+      <w:r>
+        <w:rPr>
+          <w:rFonts w:ascii="Times New Roman" w:hAnsi="Times New Roman" w:cs="Times New Roman"/>
+          <w:sz w:val="24"/>
+          <w:szCs w:val="24"/>
+        </w:rPr>
+        <w:t>silu</w:t>
+      </w:r>
+      <w:proofErr w:type="spellEnd"/>
+      <w:r>
+        <w:rPr>
+          <w:rFonts w:ascii="Times New Roman" w:hAnsi="Times New Roman" w:cs="Times New Roman"/>
+          <w:sz w:val="24"/>
+          <w:szCs w:val="24"/>
+        </w:rPr>
+        <w:t>-</w:t>
+      </w:r>
+      <w:proofErr w:type="spellStart"/>
+      <w:r>
+        <w:rPr>
+          <w:rFonts w:ascii="Times New Roman" w:hAnsi="Times New Roman" w:cs="Times New Roman"/>
+          <w:sz w:val="24"/>
+          <w:szCs w:val="24"/>
+        </w:rPr>
+        <w:t>lu</w:t>
+      </w:r>
+      <w:proofErr w:type="spellEnd"/>
+      <w:r>
+        <w:rPr>
+          <w:rFonts w:ascii="Times New Roman" w:hAnsi="Times New Roman" w:cs="Times New Roman"/>
+          <w:sz w:val="24"/>
+          <w:szCs w:val="24"/>
+        </w:rPr>
+        <w:t xml:space="preserve">-du </w:t>
       </w:r>
       <w:r>
         <w:rPr>
@@ -1391,8 +1855,18 @@
           <w:szCs w:val="24"/>
         </w:rPr>
         <w:tab/>
-        <w:t>la-vasaw</w:t>
-      </w:r>
+        <w:t>la-</w:t>
+      </w:r>
+      <w:proofErr w:type="spellStart"/>
+      <w:r>
+        <w:rPr>
+          <w:rFonts w:ascii="Times New Roman" w:hAnsi="Times New Roman" w:cs="Times New Roman"/>
+          <w:sz w:val="24"/>
+          <w:szCs w:val="24"/>
+        </w:rPr>
+        <w:t>vasaw</w:t>
+      </w:r>
+      <w:proofErr w:type="spellEnd"/>
     </w:p>
     <w:p>
       <w:pPr>
@@ -1606,7 +2080,25 @@
           <w:sz w:val="24"/>
           <w:szCs w:val="24"/>
         </w:rPr>
-        <w:t>#e The priest is picking up the leaves.</w:t>
+        <w:t xml:space="preserve">#e </w:t>
+      </w:r>
+      <w:proofErr w:type="gramStart"/>
+      <w:r>
+        <w:rPr>
+          <w:rFonts w:ascii="Times New Roman" w:hAnsi="Times New Roman" w:cs="Times New Roman"/>
+          <w:sz w:val="24"/>
+          <w:szCs w:val="24"/>
+        </w:rPr>
+        <w:t>The</w:t>
+      </w:r>
+      <w:proofErr w:type="gramEnd"/>
+      <w:r>
+        <w:rPr>
+          <w:rFonts w:ascii="Times New Roman" w:hAnsi="Times New Roman" w:cs="Times New Roman"/>
+          <w:sz w:val="24"/>
+          <w:szCs w:val="24"/>
+        </w:rPr>
+        <w:t xml:space="preserve"> priest is picking up the leaves.</w:t>
       </w:r>
     </w:p>
     <w:p>
@@ -1650,6 +2142,7 @@
         </w:rPr>
         <w:t xml:space="preserve">#n </w:t>
       </w:r>
+      <w:proofErr w:type="spellStart"/>
       <w:r>
         <w:rPr>
           <w:rFonts w:ascii="Times New Roman" w:hAnsi="Times New Roman" w:cs="Times New Roman"/>
@@ -1659,6 +2152,7 @@
         </w:rPr>
         <w:t>vasaw</w:t>
       </w:r>
+      <w:proofErr w:type="spellEnd"/>
       <w:r>
         <w:rPr>
           <w:rFonts w:ascii="Times New Roman" w:hAnsi="Times New Roman" w:cs="Times New Roman"/>
@@ -1667,6 +2161,7 @@
         </w:rPr>
         <w:t xml:space="preserve"> ‘leaf’, </w:t>
       </w:r>
+      <w:proofErr w:type="spellStart"/>
       <w:r>
         <w:rPr>
           <w:rFonts w:ascii="Times New Roman" w:hAnsi="Times New Roman" w:cs="Times New Roman"/>
@@ -1676,6 +2171,7 @@
         </w:rPr>
         <w:t>lavasaw</w:t>
       </w:r>
+      <w:proofErr w:type="spellEnd"/>
       <w:r>
         <w:rPr>
           <w:rFonts w:ascii="Times New Roman" w:hAnsi="Times New Roman" w:cs="Times New Roman"/>
@@ -1720,6 +2216,7 @@
           <w:szCs w:val="24"/>
         </w:rPr>
       </w:pPr>
+      <w:proofErr w:type="spellStart"/>
       <w:r>
         <w:rPr>
           <w:rFonts w:ascii="Times New Roman" w:hAnsi="Times New Roman" w:cs="Times New Roman"/>
@@ -1728,6 +2225,62 @@
         </w:rPr>
         <w:t>malra</w:t>
       </w:r>
+      <w:proofErr w:type="spellEnd"/>
+      <w:r>
+        <w:rPr>
+          <w:rFonts w:ascii="Times New Roman" w:hAnsi="Times New Roman" w:cs="Times New Roman"/>
+          <w:sz w:val="24"/>
+          <w:szCs w:val="24"/>
+        </w:rPr>
+        <w:t xml:space="preserve"> ka </w:t>
+      </w:r>
+      <w:proofErr w:type="spellStart"/>
+      <w:r>
+        <w:rPr>
+          <w:rFonts w:ascii="Times New Roman" w:hAnsi="Times New Roman" w:cs="Times New Roman"/>
+          <w:sz w:val="24"/>
+          <w:szCs w:val="24"/>
+        </w:rPr>
+        <w:t>valva</w:t>
+      </w:r>
+      <w:proofErr w:type="spellEnd"/>
+      <w:r>
+        <w:rPr>
+          <w:rFonts w:ascii="Times New Roman" w:hAnsi="Times New Roman" w:cs="Times New Roman"/>
+          <w:sz w:val="24"/>
+          <w:szCs w:val="24"/>
+        </w:rPr>
+        <w:t xml:space="preserve"> ka </w:t>
+      </w:r>
+      <w:proofErr w:type="spellStart"/>
+      <w:r>
+        <w:rPr>
+          <w:rFonts w:ascii="Times New Roman" w:hAnsi="Times New Roman" w:cs="Times New Roman"/>
+          <w:sz w:val="24"/>
+          <w:szCs w:val="24"/>
+        </w:rPr>
+        <w:t>vasaw</w:t>
+      </w:r>
+      <w:proofErr w:type="spellEnd"/>
+    </w:p>
+    <w:p>
+      <w:pPr>
+        <w:rPr>
+          <w:rFonts w:ascii="Times New Roman" w:hAnsi="Times New Roman" w:cs="Times New Roman"/>
+          <w:sz w:val="24"/>
+          <w:szCs w:val="24"/>
+        </w:rPr>
+      </w:pPr>
+      <w:proofErr w:type="spellStart"/>
+      <w:r>
+        <w:rPr>
+          <w:rFonts w:ascii="Times New Roman" w:hAnsi="Times New Roman" w:cs="Times New Roman"/>
+          <w:sz w:val="24"/>
+          <w:szCs w:val="24"/>
+        </w:rPr>
+        <w:t>malra</w:t>
+      </w:r>
+      <w:proofErr w:type="spellEnd"/>
       <w:r>
         <w:rPr>
           <w:rFonts w:ascii="Times New Roman" w:hAnsi="Times New Roman" w:cs="Times New Roman"/>
@@ -1744,8 +2297,17 @@
           <w:szCs w:val="24"/>
         </w:rPr>
         <w:tab/>
+      </w:r>
+      <w:proofErr w:type="spellStart"/>
+      <w:r>
+        <w:rPr>
+          <w:rFonts w:ascii="Times New Roman" w:hAnsi="Times New Roman" w:cs="Times New Roman"/>
+          <w:sz w:val="24"/>
+          <w:szCs w:val="24"/>
+        </w:rPr>
         <w:t>valva</w:t>
       </w:r>
+      <w:proofErr w:type="spellEnd"/>
       <w:r>
         <w:rPr>
           <w:rFonts w:ascii="Times New Roman" w:hAnsi="Times New Roman" w:cs="Times New Roman"/>
@@ -1762,8 +2324,17 @@
           <w:szCs w:val="24"/>
         </w:rPr>
         <w:tab/>
+      </w:r>
+      <w:proofErr w:type="spellStart"/>
+      <w:r>
+        <w:rPr>
+          <w:rFonts w:ascii="Times New Roman" w:hAnsi="Times New Roman" w:cs="Times New Roman"/>
+          <w:sz w:val="24"/>
+          <w:szCs w:val="24"/>
+        </w:rPr>
         <w:t>vasaw</w:t>
       </w:r>
+      <w:proofErr w:type="spellEnd"/>
     </w:p>
     <w:p>
       <w:pPr>
@@ -1849,6 +2420,7 @@
         </w:rPr>
         <w:tab/>
       </w:r>
+      <w:proofErr w:type="gramStart"/>
       <w:r>
         <w:rPr>
           <w:rFonts w:ascii="Times New Roman" w:hAnsi="Times New Roman" w:cs="Times New Roman" w:hint="eastAsia"/>
@@ -1857,14 +2429,16 @@
         </w:rPr>
         <w:t>斜格</w:t>
       </w:r>
-      <w:r>
-        <w:rPr>
-          <w:rFonts w:ascii="Times New Roman" w:hAnsi="Times New Roman" w:cs="Times New Roman"/>
-          <w:sz w:val="24"/>
-          <w:szCs w:val="24"/>
-        </w:rPr>
-        <w:tab/>
-      </w:r>
+      <w:proofErr w:type="gramEnd"/>
+      <w:r>
+        <w:rPr>
+          <w:rFonts w:ascii="Times New Roman" w:hAnsi="Times New Roman" w:cs="Times New Roman"/>
+          <w:sz w:val="24"/>
+          <w:szCs w:val="24"/>
+        </w:rPr>
+        <w:tab/>
+      </w:r>
+      <w:proofErr w:type="gramStart"/>
       <w:r>
         <w:rPr>
           <w:rFonts w:ascii="Times New Roman" w:hAnsi="Times New Roman" w:cs="Times New Roman"/>
@@ -1873,14 +2447,16 @@
         </w:rPr>
         <w:t>一</w:t>
       </w:r>
-      <w:r>
-        <w:rPr>
-          <w:rFonts w:ascii="Times New Roman" w:hAnsi="Times New Roman" w:cs="Times New Roman"/>
-          <w:sz w:val="24"/>
-          <w:szCs w:val="24"/>
-        </w:rPr>
-        <w:tab/>
-      </w:r>
+      <w:proofErr w:type="gramEnd"/>
+      <w:r>
+        <w:rPr>
+          <w:rFonts w:ascii="Times New Roman" w:hAnsi="Times New Roman" w:cs="Times New Roman"/>
+          <w:sz w:val="24"/>
+          <w:szCs w:val="24"/>
+        </w:rPr>
+        <w:tab/>
+      </w:r>
+      <w:proofErr w:type="gramStart"/>
       <w:r>
         <w:rPr>
           <w:rFonts w:ascii="Times New Roman" w:hAnsi="Times New Roman" w:cs="Times New Roman"/>
@@ -1889,6 +2465,7 @@
         </w:rPr>
         <w:t>斜格</w:t>
       </w:r>
+      <w:proofErr w:type="gramEnd"/>
       <w:r>
         <w:rPr>
           <w:rFonts w:ascii="Times New Roman" w:hAnsi="Times New Roman" w:cs="Times New Roman"/>
@@ -1998,69 +2575,273 @@
           <w:sz w:val="24"/>
           <w:szCs w:val="24"/>
         </w:rPr>
-        <w:t>5.</w:t>
-      </w:r>
-    </w:p>
-    <w:p>
-      <w:pPr>
-        <w:rPr>
-          <w:rFonts w:ascii="Times New Roman" w:hAnsi="Times New Roman" w:cs="Times New Roman"/>
-          <w:sz w:val="24"/>
-          <w:szCs w:val="24"/>
-        </w:rPr>
-      </w:pPr>
-      <w:r>
-        <w:rPr>
-          <w:rFonts w:ascii="Times New Roman" w:hAnsi="Times New Roman" w:cs="Times New Roman"/>
-          <w:sz w:val="24"/>
-          <w:szCs w:val="24"/>
-        </w:rPr>
-        <w:t xml:space="preserve">kavay </w:t>
-      </w:r>
-      <w:r>
-        <w:rPr>
-          <w:rFonts w:ascii="Times New Roman" w:hAnsi="Times New Roman" w:cs="Times New Roman"/>
-          <w:sz w:val="24"/>
-          <w:szCs w:val="24"/>
-        </w:rPr>
-        <w:tab/>
-        <w:t xml:space="preserve">valisane </w:t>
-      </w:r>
-      <w:r>
-        <w:rPr>
-          <w:rFonts w:ascii="Times New Roman" w:hAnsi="Times New Roman" w:cs="Times New Roman"/>
-          <w:sz w:val="24"/>
-          <w:szCs w:val="24"/>
-        </w:rPr>
-        <w:tab/>
-        <w:t xml:space="preserve">w-a-punpung </w:t>
-      </w:r>
-      <w:r>
-        <w:rPr>
-          <w:rFonts w:ascii="Times New Roman" w:hAnsi="Times New Roman" w:cs="Times New Roman"/>
-          <w:sz w:val="24"/>
-          <w:szCs w:val="24"/>
-        </w:rPr>
-        <w:tab/>
-      </w:r>
-      <w:r>
-        <w:rPr>
-          <w:rFonts w:ascii="Times New Roman" w:hAnsi="Times New Roman" w:cs="Times New Roman"/>
-          <w:sz w:val="24"/>
-          <w:szCs w:val="24"/>
-        </w:rPr>
-        <w:tab/>
-        <w:t xml:space="preserve">ki </w:t>
-      </w:r>
-      <w:r>
-        <w:rPr>
-          <w:rFonts w:ascii="Times New Roman" w:hAnsi="Times New Roman" w:cs="Times New Roman"/>
-          <w:sz w:val="24"/>
-          <w:szCs w:val="24"/>
-        </w:rPr>
-        <w:tab/>
+        <w:t>5</w:t>
+      </w:r>
+      <w:r>
+        <w:rPr>
+          <w:rFonts w:ascii="Times New Roman" w:hAnsi="Times New Roman" w:cs="Times New Roman"/>
+          <w:sz w:val="24"/>
+          <w:szCs w:val="24"/>
+        </w:rPr>
+        <w:t>.</w:t>
+      </w:r>
+    </w:p>
+    <w:p>
+      <w:pPr>
+        <w:rPr>
+          <w:rFonts w:ascii="Times New Roman" w:hAnsi="Times New Roman" w:cs="Times New Roman" w:hint="eastAsia"/>
+          <w:sz w:val="24"/>
+          <w:szCs w:val="24"/>
+        </w:rPr>
+      </w:pPr>
+      <w:proofErr w:type="spellStart"/>
+      <w:r>
+        <w:rPr>
+          <w:rFonts w:ascii="Times New Roman" w:hAnsi="Times New Roman" w:cs="Times New Roman"/>
+          <w:sz w:val="24"/>
+          <w:szCs w:val="24"/>
+        </w:rPr>
+        <w:t>kavay</w:t>
+      </w:r>
+      <w:proofErr w:type="spellEnd"/>
+      <w:r>
+        <w:rPr>
+          <w:rFonts w:ascii="Times New Roman" w:hAnsi="Times New Roman" w:cs="Times New Roman"/>
+          <w:sz w:val="24"/>
+          <w:szCs w:val="24"/>
+        </w:rPr>
+        <w:t xml:space="preserve"> </w:t>
+      </w:r>
+      <w:proofErr w:type="spellStart"/>
+      <w:r>
+        <w:rPr>
+          <w:rFonts w:ascii="Times New Roman" w:hAnsi="Times New Roman" w:cs="Times New Roman" w:hint="eastAsia"/>
+          <w:sz w:val="24"/>
+          <w:szCs w:val="24"/>
+        </w:rPr>
+        <w:t>v</w:t>
+      </w:r>
+      <w:r>
+        <w:rPr>
+          <w:rFonts w:ascii="Times New Roman" w:hAnsi="Times New Roman" w:cs="Times New Roman"/>
+          <w:sz w:val="24"/>
+          <w:szCs w:val="24"/>
+        </w:rPr>
+        <w:t>alisane</w:t>
+      </w:r>
+      <w:proofErr w:type="spellEnd"/>
+      <w:r>
+        <w:rPr>
+          <w:rFonts w:ascii="Times New Roman" w:hAnsi="Times New Roman" w:cs="Times New Roman"/>
+          <w:sz w:val="24"/>
+          <w:szCs w:val="24"/>
+        </w:rPr>
+        <w:t xml:space="preserve"> </w:t>
+      </w:r>
+      <w:proofErr w:type="spellStart"/>
+      <w:r>
+        <w:rPr>
+          <w:rFonts w:ascii="Times New Roman" w:hAnsi="Times New Roman" w:cs="Times New Roman"/>
+          <w:sz w:val="24"/>
+          <w:szCs w:val="24"/>
+        </w:rPr>
+        <w:t>wapunpung</w:t>
+      </w:r>
+      <w:proofErr w:type="spellEnd"/>
+      <w:r>
+        <w:rPr>
+          <w:rFonts w:ascii="Times New Roman" w:hAnsi="Times New Roman" w:cs="Times New Roman"/>
+          <w:sz w:val="24"/>
+          <w:szCs w:val="24"/>
+        </w:rPr>
+        <w:t xml:space="preserve"> </w:t>
+      </w:r>
+      <w:proofErr w:type="spellStart"/>
+      <w:r>
+        <w:rPr>
+          <w:rFonts w:ascii="Times New Roman" w:hAnsi="Times New Roman" w:cs="Times New Roman"/>
+          <w:sz w:val="24"/>
+          <w:szCs w:val="24"/>
+        </w:rPr>
+        <w:t>ki</w:t>
+      </w:r>
+      <w:proofErr w:type="spellEnd"/>
+      <w:r>
+        <w:rPr>
+          <w:rFonts w:ascii="Times New Roman" w:hAnsi="Times New Roman" w:cs="Times New Roman"/>
+          <w:sz w:val="24"/>
+          <w:szCs w:val="24"/>
+        </w:rPr>
+        <w:t xml:space="preserve"> </w:t>
+      </w:r>
+      <w:proofErr w:type="spellStart"/>
+      <w:r>
+        <w:rPr>
+          <w:rFonts w:ascii="Times New Roman" w:hAnsi="Times New Roman" w:cs="Times New Roman"/>
+          <w:sz w:val="24"/>
+          <w:szCs w:val="24"/>
+        </w:rPr>
         <w:t>Takanaw</w:t>
       </w:r>
+      <w:proofErr w:type="spellEnd"/>
+    </w:p>
+    <w:p>
+      <w:pPr>
+        <w:rPr>
+          <w:rFonts w:ascii="Times New Roman" w:hAnsi="Times New Roman" w:cs="Times New Roman"/>
+          <w:sz w:val="24"/>
+          <w:szCs w:val="24"/>
+        </w:rPr>
+      </w:pPr>
+      <w:proofErr w:type="spellStart"/>
+      <w:r>
+        <w:rPr>
+          <w:rFonts w:ascii="Times New Roman" w:hAnsi="Times New Roman" w:cs="Times New Roman"/>
+          <w:sz w:val="24"/>
+          <w:szCs w:val="24"/>
+        </w:rPr>
+        <w:t>kavay</w:t>
+      </w:r>
+      <w:proofErr w:type="spellEnd"/>
+      <w:r>
+        <w:rPr>
+          <w:rFonts w:ascii="Times New Roman" w:hAnsi="Times New Roman" w:cs="Times New Roman"/>
+          <w:sz w:val="24"/>
+          <w:szCs w:val="24"/>
+        </w:rPr>
+        <w:t xml:space="preserve"> </w:t>
+      </w:r>
+      <w:r>
+        <w:rPr>
+          <w:rFonts w:ascii="Times New Roman" w:hAnsi="Times New Roman" w:cs="Times New Roman"/>
+          <w:sz w:val="24"/>
+          <w:szCs w:val="24"/>
+        </w:rPr>
+        <w:tab/>
+      </w:r>
+      <w:proofErr w:type="spellStart"/>
+      <w:r>
+        <w:rPr>
+          <w:rFonts w:ascii="Times New Roman" w:hAnsi="Times New Roman" w:cs="Times New Roman"/>
+          <w:sz w:val="24"/>
+          <w:szCs w:val="24"/>
+        </w:rPr>
+        <w:t>valisane</w:t>
+      </w:r>
+      <w:proofErr w:type="spellEnd"/>
+      <w:r>
+        <w:rPr>
+          <w:rFonts w:ascii="Times New Roman" w:hAnsi="Times New Roman" w:cs="Times New Roman"/>
+          <w:sz w:val="24"/>
+          <w:szCs w:val="24"/>
+        </w:rPr>
+        <w:t xml:space="preserve"> </w:t>
+      </w:r>
+      <w:r>
+        <w:rPr>
+          <w:rFonts w:ascii="Times New Roman" w:hAnsi="Times New Roman" w:cs="Times New Roman"/>
+          <w:sz w:val="24"/>
+          <w:szCs w:val="24"/>
+        </w:rPr>
+        <w:tab/>
+        <w:t>w-a-</w:t>
+      </w:r>
+      <w:proofErr w:type="spellStart"/>
+      <w:r>
+        <w:rPr>
+          <w:rFonts w:ascii="Times New Roman" w:hAnsi="Times New Roman" w:cs="Times New Roman"/>
+          <w:sz w:val="24"/>
+          <w:szCs w:val="24"/>
+        </w:rPr>
+        <w:t>pun</w:t>
+      </w:r>
+      <w:r>
+        <w:rPr>
+          <w:rFonts w:ascii="Times New Roman" w:hAnsi="Times New Roman" w:cs="Times New Roman"/>
+          <w:sz w:val="24"/>
+          <w:szCs w:val="24"/>
+        </w:rPr>
+        <w:t>g</w:t>
+      </w:r>
+      <w:proofErr w:type="spellEnd"/>
+      <w:r>
+        <w:rPr>
+          <w:rFonts w:ascii="Times New Roman" w:hAnsi="Times New Roman" w:cs="Times New Roman"/>
+          <w:sz w:val="24"/>
+          <w:szCs w:val="24"/>
+        </w:rPr>
+        <w:t>-</w:t>
+      </w:r>
+      <w:proofErr w:type="spellStart"/>
+      <w:r>
+        <w:rPr>
+          <w:rFonts w:ascii="Times New Roman" w:hAnsi="Times New Roman" w:cs="Times New Roman"/>
+          <w:sz w:val="24"/>
+          <w:szCs w:val="24"/>
+        </w:rPr>
+        <w:t>pung</w:t>
+      </w:r>
+      <w:proofErr w:type="spellEnd"/>
+      <w:r>
+        <w:rPr>
+          <w:rFonts w:ascii="Times New Roman" w:hAnsi="Times New Roman" w:cs="Times New Roman"/>
+          <w:sz w:val="24"/>
+          <w:szCs w:val="24"/>
+        </w:rPr>
+        <w:t xml:space="preserve"> </w:t>
+      </w:r>
+      <w:r>
+        <w:rPr>
+          <w:rFonts w:ascii="Times New Roman" w:hAnsi="Times New Roman" w:cs="Times New Roman"/>
+          <w:sz w:val="24"/>
+          <w:szCs w:val="24"/>
+        </w:rPr>
+        <w:tab/>
+      </w:r>
+      <w:r>
+        <w:rPr>
+          <w:rFonts w:ascii="Times New Roman" w:hAnsi="Times New Roman" w:cs="Times New Roman"/>
+          <w:sz w:val="24"/>
+          <w:szCs w:val="24"/>
+        </w:rPr>
+        <w:tab/>
+      </w:r>
+      <w:proofErr w:type="spellStart"/>
+      <w:r>
+        <w:rPr>
+          <w:rFonts w:ascii="Times New Roman" w:hAnsi="Times New Roman" w:cs="Times New Roman"/>
+          <w:sz w:val="24"/>
+          <w:szCs w:val="24"/>
+        </w:rPr>
+        <w:t>ki</w:t>
+      </w:r>
+      <w:proofErr w:type="spellEnd"/>
+      <w:r>
+        <w:rPr>
+          <w:rFonts w:ascii="Times New Roman" w:hAnsi="Times New Roman" w:cs="Times New Roman"/>
+          <w:sz w:val="24"/>
+          <w:szCs w:val="24"/>
+        </w:rPr>
+        <w:t xml:space="preserve"> </w:t>
+      </w:r>
+      <w:r>
+        <w:rPr>
+          <w:rFonts w:ascii="Times New Roman" w:hAnsi="Times New Roman" w:cs="Times New Roman"/>
+          <w:sz w:val="24"/>
+          <w:szCs w:val="24"/>
+        </w:rPr>
+        <w:tab/>
+      </w:r>
+      <w:proofErr w:type="spellStart"/>
+      <w:r>
+        <w:rPr>
+          <w:rFonts w:ascii="Times New Roman" w:hAnsi="Times New Roman" w:cs="Times New Roman"/>
+          <w:sz w:val="24"/>
+          <w:szCs w:val="24"/>
+        </w:rPr>
+        <w:t>Takanaw</w:t>
+      </w:r>
+      <w:proofErr w:type="spellEnd"/>
     </w:p>
     <w:p>
       <w:pPr>
@@ -2094,7 +2875,23 @@
           <w:szCs w:val="24"/>
         </w:rPr>
         <w:tab/>
-        <w:t>A-RES-bump into</w:t>
+        <w:t>A-RES-</w:t>
+      </w:r>
+      <w:r>
+        <w:rPr>
+          <w:rFonts w:ascii="Times New Roman" w:hAnsi="Times New Roman" w:cs="Times New Roman"/>
+          <w:sz w:val="24"/>
+          <w:szCs w:val="24"/>
+        </w:rPr>
+        <w:t>RED-</w:t>
+      </w:r>
+      <w:r>
+        <w:rPr>
+          <w:rFonts w:ascii="Times New Roman" w:hAnsi="Times New Roman" w:cs="Times New Roman"/>
+          <w:sz w:val="24"/>
+          <w:szCs w:val="24"/>
+        </w:rPr>
+        <w:t>bump into</w:t>
       </w:r>
       <w:r>
         <w:rPr>
@@ -2112,8 +2909,17 @@
           <w:szCs w:val="24"/>
         </w:rPr>
         <w:tab/>
+      </w:r>
+      <w:proofErr w:type="spellStart"/>
+      <w:r>
+        <w:rPr>
+          <w:rFonts w:ascii="Times New Roman" w:hAnsi="Times New Roman" w:cs="Times New Roman"/>
+          <w:sz w:val="24"/>
+          <w:szCs w:val="24"/>
+        </w:rPr>
         <w:t>Takanaw</w:t>
       </w:r>
+      <w:proofErr w:type="spellEnd"/>
     </w:p>
     <w:p>
       <w:pPr>
@@ -2197,6 +3003,22 @@
       </w:r>
       <w:r>
         <w:rPr>
+          <w:rFonts w:ascii="Times New Roman" w:hAnsi="Times New Roman" w:cs="Times New Roman" w:hint="eastAsia"/>
+          <w:sz w:val="24"/>
+          <w:szCs w:val="24"/>
+        </w:rPr>
+        <w:t>重複</w:t>
+      </w:r>
+      <w:r>
+        <w:rPr>
+          <w:rFonts w:ascii="Times New Roman" w:hAnsi="Times New Roman" w:cs="Times New Roman" w:hint="eastAsia"/>
+          <w:sz w:val="24"/>
+          <w:szCs w:val="24"/>
+        </w:rPr>
+        <w:t>-</w:t>
+      </w:r>
+      <w:r>
+        <w:rPr>
           <w:rFonts w:ascii="Times New Roman" w:hAnsi="Times New Roman" w:cs="Times New Roman"/>
           <w:sz w:val="24"/>
           <w:szCs w:val="24"/>
@@ -2219,6 +3041,7 @@
         </w:rPr>
         <w:tab/>
       </w:r>
+      <w:proofErr w:type="gramStart"/>
       <w:r>
         <w:rPr>
           <w:rFonts w:ascii="Times New Roman" w:hAnsi="Times New Roman" w:cs="Times New Roman"/>
@@ -2227,15 +3050,25 @@
         </w:rPr>
         <w:t>受格</w:t>
       </w:r>
-      <w:r>
-        <w:rPr>
-          <w:rFonts w:ascii="Times New Roman" w:hAnsi="Times New Roman" w:cs="Times New Roman"/>
-          <w:sz w:val="24"/>
-          <w:szCs w:val="24"/>
-        </w:rPr>
-        <w:tab/>
+      <w:proofErr w:type="gramEnd"/>
+      <w:r>
+        <w:rPr>
+          <w:rFonts w:ascii="Times New Roman" w:hAnsi="Times New Roman" w:cs="Times New Roman"/>
+          <w:sz w:val="24"/>
+          <w:szCs w:val="24"/>
+        </w:rPr>
+        <w:tab/>
+      </w:r>
+      <w:proofErr w:type="spellStart"/>
+      <w:r>
+        <w:rPr>
+          <w:rFonts w:ascii="Times New Roman" w:hAnsi="Times New Roman" w:cs="Times New Roman"/>
+          <w:sz w:val="24"/>
+          <w:szCs w:val="24"/>
+        </w:rPr>
         <w:t>Takanaw</w:t>
       </w:r>
+      <w:proofErr w:type="spellEnd"/>
     </w:p>
     <w:p>
       <w:pPr>
@@ -2261,7 +3094,43 @@
           <w:sz w:val="24"/>
           <w:szCs w:val="24"/>
         </w:rPr>
-        <w:t>#e The wild boar bumped into Takanaw.</w:t>
+        <w:t xml:space="preserve">#e </w:t>
+      </w:r>
+      <w:proofErr w:type="gramStart"/>
+      <w:r>
+        <w:rPr>
+          <w:rFonts w:ascii="Times New Roman" w:hAnsi="Times New Roman" w:cs="Times New Roman"/>
+          <w:sz w:val="24"/>
+          <w:szCs w:val="24"/>
+        </w:rPr>
+        <w:t>The</w:t>
+      </w:r>
+      <w:proofErr w:type="gramEnd"/>
+      <w:r>
+        <w:rPr>
+          <w:rFonts w:ascii="Times New Roman" w:hAnsi="Times New Roman" w:cs="Times New Roman"/>
+          <w:sz w:val="24"/>
+          <w:szCs w:val="24"/>
+        </w:rPr>
+        <w:t xml:space="preserve"> wild boar bumped into </w:t>
+      </w:r>
+      <w:proofErr w:type="spellStart"/>
+      <w:r>
+        <w:rPr>
+          <w:rFonts w:ascii="Times New Roman" w:hAnsi="Times New Roman" w:cs="Times New Roman"/>
+          <w:sz w:val="24"/>
+          <w:szCs w:val="24"/>
+        </w:rPr>
+        <w:t>Takanaw</w:t>
+      </w:r>
+      <w:proofErr w:type="spellEnd"/>
+      <w:r>
+        <w:rPr>
+          <w:rFonts w:ascii="Times New Roman" w:hAnsi="Times New Roman" w:cs="Times New Roman"/>
+          <w:sz w:val="24"/>
+          <w:szCs w:val="24"/>
+        </w:rPr>
+        <w:t>.</w:t>
       </w:r>
     </w:p>
     <w:p>
@@ -2294,8 +3163,18 @@
           <w:sz w:val="24"/>
           <w:szCs w:val="24"/>
         </w:rPr>
-        <w:t xml:space="preserve"> Takanaw</w:t>
-      </w:r>
+        <w:t xml:space="preserve"> </w:t>
+      </w:r>
+      <w:proofErr w:type="spellStart"/>
+      <w:r>
+        <w:rPr>
+          <w:rFonts w:ascii="Times New Roman" w:hAnsi="Times New Roman" w:cs="Times New Roman"/>
+          <w:sz w:val="24"/>
+          <w:szCs w:val="24"/>
+        </w:rPr>
+        <w:t>Takanaw</w:t>
+      </w:r>
+      <w:proofErr w:type="spellEnd"/>
     </w:p>
     <w:p>
       <w:pPr>
@@ -2313,6 +3192,7 @@
         </w:rPr>
         <w:t xml:space="preserve">#n </w:t>
       </w:r>
+      <w:proofErr w:type="spellStart"/>
       <w:r>
         <w:rPr>
           <w:rFonts w:ascii="Times New Roman" w:hAnsi="Times New Roman" w:cs="Times New Roman"/>
@@ -2322,6 +3202,7 @@
         </w:rPr>
         <w:t>kavay</w:t>
       </w:r>
+      <w:proofErr w:type="spellEnd"/>
       <w:r>
         <w:rPr>
           <w:rFonts w:ascii="Times New Roman" w:hAnsi="Times New Roman" w:cs="Times New Roman"/>
@@ -2376,6 +3257,111 @@
       </w:pPr>
       <w:r>
         <w:rPr>
+          <w:rFonts w:ascii="Times New Roman" w:hAnsi="Times New Roman" w:cs="Times New Roman" w:hint="eastAsia"/>
+          <w:sz w:val="24"/>
+          <w:szCs w:val="24"/>
+        </w:rPr>
+        <w:t>k</w:t>
+      </w:r>
+      <w:r>
+        <w:rPr>
+          <w:rFonts w:ascii="Times New Roman" w:hAnsi="Times New Roman" w:cs="Times New Roman"/>
+          <w:sz w:val="24"/>
+          <w:szCs w:val="24"/>
+        </w:rPr>
+        <w:t xml:space="preserve">ay </w:t>
+      </w:r>
+      <w:proofErr w:type="spellStart"/>
+      <w:r>
+        <w:rPr>
+          <w:rFonts w:ascii="Times New Roman" w:hAnsi="Times New Roman" w:cs="Times New Roman"/>
+          <w:sz w:val="24"/>
+          <w:szCs w:val="24"/>
+        </w:rPr>
+        <w:t>valisane</w:t>
+      </w:r>
+      <w:proofErr w:type="spellEnd"/>
+      <w:r>
+        <w:rPr>
+          <w:rFonts w:ascii="Times New Roman" w:hAnsi="Times New Roman" w:cs="Times New Roman"/>
+          <w:sz w:val="24"/>
+          <w:szCs w:val="24"/>
+        </w:rPr>
+        <w:t xml:space="preserve"> </w:t>
+      </w:r>
+      <w:proofErr w:type="spellStart"/>
+      <w:r>
+        <w:rPr>
+          <w:rFonts w:ascii="Times New Roman" w:hAnsi="Times New Roman" w:cs="Times New Roman"/>
+          <w:sz w:val="24"/>
+          <w:szCs w:val="24"/>
+        </w:rPr>
+        <w:t>wa</w:t>
+      </w:r>
+      <w:r>
+        <w:rPr>
+          <w:rFonts w:ascii="Times New Roman" w:hAnsi="Times New Roman" w:cs="Times New Roman" w:hint="eastAsia"/>
+          <w:sz w:val="24"/>
+          <w:szCs w:val="24"/>
+        </w:rPr>
+        <w:t>p</w:t>
+      </w:r>
+      <w:r>
+        <w:rPr>
+          <w:rFonts w:ascii="Times New Roman" w:hAnsi="Times New Roman" w:cs="Times New Roman"/>
+          <w:sz w:val="24"/>
+          <w:szCs w:val="24"/>
+        </w:rPr>
+        <w:t>unpung</w:t>
+      </w:r>
+      <w:proofErr w:type="spellEnd"/>
+      <w:r>
+        <w:rPr>
+          <w:rFonts w:ascii="Times New Roman" w:hAnsi="Times New Roman" w:cs="Times New Roman"/>
+          <w:sz w:val="24"/>
+          <w:szCs w:val="24"/>
+        </w:rPr>
+        <w:t xml:space="preserve"> </w:t>
+      </w:r>
+      <w:proofErr w:type="spellStart"/>
+      <w:r>
+        <w:rPr>
+          <w:rFonts w:ascii="Times New Roman" w:hAnsi="Times New Roman" w:cs="Times New Roman"/>
+          <w:sz w:val="24"/>
+          <w:szCs w:val="24"/>
+        </w:rPr>
+        <w:t>ki</w:t>
+      </w:r>
+      <w:proofErr w:type="spellEnd"/>
+      <w:r>
+        <w:rPr>
+          <w:rFonts w:ascii="Times New Roman" w:hAnsi="Times New Roman" w:cs="Times New Roman"/>
+          <w:sz w:val="24"/>
+          <w:szCs w:val="24"/>
+        </w:rPr>
+        <w:t xml:space="preserve"> </w:t>
+      </w:r>
+      <w:proofErr w:type="spellStart"/>
+      <w:r>
+        <w:rPr>
+          <w:rFonts w:ascii="Times New Roman" w:hAnsi="Times New Roman" w:cs="Times New Roman"/>
+          <w:sz w:val="24"/>
+          <w:szCs w:val="24"/>
+        </w:rPr>
+        <w:t>Takanaw</w:t>
+      </w:r>
+      <w:proofErr w:type="spellEnd"/>
+    </w:p>
+    <w:p>
+      <w:pPr>
+        <w:rPr>
+          <w:rFonts w:ascii="Times New Roman" w:hAnsi="Times New Roman" w:cs="Times New Roman"/>
+          <w:sz w:val="24"/>
+          <w:szCs w:val="24"/>
+        </w:rPr>
+      </w:pPr>
+      <w:r>
+        <w:rPr>
           <w:rFonts w:ascii="Times New Roman" w:hAnsi="Times New Roman" w:cs="Times New Roman"/>
           <w:sz w:val="24"/>
           <w:szCs w:val="24"/>
@@ -2389,51 +3375,138 @@
           <w:szCs w:val="24"/>
         </w:rPr>
         <w:tab/>
-        <w:t xml:space="preserve">valisane </w:t>
-      </w:r>
-      <w:r>
-        <w:rPr>
-          <w:rFonts w:ascii="Times New Roman" w:hAnsi="Times New Roman" w:cs="Times New Roman"/>
-          <w:sz w:val="24"/>
-          <w:szCs w:val="24"/>
-        </w:rPr>
-        <w:tab/>
-        <w:t xml:space="preserve">w-a-punpung </w:t>
-      </w:r>
-      <w:r>
-        <w:rPr>
-          <w:rFonts w:ascii="Times New Roman" w:hAnsi="Times New Roman" w:cs="Times New Roman"/>
-          <w:sz w:val="24"/>
-          <w:szCs w:val="24"/>
-        </w:rPr>
-        <w:tab/>
-      </w:r>
-      <w:r>
-        <w:rPr>
-          <w:rFonts w:ascii="Times New Roman" w:hAnsi="Times New Roman" w:cs="Times New Roman"/>
-          <w:sz w:val="24"/>
-          <w:szCs w:val="24"/>
-        </w:rPr>
-        <w:tab/>
-      </w:r>
-      <w:r>
-        <w:rPr>
-          <w:rFonts w:ascii="Times New Roman" w:hAnsi="Times New Roman" w:cs="Times New Roman"/>
-          <w:sz w:val="24"/>
-          <w:szCs w:val="24"/>
-        </w:rPr>
-        <w:tab/>
-        <w:t xml:space="preserve">ki </w:t>
-      </w:r>
-      <w:r>
-        <w:rPr>
-          <w:rFonts w:ascii="Times New Roman" w:hAnsi="Times New Roman" w:cs="Times New Roman"/>
-          <w:sz w:val="24"/>
-          <w:szCs w:val="24"/>
-        </w:rPr>
-        <w:tab/>
+      </w:r>
+      <w:proofErr w:type="spellStart"/>
+      <w:r>
+        <w:rPr>
+          <w:rFonts w:ascii="Times New Roman" w:hAnsi="Times New Roman" w:cs="Times New Roman"/>
+          <w:sz w:val="24"/>
+          <w:szCs w:val="24"/>
+        </w:rPr>
+        <w:t>valisane</w:t>
+      </w:r>
+      <w:proofErr w:type="spellEnd"/>
+      <w:r>
+        <w:rPr>
+          <w:rFonts w:ascii="Times New Roman" w:hAnsi="Times New Roman" w:cs="Times New Roman"/>
+          <w:sz w:val="24"/>
+          <w:szCs w:val="24"/>
+        </w:rPr>
+        <w:t xml:space="preserve"> </w:t>
+      </w:r>
+      <w:r>
+        <w:rPr>
+          <w:rFonts w:ascii="Times New Roman" w:hAnsi="Times New Roman" w:cs="Times New Roman"/>
+          <w:sz w:val="24"/>
+          <w:szCs w:val="24"/>
+        </w:rPr>
+        <w:tab/>
+        <w:t>w-a-</w:t>
+      </w:r>
+      <w:proofErr w:type="spellStart"/>
+      <w:r>
+        <w:rPr>
+          <w:rFonts w:ascii="Times New Roman" w:hAnsi="Times New Roman" w:cs="Times New Roman"/>
+          <w:sz w:val="24"/>
+          <w:szCs w:val="24"/>
+        </w:rPr>
+        <w:t>pun</w:t>
+      </w:r>
+      <w:r>
+        <w:rPr>
+          <w:rFonts w:ascii="Times New Roman" w:hAnsi="Times New Roman" w:cs="Times New Roman"/>
+          <w:sz w:val="24"/>
+          <w:szCs w:val="24"/>
+        </w:rPr>
+        <w:t>g</w:t>
+      </w:r>
+      <w:proofErr w:type="spellEnd"/>
+      <w:r>
+        <w:rPr>
+          <w:rFonts w:ascii="Times New Roman" w:hAnsi="Times New Roman" w:cs="Times New Roman"/>
+          <w:sz w:val="24"/>
+          <w:szCs w:val="24"/>
+        </w:rPr>
+        <w:t>-</w:t>
+      </w:r>
+      <w:proofErr w:type="spellStart"/>
+      <w:r>
+        <w:rPr>
+          <w:rFonts w:ascii="Times New Roman" w:hAnsi="Times New Roman" w:cs="Times New Roman"/>
+          <w:sz w:val="24"/>
+          <w:szCs w:val="24"/>
+        </w:rPr>
+        <w:t>pung</w:t>
+      </w:r>
+      <w:proofErr w:type="spellEnd"/>
+      <w:r>
+        <w:rPr>
+          <w:rFonts w:ascii="Times New Roman" w:hAnsi="Times New Roman" w:cs="Times New Roman"/>
+          <w:sz w:val="24"/>
+          <w:szCs w:val="24"/>
+        </w:rPr>
+        <w:t xml:space="preserve"> </w:t>
+      </w:r>
+      <w:r>
+        <w:rPr>
+          <w:rFonts w:ascii="Times New Roman" w:hAnsi="Times New Roman" w:cs="Times New Roman"/>
+          <w:sz w:val="24"/>
+          <w:szCs w:val="24"/>
+        </w:rPr>
+        <w:tab/>
+      </w:r>
+      <w:r>
+        <w:rPr>
+          <w:rFonts w:ascii="Times New Roman" w:hAnsi="Times New Roman" w:cs="Times New Roman"/>
+          <w:sz w:val="24"/>
+          <w:szCs w:val="24"/>
+        </w:rPr>
+        <w:tab/>
+      </w:r>
+      <w:r>
+        <w:rPr>
+          <w:rFonts w:ascii="Times New Roman" w:hAnsi="Times New Roman" w:cs="Times New Roman"/>
+          <w:sz w:val="24"/>
+          <w:szCs w:val="24"/>
+        </w:rPr>
+        <w:tab/>
+      </w:r>
+      <w:proofErr w:type="spellStart"/>
+      <w:r>
+        <w:rPr>
+          <w:rFonts w:ascii="Times New Roman" w:hAnsi="Times New Roman" w:cs="Times New Roman"/>
+          <w:sz w:val="24"/>
+          <w:szCs w:val="24"/>
+        </w:rPr>
+        <w:t>ki</w:t>
+      </w:r>
+      <w:proofErr w:type="spellEnd"/>
+      <w:r>
+        <w:rPr>
+          <w:rFonts w:ascii="Times New Roman" w:hAnsi="Times New Roman" w:cs="Times New Roman"/>
+          <w:sz w:val="24"/>
+          <w:szCs w:val="24"/>
+        </w:rPr>
+        <w:t xml:space="preserve"> </w:t>
+      </w:r>
+      <w:r>
+        <w:rPr>
+          <w:rFonts w:ascii="Times New Roman" w:hAnsi="Times New Roman" w:cs="Times New Roman"/>
+          <w:sz w:val="24"/>
+          <w:szCs w:val="24"/>
+        </w:rPr>
+        <w:tab/>
+      </w:r>
+      <w:proofErr w:type="spellStart"/>
+      <w:r>
+        <w:rPr>
+          <w:rFonts w:ascii="Times New Roman" w:hAnsi="Times New Roman" w:cs="Times New Roman"/>
+          <w:sz w:val="24"/>
+          <w:szCs w:val="24"/>
+        </w:rPr>
         <w:t>Takanaw</w:t>
       </w:r>
+      <w:proofErr w:type="spellEnd"/>
     </w:p>
     <w:p>
       <w:pPr>
@@ -2467,7 +3540,23 @@
           <w:szCs w:val="24"/>
         </w:rPr>
         <w:tab/>
-        <w:t>A-RES-bump into</w:t>
+        <w:t>A-RES</w:t>
+      </w:r>
+      <w:r>
+        <w:rPr>
+          <w:rFonts w:ascii="Times New Roman" w:hAnsi="Times New Roman" w:cs="Times New Roman"/>
+          <w:sz w:val="24"/>
+          <w:szCs w:val="24"/>
+        </w:rPr>
+        <w:t>-RED</w:t>
+      </w:r>
+      <w:r>
+        <w:rPr>
+          <w:rFonts w:ascii="Times New Roman" w:hAnsi="Times New Roman" w:cs="Times New Roman"/>
+          <w:sz w:val="24"/>
+          <w:szCs w:val="24"/>
+        </w:rPr>
+        <w:t>-bump into</w:t>
       </w:r>
       <w:r>
         <w:rPr>
@@ -2501,8 +3590,17 @@
           <w:szCs w:val="24"/>
         </w:rPr>
         <w:tab/>
+      </w:r>
+      <w:proofErr w:type="spellStart"/>
+      <w:r>
+        <w:rPr>
+          <w:rFonts w:ascii="Times New Roman" w:hAnsi="Times New Roman" w:cs="Times New Roman"/>
+          <w:sz w:val="24"/>
+          <w:szCs w:val="24"/>
+        </w:rPr>
         <w:t>Takanaw</w:t>
       </w:r>
+      <w:proofErr w:type="spellEnd"/>
     </w:p>
     <w:p>
       <w:pPr>
@@ -2578,7 +3676,7 @@
       </w:r>
       <w:r>
         <w:rPr>
-          <w:rFonts w:ascii="Times New Roman" w:hAnsi="Times New Roman" w:cs="Times New Roman"/>
+          <w:rFonts w:ascii="Times New Roman" w:hAnsi="Times New Roman" w:cs="Times New Roman" w:hint="eastAsia"/>
           <w:sz w:val="24"/>
           <w:szCs w:val="24"/>
         </w:rPr>
@@ -2586,6 +3684,22 @@
       </w:r>
       <w:r>
         <w:rPr>
+          <w:rFonts w:ascii="Times New Roman" w:hAnsi="Times New Roman" w:cs="Times New Roman" w:hint="eastAsia"/>
+          <w:sz w:val="24"/>
+          <w:szCs w:val="24"/>
+        </w:rPr>
+        <w:t>重複</w:t>
+      </w:r>
+      <w:r>
+        <w:rPr>
+          <w:rFonts w:ascii="Times New Roman" w:hAnsi="Times New Roman" w:cs="Times New Roman"/>
+          <w:sz w:val="24"/>
+          <w:szCs w:val="24"/>
+        </w:rPr>
+        <w:t>-</w:t>
+      </w:r>
+      <w:r>
+        <w:rPr>
           <w:rFonts w:ascii="Times New Roman" w:hAnsi="Times New Roman" w:cs="Times New Roman"/>
           <w:sz w:val="24"/>
           <w:szCs w:val="24"/>
@@ -2616,6 +3730,7 @@
         </w:rPr>
         <w:tab/>
       </w:r>
+      <w:proofErr w:type="gramStart"/>
       <w:r>
         <w:rPr>
           <w:rFonts w:ascii="Times New Roman" w:hAnsi="Times New Roman" w:cs="Times New Roman" w:hint="eastAsia"/>
@@ -2632,48 +3747,94 @@
         </w:rPr>
         <w:t>格</w:t>
       </w:r>
-      <w:r>
-        <w:rPr>
-          <w:rFonts w:ascii="Times New Roman" w:hAnsi="Times New Roman" w:cs="Times New Roman"/>
-          <w:sz w:val="24"/>
-          <w:szCs w:val="24"/>
-        </w:rPr>
-        <w:tab/>
+      <w:proofErr w:type="gramEnd"/>
+      <w:r>
+        <w:rPr>
+          <w:rFonts w:ascii="Times New Roman" w:hAnsi="Times New Roman" w:cs="Times New Roman"/>
+          <w:sz w:val="24"/>
+          <w:szCs w:val="24"/>
+        </w:rPr>
+        <w:tab/>
+      </w:r>
+      <w:proofErr w:type="spellStart"/>
+      <w:r>
+        <w:rPr>
+          <w:rFonts w:ascii="Times New Roman" w:hAnsi="Times New Roman" w:cs="Times New Roman"/>
+          <w:sz w:val="24"/>
+          <w:szCs w:val="24"/>
+        </w:rPr>
         <w:t>Takanaw</w:t>
       </w:r>
-    </w:p>
-    <w:p>
-      <w:pPr>
-        <w:rPr>
-          <w:rFonts w:ascii="Times New Roman" w:hAnsi="Times New Roman" w:cs="Times New Roman"/>
-          <w:sz w:val="24"/>
-          <w:szCs w:val="24"/>
-        </w:rPr>
-      </w:pPr>
-      <w:r>
-        <w:rPr>
-          <w:rFonts w:ascii="Times New Roman" w:hAnsi="Times New Roman" w:cs="Times New Roman"/>
-          <w:sz w:val="24"/>
-          <w:szCs w:val="24"/>
-        </w:rPr>
-        <w:tab/>
-      </w:r>
-    </w:p>
-    <w:p>
-      <w:pPr>
-        <w:rPr>
-          <w:rFonts w:ascii="Times New Roman" w:hAnsi="Times New Roman" w:cs="Times New Roman"/>
-          <w:sz w:val="24"/>
-          <w:szCs w:val="24"/>
-        </w:rPr>
-      </w:pPr>
-      <w:r>
-        <w:rPr>
-          <w:rFonts w:ascii="Times New Roman" w:hAnsi="Times New Roman" w:cs="Times New Roman"/>
-          <w:sz w:val="24"/>
-          <w:szCs w:val="24"/>
-        </w:rPr>
-        <w:t>#e The wild boar bumped into Takanaw.</w:t>
+      <w:proofErr w:type="spellEnd"/>
+    </w:p>
+    <w:p>
+      <w:pPr>
+        <w:rPr>
+          <w:rFonts w:ascii="Times New Roman" w:hAnsi="Times New Roman" w:cs="Times New Roman"/>
+          <w:sz w:val="24"/>
+          <w:szCs w:val="24"/>
+        </w:rPr>
+      </w:pPr>
+      <w:r>
+        <w:rPr>
+          <w:rFonts w:ascii="Times New Roman" w:hAnsi="Times New Roman" w:cs="Times New Roman"/>
+          <w:sz w:val="24"/>
+          <w:szCs w:val="24"/>
+        </w:rPr>
+        <w:tab/>
+      </w:r>
+    </w:p>
+    <w:p>
+      <w:pPr>
+        <w:rPr>
+          <w:rFonts w:ascii="Times New Roman" w:hAnsi="Times New Roman" w:cs="Times New Roman"/>
+          <w:sz w:val="24"/>
+          <w:szCs w:val="24"/>
+        </w:rPr>
+      </w:pPr>
+      <w:r>
+        <w:rPr>
+          <w:rFonts w:ascii="Times New Roman" w:hAnsi="Times New Roman" w:cs="Times New Roman"/>
+          <w:sz w:val="24"/>
+          <w:szCs w:val="24"/>
+        </w:rPr>
+        <w:t xml:space="preserve">#e </w:t>
+      </w:r>
+      <w:proofErr w:type="gramStart"/>
+      <w:r>
+        <w:rPr>
+          <w:rFonts w:ascii="Times New Roman" w:hAnsi="Times New Roman" w:cs="Times New Roman"/>
+          <w:sz w:val="24"/>
+          <w:szCs w:val="24"/>
+        </w:rPr>
+        <w:t>The</w:t>
+      </w:r>
+      <w:proofErr w:type="gramEnd"/>
+      <w:r>
+        <w:rPr>
+          <w:rFonts w:ascii="Times New Roman" w:hAnsi="Times New Roman" w:cs="Times New Roman"/>
+          <w:sz w:val="24"/>
+          <w:szCs w:val="24"/>
+        </w:rPr>
+        <w:t xml:space="preserve"> wild boar bumped into </w:t>
+      </w:r>
+      <w:proofErr w:type="spellStart"/>
+      <w:r>
+        <w:rPr>
+          <w:rFonts w:ascii="Times New Roman" w:hAnsi="Times New Roman" w:cs="Times New Roman"/>
+          <w:sz w:val="24"/>
+          <w:szCs w:val="24"/>
+        </w:rPr>
+        <w:t>Takanaw</w:t>
+      </w:r>
+      <w:proofErr w:type="spellEnd"/>
+      <w:r>
+        <w:rPr>
+          <w:rFonts w:ascii="Times New Roman" w:hAnsi="Times New Roman" w:cs="Times New Roman"/>
+          <w:sz w:val="24"/>
+          <w:szCs w:val="24"/>
+        </w:rPr>
+        <w:t>.</w:t>
       </w:r>
     </w:p>
     <w:p>
@@ -2706,8 +3867,18 @@
           <w:sz w:val="24"/>
           <w:szCs w:val="24"/>
         </w:rPr>
-        <w:t xml:space="preserve"> Takanaw</w:t>
-      </w:r>
+        <w:t xml:space="preserve"> </w:t>
+      </w:r>
+      <w:proofErr w:type="spellStart"/>
+      <w:r>
+        <w:rPr>
+          <w:rFonts w:ascii="Times New Roman" w:hAnsi="Times New Roman" w:cs="Times New Roman"/>
+          <w:sz w:val="24"/>
+          <w:szCs w:val="24"/>
+        </w:rPr>
+        <w:t>Takanaw</w:t>
+      </w:r>
+      <w:proofErr w:type="spellEnd"/>
     </w:p>
     <w:p>
       <w:pPr>
@@ -2760,6 +3931,106 @@
           <w:szCs w:val="24"/>
         </w:rPr>
       </w:pPr>
+      <w:proofErr w:type="spellStart"/>
+      <w:r>
+        <w:rPr>
+          <w:rFonts w:ascii="Times New Roman" w:hAnsi="Times New Roman" w:cs="Times New Roman" w:hint="eastAsia"/>
+          <w:sz w:val="24"/>
+          <w:szCs w:val="24"/>
+        </w:rPr>
+        <w:t>k</w:t>
+      </w:r>
+      <w:r>
+        <w:rPr>
+          <w:rFonts w:ascii="Times New Roman" w:hAnsi="Times New Roman" w:cs="Times New Roman"/>
+          <w:sz w:val="24"/>
+          <w:szCs w:val="24"/>
+        </w:rPr>
+        <w:t>avay</w:t>
+      </w:r>
+      <w:proofErr w:type="spellEnd"/>
+      <w:r>
+        <w:rPr>
+          <w:rFonts w:ascii="Times New Roman" w:hAnsi="Times New Roman" w:cs="Times New Roman"/>
+          <w:sz w:val="24"/>
+          <w:szCs w:val="24"/>
+        </w:rPr>
+        <w:t xml:space="preserve"> </w:t>
+      </w:r>
+      <w:proofErr w:type="spellStart"/>
+      <w:r>
+        <w:rPr>
+          <w:rFonts w:ascii="Times New Roman" w:hAnsi="Times New Roman" w:cs="Times New Roman"/>
+          <w:sz w:val="24"/>
+          <w:szCs w:val="24"/>
+        </w:rPr>
+        <w:t>Takanaw</w:t>
+      </w:r>
+      <w:proofErr w:type="spellEnd"/>
+      <w:r>
+        <w:rPr>
+          <w:rFonts w:ascii="Times New Roman" w:hAnsi="Times New Roman" w:cs="Times New Roman"/>
+          <w:sz w:val="24"/>
+          <w:szCs w:val="24"/>
+        </w:rPr>
+        <w:t xml:space="preserve"> </w:t>
+      </w:r>
+      <w:proofErr w:type="spellStart"/>
+      <w:r>
+        <w:rPr>
+          <w:rFonts w:ascii="Times New Roman" w:hAnsi="Times New Roman" w:cs="Times New Roman"/>
+          <w:sz w:val="24"/>
+          <w:szCs w:val="24"/>
+        </w:rPr>
+        <w:t>kiapunpung</w:t>
+      </w:r>
+      <w:proofErr w:type="spellEnd"/>
+      <w:r>
+        <w:rPr>
+          <w:rFonts w:ascii="Times New Roman" w:hAnsi="Times New Roman" w:cs="Times New Roman"/>
+          <w:sz w:val="24"/>
+          <w:szCs w:val="24"/>
+        </w:rPr>
+        <w:t xml:space="preserve"> </w:t>
+      </w:r>
+      <w:proofErr w:type="spellStart"/>
+      <w:r>
+        <w:rPr>
+          <w:rFonts w:ascii="Times New Roman" w:hAnsi="Times New Roman" w:cs="Times New Roman"/>
+          <w:sz w:val="24"/>
+          <w:szCs w:val="24"/>
+        </w:rPr>
+        <w:t>ki</w:t>
+      </w:r>
+      <w:proofErr w:type="spellEnd"/>
+      <w:r>
+        <w:rPr>
+          <w:rFonts w:ascii="Times New Roman" w:hAnsi="Times New Roman" w:cs="Times New Roman"/>
+          <w:sz w:val="24"/>
+          <w:szCs w:val="24"/>
+        </w:rPr>
+        <w:t xml:space="preserve"> </w:t>
+      </w:r>
+      <w:proofErr w:type="spellStart"/>
+      <w:r>
+        <w:rPr>
+          <w:rFonts w:ascii="Times New Roman" w:hAnsi="Times New Roman" w:cs="Times New Roman"/>
+          <w:sz w:val="24"/>
+          <w:szCs w:val="24"/>
+        </w:rPr>
+        <w:t>valisane</w:t>
+      </w:r>
+      <w:proofErr w:type="spellEnd"/>
+    </w:p>
+    <w:p>
+      <w:pPr>
+        <w:rPr>
+          <w:rFonts w:ascii="Times New Roman" w:hAnsi="Times New Roman" w:cs="Times New Roman"/>
+          <w:sz w:val="24"/>
+          <w:szCs w:val="24"/>
+        </w:rPr>
+      </w:pPr>
+      <w:proofErr w:type="spellStart"/>
       <w:r>
         <w:rPr>
           <w:rFonts w:ascii="Times New Roman" w:hAnsi="Times New Roman" w:cs="Times New Roman"/>
@@ -2768,24 +4039,77 @@
         </w:rPr>
         <w:t>kavay</w:t>
       </w:r>
-      <w:r>
-        <w:rPr>
-          <w:rFonts w:ascii="Times New Roman" w:hAnsi="Times New Roman" w:cs="Times New Roman"/>
-          <w:sz w:val="24"/>
-          <w:szCs w:val="24"/>
-        </w:rPr>
-        <w:tab/>
-        <w:t xml:space="preserve">Takanaw </w:t>
-      </w:r>
-      <w:r>
-        <w:rPr>
-          <w:rFonts w:ascii="Times New Roman" w:hAnsi="Times New Roman" w:cs="Times New Roman"/>
-          <w:sz w:val="24"/>
-          <w:szCs w:val="24"/>
-        </w:rPr>
-        <w:tab/>
-        <w:t>ki-a-pun</w:t>
-      </w:r>
+      <w:proofErr w:type="spellEnd"/>
+      <w:r>
+        <w:rPr>
+          <w:rFonts w:ascii="Times New Roman" w:hAnsi="Times New Roman" w:cs="Times New Roman"/>
+          <w:sz w:val="24"/>
+          <w:szCs w:val="24"/>
+        </w:rPr>
+        <w:tab/>
+      </w:r>
+      <w:proofErr w:type="spellStart"/>
+      <w:r>
+        <w:rPr>
+          <w:rFonts w:ascii="Times New Roman" w:hAnsi="Times New Roman" w:cs="Times New Roman"/>
+          <w:sz w:val="24"/>
+          <w:szCs w:val="24"/>
+        </w:rPr>
+        <w:t>Takanaw</w:t>
+      </w:r>
+      <w:proofErr w:type="spellEnd"/>
+      <w:r>
+        <w:rPr>
+          <w:rFonts w:ascii="Times New Roman" w:hAnsi="Times New Roman" w:cs="Times New Roman"/>
+          <w:sz w:val="24"/>
+          <w:szCs w:val="24"/>
+        </w:rPr>
+        <w:t xml:space="preserve"> </w:t>
+      </w:r>
+      <w:r>
+        <w:rPr>
+          <w:rFonts w:ascii="Times New Roman" w:hAnsi="Times New Roman" w:cs="Times New Roman"/>
+          <w:sz w:val="24"/>
+          <w:szCs w:val="24"/>
+        </w:rPr>
+        <w:tab/>
+      </w:r>
+      <w:proofErr w:type="spellStart"/>
+      <w:r>
+        <w:rPr>
+          <w:rFonts w:ascii="Times New Roman" w:hAnsi="Times New Roman" w:cs="Times New Roman"/>
+          <w:sz w:val="24"/>
+          <w:szCs w:val="24"/>
+        </w:rPr>
+        <w:t>ki</w:t>
+      </w:r>
+      <w:proofErr w:type="spellEnd"/>
+      <w:r>
+        <w:rPr>
+          <w:rFonts w:ascii="Times New Roman" w:hAnsi="Times New Roman" w:cs="Times New Roman"/>
+          <w:sz w:val="24"/>
+          <w:szCs w:val="24"/>
+        </w:rPr>
+        <w:t>-a-</w:t>
+      </w:r>
+      <w:proofErr w:type="spellStart"/>
+      <w:r>
+        <w:rPr>
+          <w:rFonts w:ascii="Times New Roman" w:hAnsi="Times New Roman" w:cs="Times New Roman"/>
+          <w:sz w:val="24"/>
+          <w:szCs w:val="24"/>
+        </w:rPr>
+        <w:t>pun</w:t>
+      </w:r>
+      <w:r>
+        <w:rPr>
+          <w:rFonts w:ascii="Times New Roman" w:hAnsi="Times New Roman" w:cs="Times New Roman"/>
+          <w:sz w:val="24"/>
+          <w:szCs w:val="24"/>
+        </w:rPr>
+        <w:t>g</w:t>
+      </w:r>
+      <w:proofErr w:type="spellEnd"/>
       <w:r>
         <w:rPr>
           <w:rFonts w:ascii="Times New Roman" w:hAnsi="Times New Roman" w:cs="Times New Roman"/>
@@ -2794,30 +4118,41 @@
         </w:rPr>
         <w:t>-</w:t>
       </w:r>
-      <w:r>
-        <w:rPr>
-          <w:rFonts w:ascii="Times New Roman" w:hAnsi="Times New Roman" w:cs="Times New Roman"/>
-          <w:sz w:val="24"/>
-          <w:szCs w:val="24"/>
-        </w:rPr>
-        <w:t xml:space="preserve">pung(u) </w:t>
-      </w:r>
-      <w:r>
-        <w:rPr>
-          <w:rFonts w:ascii="Times New Roman" w:hAnsi="Times New Roman" w:cs="Times New Roman"/>
-          <w:sz w:val="24"/>
-          <w:szCs w:val="24"/>
-        </w:rPr>
-        <w:tab/>
-      </w:r>
-      <w:r>
-        <w:rPr>
-          <w:rFonts w:ascii="Times New Roman" w:hAnsi="Times New Roman" w:cs="Times New Roman"/>
-          <w:sz w:val="24"/>
-          <w:szCs w:val="24"/>
-        </w:rPr>
-        <w:tab/>
-      </w:r>
+      <w:proofErr w:type="spellStart"/>
+      <w:r>
+        <w:rPr>
+          <w:rFonts w:ascii="Times New Roman" w:hAnsi="Times New Roman" w:cs="Times New Roman"/>
+          <w:sz w:val="24"/>
+          <w:szCs w:val="24"/>
+        </w:rPr>
+        <w:t>pung</w:t>
+      </w:r>
+      <w:proofErr w:type="spellEnd"/>
+      <w:r>
+        <w:rPr>
+          <w:rFonts w:ascii="Times New Roman" w:hAnsi="Times New Roman" w:cs="Times New Roman"/>
+          <w:sz w:val="24"/>
+          <w:szCs w:val="24"/>
+        </w:rPr>
+        <w:t xml:space="preserve">(u) </w:t>
+      </w:r>
+      <w:r>
+        <w:rPr>
+          <w:rFonts w:ascii="Times New Roman" w:hAnsi="Times New Roman" w:cs="Times New Roman"/>
+          <w:sz w:val="24"/>
+          <w:szCs w:val="24"/>
+        </w:rPr>
+        <w:tab/>
+      </w:r>
+      <w:r>
+        <w:rPr>
+          <w:rFonts w:ascii="Times New Roman" w:hAnsi="Times New Roman" w:cs="Times New Roman"/>
+          <w:sz w:val="24"/>
+          <w:szCs w:val="24"/>
+        </w:rPr>
+        <w:tab/>
+      </w:r>
+      <w:proofErr w:type="spellStart"/>
       <w:r>
         <w:rPr>
           <w:rFonts w:ascii="Times New Roman" w:hAnsi="Times New Roman" w:cs="Times New Roman"/>
@@ -2826,15 +4161,25 @@
         </w:rPr>
         <w:t>ki</w:t>
       </w:r>
-      <w:r>
-        <w:rPr>
-          <w:rFonts w:ascii="Times New Roman" w:hAnsi="Times New Roman" w:cs="Times New Roman"/>
-          <w:sz w:val="24"/>
-          <w:szCs w:val="24"/>
-        </w:rPr>
-        <w:tab/>
+      <w:proofErr w:type="spellEnd"/>
+      <w:r>
+        <w:rPr>
+          <w:rFonts w:ascii="Times New Roman" w:hAnsi="Times New Roman" w:cs="Times New Roman"/>
+          <w:sz w:val="24"/>
+          <w:szCs w:val="24"/>
+        </w:rPr>
+        <w:tab/>
+      </w:r>
+      <w:proofErr w:type="spellStart"/>
+      <w:r>
+        <w:rPr>
+          <w:rFonts w:ascii="Times New Roman" w:hAnsi="Times New Roman" w:cs="Times New Roman"/>
+          <w:sz w:val="24"/>
+          <w:szCs w:val="24"/>
+        </w:rPr>
         <w:t>valisane</w:t>
       </w:r>
+      <w:proofErr w:type="spellEnd"/>
     </w:p>
     <w:p>
       <w:pPr>
@@ -2859,8 +4204,1322 @@
           <w:szCs w:val="24"/>
         </w:rPr>
         <w:tab/>
+      </w:r>
+      <w:proofErr w:type="spellStart"/>
+      <w:r>
+        <w:rPr>
+          <w:rFonts w:ascii="Times New Roman" w:hAnsi="Times New Roman" w:cs="Times New Roman"/>
+          <w:sz w:val="24"/>
+          <w:szCs w:val="24"/>
+        </w:rPr>
         <w:t>Takanaw</w:t>
       </w:r>
+      <w:proofErr w:type="spellEnd"/>
+      <w:r>
+        <w:rPr>
+          <w:rFonts w:ascii="Times New Roman" w:hAnsi="Times New Roman" w:cs="Times New Roman"/>
+          <w:sz w:val="24"/>
+          <w:szCs w:val="24"/>
+        </w:rPr>
+        <w:tab/>
+        <w:t>PASS-RE</w:t>
+      </w:r>
+      <w:r>
+        <w:rPr>
+          <w:rFonts w:ascii="Times New Roman" w:hAnsi="Times New Roman" w:cs="Times New Roman"/>
+          <w:sz w:val="24"/>
+          <w:szCs w:val="24"/>
+        </w:rPr>
+        <w:t>D</w:t>
+      </w:r>
+      <w:r>
+        <w:rPr>
+          <w:rFonts w:ascii="Times New Roman" w:hAnsi="Times New Roman" w:cs="Times New Roman"/>
+          <w:sz w:val="24"/>
+          <w:szCs w:val="24"/>
+        </w:rPr>
+        <w:t>-</w:t>
+      </w:r>
+      <w:r>
+        <w:rPr>
+          <w:rFonts w:ascii="Times New Roman" w:hAnsi="Times New Roman" w:cs="Times New Roman"/>
+          <w:sz w:val="24"/>
+          <w:szCs w:val="24"/>
+        </w:rPr>
+        <w:t>RES-</w:t>
+      </w:r>
+      <w:r>
+        <w:rPr>
+          <w:rFonts w:ascii="Times New Roman" w:hAnsi="Times New Roman" w:cs="Times New Roman"/>
+          <w:sz w:val="24"/>
+          <w:szCs w:val="24"/>
+        </w:rPr>
+        <w:t>hit</w:t>
+      </w:r>
+      <w:r>
+        <w:rPr>
+          <w:rFonts w:ascii="Times New Roman" w:hAnsi="Times New Roman" w:cs="Times New Roman"/>
+          <w:sz w:val="24"/>
+          <w:szCs w:val="24"/>
+        </w:rPr>
+        <w:tab/>
+      </w:r>
+      <w:r>
+        <w:rPr>
+          <w:rFonts w:ascii="Times New Roman" w:hAnsi="Times New Roman" w:cs="Times New Roman"/>
+          <w:sz w:val="24"/>
+          <w:szCs w:val="24"/>
+        </w:rPr>
+        <w:tab/>
+        <w:t>OB</w:t>
+      </w:r>
+      <w:r>
+        <w:rPr>
+          <w:rFonts w:ascii="Times New Roman" w:hAnsi="Times New Roman" w:cs="Times New Roman" w:hint="eastAsia"/>
+          <w:sz w:val="24"/>
+          <w:szCs w:val="24"/>
+        </w:rPr>
+        <w:t>L</w:t>
+      </w:r>
+      <w:r>
+        <w:rPr>
+          <w:rFonts w:ascii="Times New Roman" w:hAnsi="Times New Roman" w:cs="Times New Roman"/>
+          <w:sz w:val="24"/>
+          <w:szCs w:val="24"/>
+        </w:rPr>
+        <w:tab/>
+        <w:t>wild boar</w:t>
+      </w:r>
+    </w:p>
+    <w:p>
+      <w:pPr>
+        <w:rPr>
+          <w:rFonts w:ascii="Times New Roman" w:hAnsi="Times New Roman" w:cs="Times New Roman"/>
+          <w:sz w:val="24"/>
+          <w:szCs w:val="24"/>
+        </w:rPr>
+      </w:pPr>
+      <w:r>
+        <w:rPr>
+          <w:rFonts w:ascii="Times New Roman" w:hAnsi="Times New Roman" w:cs="Times New Roman"/>
+          <w:sz w:val="24"/>
+          <w:szCs w:val="24"/>
+        </w:rPr>
+        <w:t>那個</w:t>
+      </w:r>
+      <w:r>
+        <w:rPr>
+          <w:rFonts w:ascii="Times New Roman" w:hAnsi="Times New Roman" w:cs="Times New Roman"/>
+          <w:sz w:val="24"/>
+          <w:szCs w:val="24"/>
+        </w:rPr>
+        <w:tab/>
+      </w:r>
+      <w:proofErr w:type="spellStart"/>
+      <w:r>
+        <w:rPr>
+          <w:rFonts w:ascii="Times New Roman" w:hAnsi="Times New Roman" w:cs="Times New Roman"/>
+          <w:sz w:val="24"/>
+          <w:szCs w:val="24"/>
+        </w:rPr>
+        <w:t>Takanaw</w:t>
+      </w:r>
+      <w:proofErr w:type="spellEnd"/>
+      <w:r>
+        <w:rPr>
+          <w:rFonts w:ascii="Times New Roman" w:hAnsi="Times New Roman" w:cs="Times New Roman"/>
+          <w:sz w:val="24"/>
+          <w:szCs w:val="24"/>
+        </w:rPr>
+        <w:tab/>
+      </w:r>
+      <w:r>
+        <w:rPr>
+          <w:rFonts w:ascii="Times New Roman" w:hAnsi="Times New Roman" w:cs="Times New Roman"/>
+          <w:sz w:val="24"/>
+          <w:szCs w:val="24"/>
+        </w:rPr>
+        <w:t>被</w:t>
+      </w:r>
+      <w:r>
+        <w:rPr>
+          <w:rFonts w:ascii="Times New Roman" w:hAnsi="Times New Roman" w:cs="Times New Roman"/>
+          <w:sz w:val="24"/>
+          <w:szCs w:val="24"/>
+        </w:rPr>
+        <w:t>-</w:t>
+      </w:r>
+      <w:r>
+        <w:rPr>
+          <w:rFonts w:ascii="Times New Roman" w:hAnsi="Times New Roman" w:cs="Times New Roman"/>
+          <w:sz w:val="24"/>
+          <w:szCs w:val="24"/>
+        </w:rPr>
+        <w:t>實現</w:t>
+      </w:r>
+      <w:r>
+        <w:rPr>
+          <w:rFonts w:ascii="Times New Roman" w:hAnsi="Times New Roman" w:cs="Times New Roman"/>
+          <w:sz w:val="24"/>
+          <w:szCs w:val="24"/>
+        </w:rPr>
+        <w:t>-</w:t>
+      </w:r>
+      <w:r>
+        <w:rPr>
+          <w:rFonts w:ascii="Times New Roman" w:hAnsi="Times New Roman" w:cs="Times New Roman" w:hint="eastAsia"/>
+          <w:sz w:val="24"/>
+          <w:szCs w:val="24"/>
+        </w:rPr>
+        <w:t>重複</w:t>
+      </w:r>
+      <w:r>
+        <w:rPr>
+          <w:rFonts w:ascii="Times New Roman" w:hAnsi="Times New Roman" w:cs="Times New Roman" w:hint="eastAsia"/>
+          <w:sz w:val="24"/>
+          <w:szCs w:val="24"/>
+        </w:rPr>
+        <w:t>-</w:t>
+      </w:r>
+      <w:r>
+        <w:rPr>
+          <w:rFonts w:ascii="Times New Roman" w:hAnsi="Times New Roman" w:cs="Times New Roman"/>
+          <w:sz w:val="24"/>
+          <w:szCs w:val="24"/>
+        </w:rPr>
+        <w:t>撞</w:t>
+      </w:r>
+      <w:r>
+        <w:rPr>
+          <w:rFonts w:ascii="Times New Roman" w:hAnsi="Times New Roman" w:cs="Times New Roman"/>
+          <w:sz w:val="24"/>
+          <w:szCs w:val="24"/>
+        </w:rPr>
+        <w:tab/>
+      </w:r>
+      <w:r>
+        <w:rPr>
+          <w:rFonts w:ascii="Times New Roman" w:hAnsi="Times New Roman" w:cs="Times New Roman"/>
+          <w:sz w:val="24"/>
+          <w:szCs w:val="24"/>
+        </w:rPr>
+        <w:tab/>
+      </w:r>
+      <w:proofErr w:type="gramStart"/>
+      <w:r>
+        <w:rPr>
+          <w:rFonts w:ascii="Times New Roman" w:hAnsi="Times New Roman" w:cs="Times New Roman" w:hint="eastAsia"/>
+          <w:sz w:val="24"/>
+          <w:szCs w:val="24"/>
+        </w:rPr>
+        <w:t>斜</w:t>
+      </w:r>
+      <w:r>
+        <w:rPr>
+          <w:rFonts w:ascii="Times New Roman" w:hAnsi="Times New Roman" w:cs="Times New Roman"/>
+          <w:sz w:val="24"/>
+          <w:szCs w:val="24"/>
+        </w:rPr>
+        <w:t>格</w:t>
+      </w:r>
+      <w:proofErr w:type="gramEnd"/>
+      <w:r>
+        <w:rPr>
+          <w:rFonts w:ascii="Times New Roman" w:hAnsi="Times New Roman" w:cs="Times New Roman"/>
+          <w:sz w:val="24"/>
+          <w:szCs w:val="24"/>
+        </w:rPr>
+        <w:tab/>
+      </w:r>
+      <w:r>
+        <w:rPr>
+          <w:rFonts w:ascii="Times New Roman" w:hAnsi="Times New Roman" w:cs="Times New Roman"/>
+          <w:sz w:val="24"/>
+          <w:szCs w:val="24"/>
+        </w:rPr>
+        <w:t>山豬</w:t>
+      </w:r>
+    </w:p>
+    <w:p>
+      <w:pPr>
+        <w:ind w:left="720"/>
+        <w:rPr>
+          <w:rFonts w:ascii="Times New Roman" w:hAnsi="Times New Roman" w:cs="Times New Roman"/>
+          <w:sz w:val="24"/>
+          <w:szCs w:val="24"/>
+        </w:rPr>
+      </w:pPr>
+    </w:p>
+    <w:p>
+      <w:pPr>
+        <w:rPr>
+          <w:rFonts w:ascii="Times New Roman" w:hAnsi="Times New Roman" w:cs="Times New Roman"/>
+          <w:sz w:val="24"/>
+          <w:szCs w:val="24"/>
+        </w:rPr>
+      </w:pPr>
+      <w:r>
+        <w:rPr>
+          <w:rFonts w:ascii="Times New Roman" w:hAnsi="Times New Roman" w:cs="Times New Roman"/>
+          <w:sz w:val="24"/>
+          <w:szCs w:val="24"/>
+        </w:rPr>
+        <w:t xml:space="preserve">#e </w:t>
+      </w:r>
+      <w:proofErr w:type="spellStart"/>
+      <w:r>
+        <w:rPr>
+          <w:rFonts w:ascii="Times New Roman" w:hAnsi="Times New Roman" w:cs="Times New Roman"/>
+          <w:sz w:val="24"/>
+          <w:szCs w:val="24"/>
+        </w:rPr>
+        <w:t>Takanaw</w:t>
+      </w:r>
+      <w:proofErr w:type="spellEnd"/>
+      <w:r>
+        <w:rPr>
+          <w:rFonts w:ascii="Times New Roman" w:hAnsi="Times New Roman" w:cs="Times New Roman"/>
+          <w:sz w:val="24"/>
+          <w:szCs w:val="24"/>
+        </w:rPr>
+        <w:t xml:space="preserve"> is hit by the wild boar.</w:t>
+      </w:r>
+    </w:p>
+    <w:p>
+      <w:pPr>
+        <w:rPr>
+          <w:rFonts w:ascii="Times New Roman" w:hAnsi="Times New Roman" w:cs="Times New Roman"/>
+          <w:sz w:val="24"/>
+          <w:szCs w:val="24"/>
+        </w:rPr>
+      </w:pPr>
+      <w:r>
+        <w:rPr>
+          <w:rFonts w:ascii="Times New Roman" w:hAnsi="Times New Roman" w:cs="Times New Roman"/>
+          <w:sz w:val="24"/>
+          <w:szCs w:val="24"/>
+        </w:rPr>
+        <w:t xml:space="preserve">#c </w:t>
+      </w:r>
+      <w:r>
+        <w:rPr>
+          <w:rFonts w:ascii="Times New Roman" w:hAnsi="Times New Roman" w:cs="Times New Roman"/>
+          <w:sz w:val="24"/>
+          <w:szCs w:val="24"/>
+        </w:rPr>
+        <w:t>那個</w:t>
+      </w:r>
+      <w:r>
+        <w:rPr>
+          <w:rFonts w:ascii="Times New Roman" w:hAnsi="Times New Roman" w:cs="Times New Roman"/>
+          <w:sz w:val="24"/>
+          <w:szCs w:val="24"/>
+        </w:rPr>
+        <w:t xml:space="preserve"> </w:t>
+      </w:r>
+      <w:proofErr w:type="spellStart"/>
+      <w:r>
+        <w:rPr>
+          <w:rFonts w:ascii="Times New Roman" w:hAnsi="Times New Roman" w:cs="Times New Roman"/>
+          <w:sz w:val="24"/>
+          <w:szCs w:val="24"/>
+        </w:rPr>
+        <w:t>Takanaw</w:t>
+      </w:r>
+      <w:proofErr w:type="spellEnd"/>
+      <w:r>
+        <w:rPr>
+          <w:rFonts w:ascii="Times New Roman" w:hAnsi="Times New Roman" w:cs="Times New Roman"/>
+          <w:sz w:val="24"/>
+          <w:szCs w:val="24"/>
+        </w:rPr>
+        <w:t xml:space="preserve"> </w:t>
+      </w:r>
+      <w:r>
+        <w:rPr>
+          <w:rFonts w:ascii="Times New Roman" w:hAnsi="Times New Roman" w:cs="Times New Roman"/>
+          <w:sz w:val="24"/>
+          <w:szCs w:val="24"/>
+        </w:rPr>
+        <w:t>被山豬撞</w:t>
+      </w:r>
+    </w:p>
+    <w:p>
+      <w:pPr>
+        <w:rPr>
+          <w:rFonts w:ascii="Times New Roman" w:hAnsi="Times New Roman" w:cs="Times New Roman"/>
+          <w:sz w:val="24"/>
+          <w:szCs w:val="24"/>
+        </w:rPr>
+      </w:pPr>
+      <w:r>
+        <w:rPr>
+          <w:rFonts w:ascii="Times New Roman" w:hAnsi="Times New Roman" w:cs="Times New Roman"/>
+          <w:sz w:val="24"/>
+          <w:szCs w:val="24"/>
+        </w:rPr>
+        <w:t>#n</w:t>
+      </w:r>
+    </w:p>
+    <w:p>
+      <w:pPr>
+        <w:rPr>
+          <w:rFonts w:ascii="Times New Roman" w:hAnsi="Times New Roman" w:cs="Times New Roman"/>
+          <w:sz w:val="24"/>
+          <w:szCs w:val="24"/>
+        </w:rPr>
+      </w:pPr>
+    </w:p>
+    <w:p>
+      <w:pPr>
+        <w:rPr>
+          <w:rFonts w:ascii="Times New Roman" w:hAnsi="Times New Roman" w:cs="Times New Roman"/>
+          <w:sz w:val="24"/>
+          <w:szCs w:val="24"/>
+        </w:rPr>
+      </w:pPr>
+      <w:r>
+        <w:rPr>
+          <w:rFonts w:ascii="Times New Roman" w:hAnsi="Times New Roman" w:cs="Times New Roman"/>
+          <w:sz w:val="24"/>
+          <w:szCs w:val="24"/>
+        </w:rPr>
+        <w:t>8.</w:t>
+      </w:r>
+    </w:p>
+    <w:p>
+      <w:pPr>
+        <w:rPr>
+          <w:rFonts w:ascii="Times New Roman" w:hAnsi="Times New Roman" w:cs="Times New Roman"/>
+          <w:sz w:val="24"/>
+          <w:szCs w:val="24"/>
+        </w:rPr>
+      </w:pPr>
+      <w:proofErr w:type="spellStart"/>
+      <w:r>
+        <w:rPr>
+          <w:rFonts w:ascii="Times New Roman" w:hAnsi="Times New Roman" w:cs="Times New Roman" w:hint="eastAsia"/>
+          <w:sz w:val="24"/>
+          <w:szCs w:val="24"/>
+        </w:rPr>
+        <w:t>k</w:t>
+      </w:r>
+      <w:r>
+        <w:rPr>
+          <w:rFonts w:ascii="Times New Roman" w:hAnsi="Times New Roman" w:cs="Times New Roman"/>
+          <w:sz w:val="24"/>
+          <w:szCs w:val="24"/>
+        </w:rPr>
+        <w:t>avay</w:t>
+      </w:r>
+      <w:proofErr w:type="spellEnd"/>
+      <w:r>
+        <w:rPr>
+          <w:rFonts w:ascii="Times New Roman" w:hAnsi="Times New Roman" w:cs="Times New Roman"/>
+          <w:sz w:val="24"/>
+          <w:szCs w:val="24"/>
+        </w:rPr>
+        <w:t xml:space="preserve"> </w:t>
+      </w:r>
+      <w:proofErr w:type="spellStart"/>
+      <w:r>
+        <w:rPr>
+          <w:rFonts w:ascii="Times New Roman" w:hAnsi="Times New Roman" w:cs="Times New Roman"/>
+          <w:sz w:val="24"/>
+          <w:szCs w:val="24"/>
+        </w:rPr>
+        <w:t>Takanaw</w:t>
+      </w:r>
+      <w:proofErr w:type="spellEnd"/>
+      <w:r>
+        <w:rPr>
+          <w:rFonts w:ascii="Times New Roman" w:hAnsi="Times New Roman" w:cs="Times New Roman"/>
+          <w:sz w:val="24"/>
+          <w:szCs w:val="24"/>
+        </w:rPr>
+        <w:t xml:space="preserve"> </w:t>
+      </w:r>
+      <w:proofErr w:type="spellStart"/>
+      <w:r>
+        <w:rPr>
+          <w:rFonts w:ascii="Times New Roman" w:hAnsi="Times New Roman" w:cs="Times New Roman"/>
+          <w:sz w:val="24"/>
+          <w:szCs w:val="24"/>
+        </w:rPr>
+        <w:t>wapunpung</w:t>
+      </w:r>
+      <w:proofErr w:type="spellEnd"/>
+      <w:r>
+        <w:rPr>
+          <w:rFonts w:ascii="Times New Roman" w:hAnsi="Times New Roman" w:cs="Times New Roman"/>
+          <w:sz w:val="24"/>
+          <w:szCs w:val="24"/>
+        </w:rPr>
+        <w:t xml:space="preserve"> </w:t>
+      </w:r>
+      <w:proofErr w:type="spellStart"/>
+      <w:r>
+        <w:rPr>
+          <w:rFonts w:ascii="Times New Roman" w:hAnsi="Times New Roman" w:cs="Times New Roman"/>
+          <w:sz w:val="24"/>
+          <w:szCs w:val="24"/>
+        </w:rPr>
+        <w:t>ki</w:t>
+      </w:r>
+      <w:proofErr w:type="spellEnd"/>
+      <w:r>
+        <w:rPr>
+          <w:rFonts w:ascii="Times New Roman" w:hAnsi="Times New Roman" w:cs="Times New Roman"/>
+          <w:sz w:val="24"/>
+          <w:szCs w:val="24"/>
+        </w:rPr>
+        <w:t xml:space="preserve"> </w:t>
+      </w:r>
+      <w:proofErr w:type="spellStart"/>
+      <w:r>
+        <w:rPr>
+          <w:rFonts w:ascii="Times New Roman" w:hAnsi="Times New Roman" w:cs="Times New Roman"/>
+          <w:sz w:val="24"/>
+          <w:szCs w:val="24"/>
+        </w:rPr>
+        <w:t>valisane</w:t>
+      </w:r>
+      <w:proofErr w:type="spellEnd"/>
+    </w:p>
+    <w:p>
+      <w:pPr>
+        <w:rPr>
+          <w:rFonts w:ascii="Times New Roman" w:hAnsi="Times New Roman" w:cs="Times New Roman"/>
+          <w:sz w:val="24"/>
+          <w:szCs w:val="24"/>
+        </w:rPr>
+      </w:pPr>
+      <w:r>
+        <w:rPr>
+          <w:rFonts w:ascii="Times New Roman" w:hAnsi="Times New Roman" w:cs="Times New Roman"/>
+          <w:sz w:val="24"/>
+          <w:szCs w:val="24"/>
+        </w:rPr>
+        <w:t>kay</w:t>
+      </w:r>
+      <w:r>
+        <w:rPr>
+          <w:rFonts w:ascii="Times New Roman" w:hAnsi="Times New Roman" w:cs="Times New Roman"/>
+          <w:sz w:val="24"/>
+          <w:szCs w:val="24"/>
+        </w:rPr>
+        <w:tab/>
+      </w:r>
+      <w:proofErr w:type="spellStart"/>
+      <w:r>
+        <w:rPr>
+          <w:rFonts w:ascii="Times New Roman" w:hAnsi="Times New Roman" w:cs="Times New Roman"/>
+          <w:sz w:val="24"/>
+          <w:szCs w:val="24"/>
+        </w:rPr>
+        <w:t>Takanaw</w:t>
+      </w:r>
+      <w:proofErr w:type="spellEnd"/>
+      <w:r>
+        <w:rPr>
+          <w:rFonts w:ascii="Times New Roman" w:hAnsi="Times New Roman" w:cs="Times New Roman"/>
+          <w:sz w:val="24"/>
+          <w:szCs w:val="24"/>
+        </w:rPr>
+        <w:tab/>
+        <w:t>w-a-</w:t>
+      </w:r>
+      <w:proofErr w:type="spellStart"/>
+      <w:r>
+        <w:rPr>
+          <w:rFonts w:ascii="Times New Roman" w:hAnsi="Times New Roman" w:cs="Times New Roman"/>
+          <w:sz w:val="24"/>
+          <w:szCs w:val="24"/>
+        </w:rPr>
+        <w:t>pun</w:t>
+      </w:r>
+      <w:r>
+        <w:rPr>
+          <w:rFonts w:ascii="Times New Roman" w:hAnsi="Times New Roman" w:cs="Times New Roman"/>
+          <w:sz w:val="24"/>
+          <w:szCs w:val="24"/>
+        </w:rPr>
+        <w:t>g</w:t>
+      </w:r>
+      <w:proofErr w:type="spellEnd"/>
+      <w:r>
+        <w:rPr>
+          <w:rFonts w:ascii="Times New Roman" w:hAnsi="Times New Roman" w:cs="Times New Roman"/>
+          <w:sz w:val="24"/>
+          <w:szCs w:val="24"/>
+        </w:rPr>
+        <w:t>-</w:t>
+      </w:r>
+      <w:proofErr w:type="spellStart"/>
+      <w:r>
+        <w:rPr>
+          <w:rFonts w:ascii="Times New Roman" w:hAnsi="Times New Roman" w:cs="Times New Roman"/>
+          <w:sz w:val="24"/>
+          <w:szCs w:val="24"/>
+        </w:rPr>
+        <w:t>pung</w:t>
+      </w:r>
+      <w:proofErr w:type="spellEnd"/>
+      <w:r>
+        <w:rPr>
+          <w:rFonts w:ascii="Times New Roman" w:hAnsi="Times New Roman" w:cs="Times New Roman"/>
+          <w:sz w:val="24"/>
+          <w:szCs w:val="24"/>
+        </w:rPr>
+        <w:tab/>
+      </w:r>
+      <w:r>
+        <w:rPr>
+          <w:rFonts w:ascii="Times New Roman" w:hAnsi="Times New Roman" w:cs="Times New Roman"/>
+          <w:sz w:val="24"/>
+          <w:szCs w:val="24"/>
+        </w:rPr>
+        <w:tab/>
+      </w:r>
+      <w:proofErr w:type="spellStart"/>
+      <w:r>
+        <w:rPr>
+          <w:rFonts w:ascii="Times New Roman" w:hAnsi="Times New Roman" w:cs="Times New Roman"/>
+          <w:sz w:val="24"/>
+          <w:szCs w:val="24"/>
+        </w:rPr>
+        <w:t>ki</w:t>
+      </w:r>
+      <w:proofErr w:type="spellEnd"/>
+      <w:r>
+        <w:rPr>
+          <w:rFonts w:ascii="Times New Roman" w:hAnsi="Times New Roman" w:cs="Times New Roman"/>
+          <w:sz w:val="24"/>
+          <w:szCs w:val="24"/>
+        </w:rPr>
+        <w:tab/>
+      </w:r>
+      <w:proofErr w:type="spellStart"/>
+      <w:r>
+        <w:rPr>
+          <w:rFonts w:ascii="Times New Roman" w:hAnsi="Times New Roman" w:cs="Times New Roman"/>
+          <w:sz w:val="24"/>
+          <w:szCs w:val="24"/>
+        </w:rPr>
+        <w:t>valisane</w:t>
+      </w:r>
+      <w:proofErr w:type="spellEnd"/>
+    </w:p>
+    <w:p>
+      <w:pPr>
+        <w:rPr>
+          <w:rFonts w:ascii="Times New Roman" w:hAnsi="Times New Roman" w:cs="Times New Roman"/>
+          <w:sz w:val="24"/>
+          <w:szCs w:val="24"/>
+        </w:rPr>
+      </w:pPr>
+      <w:r>
+        <w:rPr>
+          <w:rFonts w:ascii="Times New Roman" w:hAnsi="Times New Roman" w:cs="Times New Roman"/>
+          <w:sz w:val="24"/>
+          <w:szCs w:val="24"/>
+        </w:rPr>
+        <w:t>this</w:t>
+      </w:r>
+      <w:r>
+        <w:rPr>
+          <w:rFonts w:ascii="Times New Roman" w:hAnsi="Times New Roman" w:cs="Times New Roman"/>
+          <w:sz w:val="24"/>
+          <w:szCs w:val="24"/>
+        </w:rPr>
+        <w:tab/>
+      </w:r>
+      <w:proofErr w:type="spellStart"/>
+      <w:r>
+        <w:rPr>
+          <w:rFonts w:ascii="Times New Roman" w:hAnsi="Times New Roman" w:cs="Times New Roman"/>
+          <w:sz w:val="24"/>
+          <w:szCs w:val="24"/>
+        </w:rPr>
+        <w:t>Takanaw</w:t>
+      </w:r>
+      <w:proofErr w:type="spellEnd"/>
+      <w:r>
+        <w:rPr>
+          <w:rFonts w:ascii="Times New Roman" w:hAnsi="Times New Roman" w:cs="Times New Roman"/>
+          <w:sz w:val="24"/>
+          <w:szCs w:val="24"/>
+        </w:rPr>
+        <w:tab/>
+        <w:t>A-RES-</w:t>
+      </w:r>
+      <w:r>
+        <w:rPr>
+          <w:rFonts w:ascii="Times New Roman" w:hAnsi="Times New Roman" w:cs="Times New Roman"/>
+          <w:sz w:val="24"/>
+          <w:szCs w:val="24"/>
+        </w:rPr>
+        <w:t>RED-</w:t>
+      </w:r>
+      <w:r>
+        <w:rPr>
+          <w:rFonts w:ascii="Times New Roman" w:hAnsi="Times New Roman" w:cs="Times New Roman"/>
+          <w:sz w:val="24"/>
+          <w:szCs w:val="24"/>
+        </w:rPr>
+        <w:t>bump into</w:t>
+      </w:r>
+      <w:r>
+        <w:rPr>
+          <w:rFonts w:ascii="Times New Roman" w:hAnsi="Times New Roman" w:cs="Times New Roman"/>
+          <w:sz w:val="24"/>
+          <w:szCs w:val="24"/>
+        </w:rPr>
+        <w:tab/>
+        <w:t>OB</w:t>
+      </w:r>
+      <w:r>
+        <w:rPr>
+          <w:rFonts w:ascii="Times New Roman" w:hAnsi="Times New Roman" w:cs="Times New Roman" w:hint="eastAsia"/>
+          <w:sz w:val="24"/>
+          <w:szCs w:val="24"/>
+        </w:rPr>
+        <w:t>L</w:t>
+      </w:r>
+      <w:r>
+        <w:rPr>
+          <w:rFonts w:ascii="Times New Roman" w:hAnsi="Times New Roman" w:cs="Times New Roman"/>
+          <w:sz w:val="24"/>
+          <w:szCs w:val="24"/>
+        </w:rPr>
+        <w:tab/>
+        <w:t>wild boar</w:t>
+      </w:r>
+    </w:p>
+    <w:p>
+      <w:pPr>
+        <w:rPr>
+          <w:rFonts w:ascii="Times New Roman" w:hAnsi="Times New Roman" w:cs="Times New Roman"/>
+          <w:sz w:val="24"/>
+          <w:szCs w:val="24"/>
+        </w:rPr>
+      </w:pPr>
+      <w:r>
+        <w:rPr>
+          <w:rFonts w:ascii="Times New Roman" w:hAnsi="Times New Roman" w:cs="Times New Roman"/>
+          <w:sz w:val="24"/>
+          <w:szCs w:val="24"/>
+        </w:rPr>
+        <w:t>這個</w:t>
+      </w:r>
+      <w:r>
+        <w:rPr>
+          <w:rFonts w:ascii="Times New Roman" w:hAnsi="Times New Roman" w:cs="Times New Roman"/>
+          <w:sz w:val="24"/>
+          <w:szCs w:val="24"/>
+        </w:rPr>
+        <w:t xml:space="preserve">     </w:t>
+      </w:r>
+      <w:proofErr w:type="spellStart"/>
+      <w:r>
+        <w:rPr>
+          <w:rFonts w:ascii="Times New Roman" w:hAnsi="Times New Roman" w:cs="Times New Roman"/>
+          <w:sz w:val="24"/>
+          <w:szCs w:val="24"/>
+        </w:rPr>
+        <w:t>Takanaw</w:t>
+      </w:r>
+      <w:proofErr w:type="spellEnd"/>
+      <w:r>
+        <w:rPr>
+          <w:rFonts w:ascii="Times New Roman" w:hAnsi="Times New Roman" w:cs="Times New Roman"/>
+          <w:sz w:val="24"/>
+          <w:szCs w:val="24"/>
+        </w:rPr>
+        <w:tab/>
+      </w:r>
+      <w:r>
+        <w:rPr>
+          <w:rFonts w:ascii="Times New Roman" w:hAnsi="Times New Roman" w:cs="Times New Roman"/>
+          <w:sz w:val="24"/>
+          <w:szCs w:val="24"/>
+        </w:rPr>
+        <w:t>主</w:t>
+      </w:r>
+      <w:r>
+        <w:rPr>
+          <w:rFonts w:ascii="Times New Roman" w:hAnsi="Times New Roman" w:cs="Times New Roman"/>
+          <w:sz w:val="24"/>
+          <w:szCs w:val="24"/>
+        </w:rPr>
+        <w:t>-</w:t>
+      </w:r>
+      <w:r>
+        <w:rPr>
+          <w:rFonts w:ascii="Times New Roman" w:hAnsi="Times New Roman" w:cs="Times New Roman"/>
+          <w:sz w:val="24"/>
+          <w:szCs w:val="24"/>
+        </w:rPr>
+        <w:t>實現</w:t>
+      </w:r>
+      <w:r>
+        <w:rPr>
+          <w:rFonts w:ascii="Times New Roman" w:hAnsi="Times New Roman" w:cs="Times New Roman"/>
+          <w:sz w:val="24"/>
+          <w:szCs w:val="24"/>
+        </w:rPr>
+        <w:t>-</w:t>
+      </w:r>
+      <w:r>
+        <w:rPr>
+          <w:rFonts w:ascii="Times New Roman" w:hAnsi="Times New Roman" w:cs="Times New Roman" w:hint="eastAsia"/>
+          <w:sz w:val="24"/>
+          <w:szCs w:val="24"/>
+        </w:rPr>
+        <w:t>重複</w:t>
+      </w:r>
+      <w:r>
+        <w:rPr>
+          <w:rFonts w:ascii="Times New Roman" w:hAnsi="Times New Roman" w:cs="Times New Roman" w:hint="eastAsia"/>
+          <w:sz w:val="24"/>
+          <w:szCs w:val="24"/>
+        </w:rPr>
+        <w:t>-</w:t>
+      </w:r>
+      <w:r>
+        <w:rPr>
+          <w:rFonts w:ascii="Times New Roman" w:hAnsi="Times New Roman" w:cs="Times New Roman"/>
+          <w:sz w:val="24"/>
+          <w:szCs w:val="24"/>
+        </w:rPr>
+        <w:t>撞</w:t>
+      </w:r>
+      <w:r>
+        <w:rPr>
+          <w:rFonts w:ascii="Times New Roman" w:hAnsi="Times New Roman" w:cs="Times New Roman"/>
+          <w:sz w:val="24"/>
+          <w:szCs w:val="24"/>
+        </w:rPr>
+        <w:tab/>
+      </w:r>
+      <w:r>
+        <w:rPr>
+          <w:rFonts w:ascii="Times New Roman" w:hAnsi="Times New Roman" w:cs="Times New Roman"/>
+          <w:sz w:val="24"/>
+          <w:szCs w:val="24"/>
+        </w:rPr>
+        <w:tab/>
+      </w:r>
+      <w:proofErr w:type="gramStart"/>
+      <w:r>
+        <w:rPr>
+          <w:rFonts w:ascii="Times New Roman" w:hAnsi="Times New Roman" w:cs="Times New Roman" w:hint="eastAsia"/>
+          <w:sz w:val="24"/>
+          <w:szCs w:val="24"/>
+        </w:rPr>
+        <w:t>斜</w:t>
+      </w:r>
+      <w:r>
+        <w:rPr>
+          <w:rFonts w:ascii="Times New Roman" w:hAnsi="Times New Roman" w:cs="Times New Roman"/>
+          <w:sz w:val="24"/>
+          <w:szCs w:val="24"/>
+        </w:rPr>
+        <w:t>格</w:t>
+      </w:r>
+      <w:proofErr w:type="gramEnd"/>
+      <w:r>
+        <w:rPr>
+          <w:rFonts w:ascii="Times New Roman" w:hAnsi="Times New Roman" w:cs="Times New Roman"/>
+          <w:sz w:val="24"/>
+          <w:szCs w:val="24"/>
+        </w:rPr>
+        <w:tab/>
+      </w:r>
+      <w:r>
+        <w:rPr>
+          <w:rFonts w:ascii="Times New Roman" w:hAnsi="Times New Roman" w:cs="Times New Roman"/>
+          <w:sz w:val="24"/>
+          <w:szCs w:val="24"/>
+        </w:rPr>
+        <w:t>山豬</w:t>
+      </w:r>
+    </w:p>
+    <w:p>
+      <w:pPr>
+        <w:ind w:left="720"/>
+        <w:rPr>
+          <w:rFonts w:ascii="Times New Roman" w:hAnsi="Times New Roman" w:cs="Times New Roman"/>
+          <w:sz w:val="24"/>
+          <w:szCs w:val="24"/>
+        </w:rPr>
+      </w:pPr>
+    </w:p>
+    <w:p>
+      <w:pPr>
+        <w:rPr>
+          <w:rFonts w:ascii="Times New Roman" w:hAnsi="Times New Roman" w:cs="Times New Roman"/>
+          <w:sz w:val="24"/>
+          <w:szCs w:val="24"/>
+        </w:rPr>
+      </w:pPr>
+      <w:r>
+        <w:rPr>
+          <w:rFonts w:ascii="Times New Roman" w:hAnsi="Times New Roman" w:cs="Times New Roman"/>
+          <w:sz w:val="24"/>
+          <w:szCs w:val="24"/>
+        </w:rPr>
+        <w:t xml:space="preserve">#e </w:t>
+      </w:r>
+      <w:proofErr w:type="spellStart"/>
+      <w:r>
+        <w:rPr>
+          <w:rFonts w:ascii="Times New Roman" w:hAnsi="Times New Roman" w:cs="Times New Roman"/>
+          <w:sz w:val="24"/>
+          <w:szCs w:val="24"/>
+        </w:rPr>
+        <w:t>Takanaw</w:t>
+      </w:r>
+      <w:proofErr w:type="spellEnd"/>
+      <w:r>
+        <w:rPr>
+          <w:rFonts w:ascii="Times New Roman" w:hAnsi="Times New Roman" w:cs="Times New Roman"/>
+          <w:sz w:val="24"/>
+          <w:szCs w:val="24"/>
+        </w:rPr>
+        <w:t xml:space="preserve"> bumped into the wild boar.</w:t>
+      </w:r>
+    </w:p>
+    <w:p>
+      <w:pPr>
+        <w:rPr>
+          <w:rFonts w:ascii="Times New Roman" w:hAnsi="Times New Roman" w:cs="Times New Roman"/>
+          <w:sz w:val="24"/>
+          <w:szCs w:val="24"/>
+        </w:rPr>
+      </w:pPr>
+      <w:r>
+        <w:rPr>
+          <w:rFonts w:ascii="Times New Roman" w:hAnsi="Times New Roman" w:cs="Times New Roman"/>
+          <w:sz w:val="24"/>
+          <w:szCs w:val="24"/>
+        </w:rPr>
+        <w:t xml:space="preserve">#c </w:t>
+      </w:r>
+      <w:r>
+        <w:rPr>
+          <w:rFonts w:ascii="Times New Roman" w:hAnsi="Times New Roman" w:cs="Times New Roman"/>
+          <w:sz w:val="24"/>
+          <w:szCs w:val="24"/>
+        </w:rPr>
+        <w:t>這個</w:t>
+      </w:r>
+      <w:r>
+        <w:rPr>
+          <w:rFonts w:ascii="Times New Roman" w:hAnsi="Times New Roman" w:cs="Times New Roman"/>
+          <w:sz w:val="24"/>
+          <w:szCs w:val="24"/>
+        </w:rPr>
+        <w:t xml:space="preserve"> </w:t>
+      </w:r>
+      <w:proofErr w:type="spellStart"/>
+      <w:r>
+        <w:rPr>
+          <w:rFonts w:ascii="Times New Roman" w:hAnsi="Times New Roman" w:cs="Times New Roman"/>
+          <w:sz w:val="24"/>
+          <w:szCs w:val="24"/>
+        </w:rPr>
+        <w:t>Takanaw</w:t>
+      </w:r>
+      <w:proofErr w:type="spellEnd"/>
+      <w:r>
+        <w:rPr>
+          <w:rFonts w:ascii="Times New Roman" w:hAnsi="Times New Roman" w:cs="Times New Roman"/>
+          <w:sz w:val="24"/>
+          <w:szCs w:val="24"/>
+        </w:rPr>
+        <w:t xml:space="preserve"> </w:t>
+      </w:r>
+      <w:r>
+        <w:rPr>
+          <w:rFonts w:ascii="Times New Roman" w:hAnsi="Times New Roman" w:cs="Times New Roman"/>
+          <w:sz w:val="24"/>
+          <w:szCs w:val="24"/>
+        </w:rPr>
+        <w:t>撞到山豬</w:t>
+      </w:r>
+    </w:p>
+    <w:p>
+      <w:pPr>
+        <w:rPr>
+          <w:rFonts w:ascii="Times New Roman" w:hAnsi="Times New Roman" w:cs="Times New Roman"/>
+          <w:sz w:val="24"/>
+          <w:szCs w:val="24"/>
+        </w:rPr>
+      </w:pPr>
+      <w:r>
+        <w:rPr>
+          <w:rFonts w:ascii="Times New Roman" w:hAnsi="Times New Roman" w:cs="Times New Roman"/>
+          <w:sz w:val="24"/>
+          <w:szCs w:val="24"/>
+        </w:rPr>
+        <w:t>#n</w:t>
+      </w:r>
+      <w:r>
+        <w:rPr>
+          <w:rFonts w:ascii="Times New Roman" w:hAnsi="Times New Roman" w:cs="Times New Roman"/>
+          <w:sz w:val="24"/>
+          <w:szCs w:val="24"/>
+        </w:rPr>
+        <w:t xml:space="preserve">            </w:t>
+      </w:r>
+    </w:p>
+    <w:p>
+      <w:pPr>
+        <w:rPr>
+          <w:rFonts w:ascii="Times New Roman" w:hAnsi="Times New Roman" w:cs="Times New Roman"/>
+          <w:sz w:val="24"/>
+          <w:szCs w:val="24"/>
+        </w:rPr>
+      </w:pPr>
+    </w:p>
+    <w:p>
+      <w:pPr>
+        <w:rPr>
+          <w:rFonts w:ascii="Times New Roman" w:hAnsi="Times New Roman" w:cs="Times New Roman"/>
+          <w:sz w:val="24"/>
+          <w:szCs w:val="24"/>
+        </w:rPr>
+      </w:pPr>
+      <w:r>
+        <w:rPr>
+          <w:rFonts w:ascii="Times New Roman" w:hAnsi="Times New Roman" w:cs="Times New Roman"/>
+          <w:sz w:val="24"/>
+          <w:szCs w:val="24"/>
+        </w:rPr>
+        <w:t>9.</w:t>
+      </w:r>
+    </w:p>
+    <w:p>
+      <w:pPr>
+        <w:rPr>
+          <w:rFonts w:ascii="Times New Roman" w:hAnsi="Times New Roman" w:cs="Times New Roman"/>
+          <w:sz w:val="24"/>
+          <w:szCs w:val="24"/>
+        </w:rPr>
+      </w:pPr>
+      <w:proofErr w:type="spellStart"/>
+      <w:r>
+        <w:rPr>
+          <w:rFonts w:ascii="Times New Roman" w:hAnsi="Times New Roman" w:cs="Times New Roman" w:hint="eastAsia"/>
+          <w:sz w:val="24"/>
+          <w:szCs w:val="24"/>
+        </w:rPr>
+        <w:t>k</w:t>
+      </w:r>
+      <w:r>
+        <w:rPr>
+          <w:rFonts w:ascii="Times New Roman" w:hAnsi="Times New Roman" w:cs="Times New Roman"/>
+          <w:sz w:val="24"/>
+          <w:szCs w:val="24"/>
+        </w:rPr>
+        <w:t>u</w:t>
+      </w:r>
+      <w:proofErr w:type="spellEnd"/>
+      <w:r>
+        <w:rPr>
+          <w:rFonts w:ascii="Times New Roman" w:hAnsi="Times New Roman" w:cs="Times New Roman"/>
+          <w:sz w:val="24"/>
+          <w:szCs w:val="24"/>
+        </w:rPr>
+        <w:t xml:space="preserve"> </w:t>
+      </w:r>
+      <w:proofErr w:type="spellStart"/>
+      <w:r>
+        <w:rPr>
+          <w:rFonts w:ascii="Times New Roman" w:hAnsi="Times New Roman" w:cs="Times New Roman"/>
+          <w:sz w:val="24"/>
+          <w:szCs w:val="24"/>
+        </w:rPr>
+        <w:t>Takanaw</w:t>
+      </w:r>
+      <w:proofErr w:type="spellEnd"/>
+      <w:r>
+        <w:rPr>
+          <w:rFonts w:ascii="Times New Roman" w:hAnsi="Times New Roman" w:cs="Times New Roman"/>
+          <w:sz w:val="24"/>
+          <w:szCs w:val="24"/>
+        </w:rPr>
+        <w:t xml:space="preserve"> </w:t>
+      </w:r>
+      <w:proofErr w:type="spellStart"/>
+      <w:r>
+        <w:rPr>
+          <w:rFonts w:ascii="Times New Roman" w:hAnsi="Times New Roman" w:cs="Times New Roman"/>
+          <w:sz w:val="24"/>
+          <w:szCs w:val="24"/>
+        </w:rPr>
+        <w:t>kiapunpung</w:t>
+      </w:r>
+      <w:proofErr w:type="spellEnd"/>
+      <w:r>
+        <w:rPr>
+          <w:rFonts w:ascii="Times New Roman" w:hAnsi="Times New Roman" w:cs="Times New Roman"/>
+          <w:sz w:val="24"/>
+          <w:szCs w:val="24"/>
+        </w:rPr>
+        <w:t xml:space="preserve"> </w:t>
+      </w:r>
+      <w:proofErr w:type="spellStart"/>
+      <w:r>
+        <w:rPr>
+          <w:rFonts w:ascii="Times New Roman" w:hAnsi="Times New Roman" w:cs="Times New Roman"/>
+          <w:sz w:val="24"/>
+          <w:szCs w:val="24"/>
+        </w:rPr>
+        <w:t>ki</w:t>
+      </w:r>
+      <w:proofErr w:type="spellEnd"/>
+      <w:r>
+        <w:rPr>
+          <w:rFonts w:ascii="Times New Roman" w:hAnsi="Times New Roman" w:cs="Times New Roman"/>
+          <w:sz w:val="24"/>
+          <w:szCs w:val="24"/>
+        </w:rPr>
+        <w:t xml:space="preserve"> </w:t>
+      </w:r>
+      <w:proofErr w:type="spellStart"/>
+      <w:r>
+        <w:rPr>
+          <w:rFonts w:ascii="Times New Roman" w:hAnsi="Times New Roman" w:cs="Times New Roman"/>
+          <w:sz w:val="24"/>
+          <w:szCs w:val="24"/>
+        </w:rPr>
+        <w:t>valisane</w:t>
+      </w:r>
+      <w:proofErr w:type="spellEnd"/>
+      <w:r>
+        <w:rPr>
+          <w:rFonts w:ascii="Times New Roman" w:hAnsi="Times New Roman" w:cs="Times New Roman"/>
+          <w:sz w:val="24"/>
+          <w:szCs w:val="24"/>
+        </w:rPr>
+        <w:t xml:space="preserve"> </w:t>
+      </w:r>
+      <w:proofErr w:type="spellStart"/>
+      <w:r>
+        <w:rPr>
+          <w:rFonts w:ascii="Times New Roman" w:hAnsi="Times New Roman" w:cs="Times New Roman"/>
+          <w:sz w:val="24"/>
+          <w:szCs w:val="24"/>
+        </w:rPr>
+        <w:t>kuiya</w:t>
+      </w:r>
+      <w:proofErr w:type="spellEnd"/>
+    </w:p>
+    <w:p>
+      <w:pPr>
+        <w:rPr>
+          <w:rFonts w:ascii="Times New Roman" w:hAnsi="Times New Roman" w:cs="Times New Roman"/>
+          <w:sz w:val="24"/>
+          <w:szCs w:val="24"/>
+        </w:rPr>
+      </w:pPr>
+      <w:proofErr w:type="spellStart"/>
+      <w:r>
+        <w:rPr>
+          <w:rFonts w:ascii="Times New Roman" w:hAnsi="Times New Roman" w:cs="Times New Roman"/>
+          <w:sz w:val="24"/>
+          <w:szCs w:val="24"/>
+        </w:rPr>
+        <w:t>ku</w:t>
+      </w:r>
+      <w:proofErr w:type="spellEnd"/>
+      <w:r>
+        <w:rPr>
+          <w:rFonts w:ascii="Times New Roman" w:hAnsi="Times New Roman" w:cs="Times New Roman"/>
+          <w:sz w:val="24"/>
+          <w:szCs w:val="24"/>
+        </w:rPr>
+        <w:tab/>
+      </w:r>
+      <w:r>
+        <w:rPr>
+          <w:rFonts w:ascii="Times New Roman" w:hAnsi="Times New Roman" w:cs="Times New Roman"/>
+          <w:sz w:val="24"/>
+          <w:szCs w:val="24"/>
+        </w:rPr>
+        <w:tab/>
+      </w:r>
+      <w:proofErr w:type="spellStart"/>
+      <w:r>
+        <w:rPr>
+          <w:rFonts w:ascii="Times New Roman" w:hAnsi="Times New Roman" w:cs="Times New Roman"/>
+          <w:sz w:val="24"/>
+          <w:szCs w:val="24"/>
+        </w:rPr>
+        <w:t>Takanaw</w:t>
+      </w:r>
+      <w:proofErr w:type="spellEnd"/>
+      <w:r>
+        <w:rPr>
+          <w:rFonts w:ascii="Times New Roman" w:hAnsi="Times New Roman" w:cs="Times New Roman"/>
+          <w:sz w:val="24"/>
+          <w:szCs w:val="24"/>
+        </w:rPr>
+        <w:tab/>
+      </w:r>
+      <w:proofErr w:type="spellStart"/>
+      <w:r>
+        <w:rPr>
+          <w:rFonts w:ascii="Times New Roman" w:hAnsi="Times New Roman" w:cs="Times New Roman"/>
+          <w:sz w:val="24"/>
+          <w:szCs w:val="24"/>
+        </w:rPr>
+        <w:t>ki</w:t>
+      </w:r>
+      <w:proofErr w:type="spellEnd"/>
+      <w:r>
+        <w:rPr>
+          <w:rFonts w:ascii="Times New Roman" w:hAnsi="Times New Roman" w:cs="Times New Roman"/>
+          <w:sz w:val="24"/>
+          <w:szCs w:val="24"/>
+        </w:rPr>
+        <w:t>-a-</w:t>
+      </w:r>
+      <w:proofErr w:type="spellStart"/>
+      <w:r>
+        <w:rPr>
+          <w:rFonts w:ascii="Times New Roman" w:hAnsi="Times New Roman" w:cs="Times New Roman"/>
+          <w:sz w:val="24"/>
+          <w:szCs w:val="24"/>
+        </w:rPr>
+        <w:t>pun</w:t>
+      </w:r>
+      <w:r>
+        <w:rPr>
+          <w:rFonts w:ascii="Times New Roman" w:hAnsi="Times New Roman" w:cs="Times New Roman"/>
+          <w:sz w:val="24"/>
+          <w:szCs w:val="24"/>
+        </w:rPr>
+        <w:t>g</w:t>
+      </w:r>
+      <w:proofErr w:type="spellEnd"/>
+      <w:r>
+        <w:rPr>
+          <w:rFonts w:ascii="Times New Roman" w:hAnsi="Times New Roman" w:cs="Times New Roman"/>
+          <w:sz w:val="24"/>
+          <w:szCs w:val="24"/>
+        </w:rPr>
+        <w:t>-</w:t>
+      </w:r>
+      <w:proofErr w:type="spellStart"/>
+      <w:r>
+        <w:rPr>
+          <w:rFonts w:ascii="Times New Roman" w:hAnsi="Times New Roman" w:cs="Times New Roman"/>
+          <w:sz w:val="24"/>
+          <w:szCs w:val="24"/>
+        </w:rPr>
+        <w:t>pung</w:t>
+      </w:r>
+      <w:proofErr w:type="spellEnd"/>
+      <w:r>
+        <w:rPr>
+          <w:rFonts w:ascii="Times New Roman" w:hAnsi="Times New Roman" w:cs="Times New Roman"/>
+          <w:sz w:val="24"/>
+          <w:szCs w:val="24"/>
+        </w:rPr>
+        <w:tab/>
+      </w:r>
+      <w:r>
+        <w:rPr>
+          <w:rFonts w:ascii="Times New Roman" w:hAnsi="Times New Roman" w:cs="Times New Roman"/>
+          <w:sz w:val="24"/>
+          <w:szCs w:val="24"/>
+        </w:rPr>
+        <w:tab/>
+      </w:r>
+      <w:proofErr w:type="spellStart"/>
+      <w:r>
+        <w:rPr>
+          <w:rFonts w:ascii="Times New Roman" w:hAnsi="Times New Roman" w:cs="Times New Roman"/>
+          <w:sz w:val="24"/>
+          <w:szCs w:val="24"/>
+        </w:rPr>
+        <w:t>ki</w:t>
+      </w:r>
+      <w:proofErr w:type="spellEnd"/>
+      <w:r>
+        <w:rPr>
+          <w:rFonts w:ascii="Times New Roman" w:hAnsi="Times New Roman" w:cs="Times New Roman"/>
+          <w:sz w:val="24"/>
+          <w:szCs w:val="24"/>
+        </w:rPr>
+        <w:tab/>
+      </w:r>
+      <w:proofErr w:type="spellStart"/>
+      <w:r>
+        <w:rPr>
+          <w:rFonts w:ascii="Times New Roman" w:hAnsi="Times New Roman" w:cs="Times New Roman"/>
+          <w:sz w:val="24"/>
+          <w:szCs w:val="24"/>
+        </w:rPr>
+        <w:t>valisane</w:t>
+      </w:r>
+      <w:proofErr w:type="spellEnd"/>
+      <w:r>
+        <w:rPr>
+          <w:rFonts w:ascii="Times New Roman" w:hAnsi="Times New Roman" w:cs="Times New Roman"/>
+          <w:sz w:val="24"/>
+          <w:szCs w:val="24"/>
+        </w:rPr>
+        <w:tab/>
+      </w:r>
+      <w:proofErr w:type="spellStart"/>
+      <w:r>
+        <w:rPr>
+          <w:rFonts w:ascii="Times New Roman" w:hAnsi="Times New Roman" w:cs="Times New Roman"/>
+          <w:sz w:val="24"/>
+          <w:szCs w:val="24"/>
+        </w:rPr>
+        <w:t>kuiya</w:t>
+      </w:r>
+      <w:proofErr w:type="spellEnd"/>
+    </w:p>
+    <w:p>
+      <w:pPr>
+        <w:rPr>
+          <w:rFonts w:ascii="Times New Roman" w:hAnsi="Times New Roman" w:cs="Times New Roman"/>
+          <w:sz w:val="24"/>
+          <w:szCs w:val="24"/>
+        </w:rPr>
+      </w:pPr>
+      <w:r>
+        <w:rPr>
+          <w:rFonts w:ascii="Times New Roman" w:hAnsi="Times New Roman" w:cs="Times New Roman"/>
+          <w:sz w:val="24"/>
+          <w:szCs w:val="24"/>
+        </w:rPr>
+        <w:t>1SG.NOM</w:t>
+      </w:r>
+      <w:r>
+        <w:rPr>
+          <w:rFonts w:ascii="Times New Roman" w:hAnsi="Times New Roman" w:cs="Times New Roman"/>
+          <w:sz w:val="24"/>
+          <w:szCs w:val="24"/>
+        </w:rPr>
+        <w:tab/>
+      </w:r>
+      <w:proofErr w:type="spellStart"/>
+      <w:r>
+        <w:rPr>
+          <w:rFonts w:ascii="Times New Roman" w:hAnsi="Times New Roman" w:cs="Times New Roman"/>
+          <w:sz w:val="24"/>
+          <w:szCs w:val="24"/>
+        </w:rPr>
+        <w:t>Takanaw</w:t>
+      </w:r>
+      <w:proofErr w:type="spellEnd"/>
       <w:r>
         <w:rPr>
           <w:rFonts w:ascii="Times New Roman" w:hAnsi="Times New Roman" w:cs="Times New Roman"/>
@@ -2876,7 +5535,7 @@
           <w:sz w:val="24"/>
           <w:szCs w:val="24"/>
         </w:rPr>
-        <w:t>RES-</w:t>
+        <w:t>RED-</w:t>
       </w:r>
       <w:r>
         <w:rPr>
@@ -2905,10 +5564,579 @@
       </w:r>
       <w:r>
         <w:rPr>
+          <w:rFonts w:ascii="Times New Roman" w:hAnsi="Times New Roman" w:cs="Times New Roman"/>
+          <w:sz w:val="24"/>
+          <w:szCs w:val="24"/>
+        </w:rPr>
+        <w:t>L</w:t>
+      </w:r>
+      <w:r>
+        <w:rPr>
+          <w:rFonts w:ascii="Times New Roman" w:hAnsi="Times New Roman" w:cs="Times New Roman"/>
+          <w:sz w:val="24"/>
+          <w:szCs w:val="24"/>
+        </w:rPr>
+        <w:tab/>
+        <w:t>wild boar</w:t>
+      </w:r>
+      <w:r>
+        <w:rPr>
+          <w:rFonts w:ascii="Times New Roman" w:hAnsi="Times New Roman" w:cs="Times New Roman"/>
+          <w:sz w:val="24"/>
+          <w:szCs w:val="24"/>
+        </w:rPr>
+        <w:tab/>
+        <w:t>yesterday</w:t>
+      </w:r>
+    </w:p>
+    <w:p>
+      <w:pPr>
+        <w:rPr>
+          <w:rFonts w:ascii="Times New Roman" w:hAnsi="Times New Roman" w:cs="Times New Roman"/>
+          <w:sz w:val="24"/>
+          <w:szCs w:val="24"/>
+        </w:rPr>
+      </w:pPr>
+      <w:r>
+        <w:rPr>
           <w:rFonts w:ascii="Times New Roman" w:hAnsi="Times New Roman" w:cs="Times New Roman" w:hint="eastAsia"/>
           <w:sz w:val="24"/>
           <w:szCs w:val="24"/>
         </w:rPr>
+        <w:t>我</w:t>
+      </w:r>
+      <w:r>
+        <w:rPr>
+          <w:rFonts w:ascii="Times New Roman" w:hAnsi="Times New Roman" w:cs="Times New Roman"/>
+          <w:sz w:val="24"/>
+          <w:szCs w:val="24"/>
+        </w:rPr>
+        <w:t>.</w:t>
+      </w:r>
+      <w:r>
+        <w:rPr>
+          <w:rFonts w:ascii="Times New Roman" w:hAnsi="Times New Roman" w:cs="Times New Roman"/>
+          <w:sz w:val="24"/>
+          <w:szCs w:val="24"/>
+        </w:rPr>
+        <w:t>主格</w:t>
+      </w:r>
+      <w:r>
+        <w:rPr>
+          <w:rFonts w:ascii="Times New Roman" w:hAnsi="Times New Roman" w:cs="Times New Roman"/>
+          <w:sz w:val="24"/>
+          <w:szCs w:val="24"/>
+        </w:rPr>
+        <w:tab/>
+      </w:r>
+      <w:proofErr w:type="spellStart"/>
+      <w:r>
+        <w:rPr>
+          <w:rFonts w:ascii="Times New Roman" w:hAnsi="Times New Roman" w:cs="Times New Roman"/>
+          <w:sz w:val="24"/>
+          <w:szCs w:val="24"/>
+        </w:rPr>
+        <w:t>Takanaw</w:t>
+      </w:r>
+      <w:proofErr w:type="spellEnd"/>
+      <w:r>
+        <w:rPr>
+          <w:rFonts w:ascii="Times New Roman" w:hAnsi="Times New Roman" w:cs="Times New Roman"/>
+          <w:sz w:val="24"/>
+          <w:szCs w:val="24"/>
+        </w:rPr>
+        <w:tab/>
+      </w:r>
+      <w:r>
+        <w:rPr>
+          <w:rFonts w:ascii="Times New Roman" w:hAnsi="Times New Roman" w:cs="Times New Roman"/>
+          <w:sz w:val="24"/>
+          <w:szCs w:val="24"/>
+        </w:rPr>
+        <w:t>被</w:t>
+      </w:r>
+      <w:r>
+        <w:rPr>
+          <w:rFonts w:ascii="Times New Roman" w:hAnsi="Times New Roman" w:cs="Times New Roman"/>
+          <w:sz w:val="24"/>
+          <w:szCs w:val="24"/>
+        </w:rPr>
+        <w:t>-</w:t>
+      </w:r>
+      <w:r>
+        <w:rPr>
+          <w:rFonts w:ascii="Times New Roman" w:hAnsi="Times New Roman" w:cs="Times New Roman"/>
+          <w:sz w:val="24"/>
+          <w:szCs w:val="24"/>
+        </w:rPr>
+        <w:t>實現</w:t>
+      </w:r>
+      <w:r>
+        <w:rPr>
+          <w:rFonts w:ascii="Times New Roman" w:hAnsi="Times New Roman" w:cs="Times New Roman"/>
+          <w:sz w:val="24"/>
+          <w:szCs w:val="24"/>
+        </w:rPr>
+        <w:t>-</w:t>
+      </w:r>
+      <w:r>
+        <w:rPr>
+          <w:rFonts w:ascii="Times New Roman" w:hAnsi="Times New Roman" w:cs="Times New Roman" w:hint="eastAsia"/>
+          <w:sz w:val="24"/>
+          <w:szCs w:val="24"/>
+        </w:rPr>
+        <w:t>重複</w:t>
+      </w:r>
+      <w:r>
+        <w:rPr>
+          <w:rFonts w:ascii="Times New Roman" w:hAnsi="Times New Roman" w:cs="Times New Roman" w:hint="eastAsia"/>
+          <w:sz w:val="24"/>
+          <w:szCs w:val="24"/>
+        </w:rPr>
+        <w:t>-</w:t>
+      </w:r>
+      <w:r>
+        <w:rPr>
+          <w:rFonts w:ascii="Times New Roman" w:hAnsi="Times New Roman" w:cs="Times New Roman"/>
+          <w:sz w:val="24"/>
+          <w:szCs w:val="24"/>
+        </w:rPr>
+        <w:t>撞</w:t>
+      </w:r>
+      <w:r>
+        <w:rPr>
+          <w:rFonts w:ascii="Times New Roman" w:hAnsi="Times New Roman" w:cs="Times New Roman"/>
+          <w:sz w:val="24"/>
+          <w:szCs w:val="24"/>
+        </w:rPr>
+        <w:tab/>
+      </w:r>
+      <w:r>
+        <w:rPr>
+          <w:rFonts w:ascii="Times New Roman" w:hAnsi="Times New Roman" w:cs="Times New Roman"/>
+          <w:sz w:val="24"/>
+          <w:szCs w:val="24"/>
+        </w:rPr>
+        <w:tab/>
+      </w:r>
+      <w:proofErr w:type="gramStart"/>
+      <w:r>
+        <w:rPr>
+          <w:rFonts w:ascii="Times New Roman" w:hAnsi="Times New Roman" w:cs="Times New Roman" w:hint="eastAsia"/>
+          <w:sz w:val="24"/>
+          <w:szCs w:val="24"/>
+        </w:rPr>
+        <w:t>斜</w:t>
+      </w:r>
+      <w:r>
+        <w:rPr>
+          <w:rFonts w:ascii="Times New Roman" w:hAnsi="Times New Roman" w:cs="Times New Roman"/>
+          <w:sz w:val="24"/>
+          <w:szCs w:val="24"/>
+        </w:rPr>
+        <w:t>格</w:t>
+      </w:r>
+      <w:proofErr w:type="gramEnd"/>
+      <w:r>
+        <w:rPr>
+          <w:rFonts w:ascii="Times New Roman" w:hAnsi="Times New Roman" w:cs="Times New Roman"/>
+          <w:sz w:val="24"/>
+          <w:szCs w:val="24"/>
+        </w:rPr>
+        <w:tab/>
+      </w:r>
+      <w:r>
+        <w:rPr>
+          <w:rFonts w:ascii="Times New Roman" w:hAnsi="Times New Roman" w:cs="Times New Roman"/>
+          <w:sz w:val="24"/>
+          <w:szCs w:val="24"/>
+        </w:rPr>
+        <w:t>山豬</w:t>
+      </w:r>
+      <w:r>
+        <w:rPr>
+          <w:rFonts w:ascii="Times New Roman" w:hAnsi="Times New Roman" w:cs="Times New Roman"/>
+          <w:sz w:val="24"/>
+          <w:szCs w:val="24"/>
+        </w:rPr>
+        <w:tab/>
+      </w:r>
+      <w:r>
+        <w:rPr>
+          <w:rFonts w:ascii="Times New Roman" w:hAnsi="Times New Roman" w:cs="Times New Roman"/>
+          <w:sz w:val="24"/>
+          <w:szCs w:val="24"/>
+        </w:rPr>
+        <w:tab/>
+      </w:r>
+      <w:r>
+        <w:rPr>
+          <w:rFonts w:ascii="Times New Roman" w:hAnsi="Times New Roman" w:cs="Times New Roman"/>
+          <w:sz w:val="24"/>
+          <w:szCs w:val="24"/>
+        </w:rPr>
+        <w:t>昨天</w:t>
+      </w:r>
+    </w:p>
+    <w:p>
+      <w:pPr>
+        <w:ind w:left="720"/>
+        <w:rPr>
+          <w:rFonts w:ascii="Times New Roman" w:hAnsi="Times New Roman" w:cs="Times New Roman"/>
+          <w:sz w:val="24"/>
+          <w:szCs w:val="24"/>
+        </w:rPr>
+      </w:pPr>
+    </w:p>
+    <w:p>
+      <w:pPr>
+        <w:rPr>
+          <w:rFonts w:ascii="Times New Roman" w:hAnsi="Times New Roman" w:cs="Times New Roman"/>
+          <w:sz w:val="24"/>
+          <w:szCs w:val="24"/>
+        </w:rPr>
+      </w:pPr>
+      <w:r>
+        <w:rPr>
+          <w:rFonts w:ascii="Times New Roman" w:hAnsi="Times New Roman" w:cs="Times New Roman"/>
+          <w:sz w:val="24"/>
+          <w:szCs w:val="24"/>
+        </w:rPr>
+        <w:t xml:space="preserve">#e </w:t>
+      </w:r>
+      <w:proofErr w:type="spellStart"/>
+      <w:r>
+        <w:rPr>
+          <w:rFonts w:ascii="Times New Roman" w:hAnsi="Times New Roman" w:cs="Times New Roman"/>
+          <w:sz w:val="24"/>
+          <w:szCs w:val="24"/>
+        </w:rPr>
+        <w:t>Takanaw</w:t>
+      </w:r>
+      <w:proofErr w:type="spellEnd"/>
+      <w:r>
+        <w:rPr>
+          <w:rFonts w:ascii="Times New Roman" w:hAnsi="Times New Roman" w:cs="Times New Roman"/>
+          <w:sz w:val="24"/>
+          <w:szCs w:val="24"/>
+        </w:rPr>
+        <w:t xml:space="preserve"> was hit by the wild boar yesterday</w:t>
+      </w:r>
+    </w:p>
+    <w:p>
+      <w:pPr>
+        <w:rPr>
+          <w:rFonts w:ascii="Times New Roman" w:hAnsi="Times New Roman" w:cs="Times New Roman"/>
+          <w:sz w:val="24"/>
+          <w:szCs w:val="24"/>
+        </w:rPr>
+      </w:pPr>
+      <w:r>
+        <w:rPr>
+          <w:rFonts w:ascii="Times New Roman" w:hAnsi="Times New Roman" w:cs="Times New Roman"/>
+          <w:sz w:val="24"/>
+          <w:szCs w:val="24"/>
+        </w:rPr>
+        <w:t xml:space="preserve">#c </w:t>
+      </w:r>
+      <w:proofErr w:type="spellStart"/>
+      <w:r>
+        <w:rPr>
+          <w:rFonts w:ascii="Times New Roman" w:hAnsi="Times New Roman" w:cs="Times New Roman"/>
+          <w:sz w:val="24"/>
+          <w:szCs w:val="24"/>
+        </w:rPr>
+        <w:t>Takanaw</w:t>
+      </w:r>
+      <w:proofErr w:type="spellEnd"/>
+      <w:r>
+        <w:rPr>
+          <w:rFonts w:ascii="Times New Roman" w:hAnsi="Times New Roman" w:cs="Times New Roman"/>
+          <w:sz w:val="24"/>
+          <w:szCs w:val="24"/>
+        </w:rPr>
+        <w:t xml:space="preserve"> </w:t>
+      </w:r>
+      <w:r>
+        <w:rPr>
+          <w:rFonts w:ascii="Times New Roman" w:hAnsi="Times New Roman" w:cs="Times New Roman"/>
+          <w:sz w:val="24"/>
+          <w:szCs w:val="24"/>
+        </w:rPr>
+        <w:t>昨天被山豬撞</w:t>
+      </w:r>
+    </w:p>
+    <w:p>
+      <w:pPr>
+        <w:rPr>
+          <w:rFonts w:ascii="Times New Roman" w:hAnsi="Times New Roman" w:cs="Times New Roman"/>
+          <w:sz w:val="24"/>
+          <w:szCs w:val="24"/>
+        </w:rPr>
+      </w:pPr>
+      <w:r>
+        <w:rPr>
+          <w:rFonts w:ascii="Times New Roman" w:hAnsi="Times New Roman" w:cs="Times New Roman"/>
+          <w:sz w:val="24"/>
+          <w:szCs w:val="24"/>
+        </w:rPr>
+        <w:t>#n</w:t>
+      </w:r>
+    </w:p>
+    <w:p>
+      <w:pPr>
+        <w:rPr>
+          <w:rFonts w:ascii="Times New Roman" w:hAnsi="Times New Roman" w:cs="Times New Roman"/>
+          <w:sz w:val="24"/>
+          <w:szCs w:val="24"/>
+        </w:rPr>
+      </w:pPr>
+    </w:p>
+    <w:p>
+      <w:pPr>
+        <w:rPr>
+          <w:rFonts w:ascii="Times New Roman" w:hAnsi="Times New Roman" w:cs="Times New Roman"/>
+          <w:sz w:val="24"/>
+          <w:szCs w:val="24"/>
+        </w:rPr>
+      </w:pPr>
+      <w:r>
+        <w:rPr>
+          <w:rFonts w:ascii="Times New Roman" w:hAnsi="Times New Roman" w:cs="Times New Roman"/>
+          <w:sz w:val="24"/>
+          <w:szCs w:val="24"/>
+        </w:rPr>
+        <w:t>10.</w:t>
+      </w:r>
+    </w:p>
+    <w:p>
+      <w:pPr>
+        <w:rPr>
+          <w:rFonts w:ascii="Times New Roman" w:hAnsi="Times New Roman" w:cs="Times New Roman"/>
+          <w:sz w:val="24"/>
+          <w:szCs w:val="24"/>
+        </w:rPr>
+      </w:pPr>
+      <w:r>
+        <w:rPr>
+          <w:rFonts w:ascii="Times New Roman" w:hAnsi="Times New Roman" w:cs="Times New Roman" w:hint="eastAsia"/>
+          <w:sz w:val="24"/>
+          <w:szCs w:val="24"/>
+        </w:rPr>
+        <w:t>k</w:t>
+      </w:r>
+      <w:r>
+        <w:rPr>
+          <w:rFonts w:ascii="Times New Roman" w:hAnsi="Times New Roman" w:cs="Times New Roman"/>
+          <w:sz w:val="24"/>
+          <w:szCs w:val="24"/>
+        </w:rPr>
+        <w:t xml:space="preserve">ay </w:t>
+      </w:r>
+      <w:proofErr w:type="spellStart"/>
+      <w:r>
+        <w:rPr>
+          <w:rFonts w:ascii="Times New Roman" w:hAnsi="Times New Roman" w:cs="Times New Roman"/>
+          <w:sz w:val="24"/>
+          <w:szCs w:val="24"/>
+        </w:rPr>
+        <w:t>valisane</w:t>
+      </w:r>
+      <w:proofErr w:type="spellEnd"/>
+      <w:r>
+        <w:rPr>
+          <w:rFonts w:ascii="Times New Roman" w:hAnsi="Times New Roman" w:cs="Times New Roman"/>
+          <w:sz w:val="24"/>
+          <w:szCs w:val="24"/>
+        </w:rPr>
+        <w:t xml:space="preserve"> </w:t>
+      </w:r>
+      <w:proofErr w:type="spellStart"/>
+      <w:r>
+        <w:rPr>
+          <w:rFonts w:ascii="Times New Roman" w:hAnsi="Times New Roman" w:cs="Times New Roman"/>
+          <w:sz w:val="24"/>
+          <w:szCs w:val="24"/>
+        </w:rPr>
+        <w:t>wadrumulru</w:t>
+      </w:r>
+      <w:proofErr w:type="spellEnd"/>
+      <w:r>
+        <w:rPr>
+          <w:rFonts w:ascii="Times New Roman" w:hAnsi="Times New Roman" w:cs="Times New Roman"/>
+          <w:sz w:val="24"/>
+          <w:szCs w:val="24"/>
+        </w:rPr>
+        <w:t xml:space="preserve"> </w:t>
+      </w:r>
+      <w:proofErr w:type="spellStart"/>
+      <w:r>
+        <w:rPr>
+          <w:rFonts w:ascii="Times New Roman" w:hAnsi="Times New Roman" w:cs="Times New Roman"/>
+          <w:sz w:val="24"/>
+          <w:szCs w:val="24"/>
+        </w:rPr>
+        <w:t>ki</w:t>
+      </w:r>
+      <w:proofErr w:type="spellEnd"/>
+      <w:r>
+        <w:rPr>
+          <w:rFonts w:ascii="Times New Roman" w:hAnsi="Times New Roman" w:cs="Times New Roman"/>
+          <w:sz w:val="24"/>
+          <w:szCs w:val="24"/>
+        </w:rPr>
+        <w:t xml:space="preserve"> </w:t>
+      </w:r>
+      <w:proofErr w:type="spellStart"/>
+      <w:r>
+        <w:rPr>
+          <w:rFonts w:ascii="Times New Roman" w:hAnsi="Times New Roman" w:cs="Times New Roman"/>
+          <w:sz w:val="24"/>
+          <w:szCs w:val="24"/>
+        </w:rPr>
+        <w:t>Takanaw</w:t>
+      </w:r>
+      <w:proofErr w:type="spellEnd"/>
+    </w:p>
+    <w:p>
+      <w:pPr>
+        <w:rPr>
+          <w:rFonts w:ascii="Times New Roman" w:hAnsi="Times New Roman" w:cs="Times New Roman"/>
+          <w:sz w:val="24"/>
+          <w:szCs w:val="24"/>
+        </w:rPr>
+      </w:pPr>
+      <w:r>
+        <w:rPr>
+          <w:rFonts w:ascii="Times New Roman" w:hAnsi="Times New Roman" w:cs="Times New Roman"/>
+          <w:sz w:val="24"/>
+          <w:szCs w:val="24"/>
+        </w:rPr>
+        <w:t>kay</w:t>
+      </w:r>
+      <w:r>
+        <w:rPr>
+          <w:rFonts w:ascii="Times New Roman" w:hAnsi="Times New Roman" w:cs="Times New Roman"/>
+          <w:sz w:val="24"/>
+          <w:szCs w:val="24"/>
+        </w:rPr>
+        <w:tab/>
+      </w:r>
+      <w:proofErr w:type="spellStart"/>
+      <w:r>
+        <w:rPr>
+          <w:rFonts w:ascii="Times New Roman" w:hAnsi="Times New Roman" w:cs="Times New Roman"/>
+          <w:sz w:val="24"/>
+          <w:szCs w:val="24"/>
+        </w:rPr>
+        <w:t>valisane</w:t>
+      </w:r>
+      <w:proofErr w:type="spellEnd"/>
+      <w:r>
+        <w:rPr>
+          <w:rFonts w:ascii="Times New Roman" w:hAnsi="Times New Roman" w:cs="Times New Roman"/>
+          <w:sz w:val="24"/>
+          <w:szCs w:val="24"/>
+        </w:rPr>
+        <w:tab/>
+        <w:t>w-a-</w:t>
+      </w:r>
+      <w:proofErr w:type="spellStart"/>
+      <w:r>
+        <w:rPr>
+          <w:rFonts w:ascii="Times New Roman" w:hAnsi="Times New Roman" w:cs="Times New Roman"/>
+          <w:sz w:val="24"/>
+          <w:szCs w:val="24"/>
+        </w:rPr>
+        <w:t>drumulru</w:t>
+      </w:r>
+      <w:proofErr w:type="spellEnd"/>
+      <w:r>
+        <w:rPr>
+          <w:rFonts w:ascii="Times New Roman" w:hAnsi="Times New Roman" w:cs="Times New Roman"/>
+          <w:sz w:val="24"/>
+          <w:szCs w:val="24"/>
+        </w:rPr>
+        <w:tab/>
+      </w:r>
+      <w:proofErr w:type="spellStart"/>
+      <w:r>
+        <w:rPr>
+          <w:rFonts w:ascii="Times New Roman" w:hAnsi="Times New Roman" w:cs="Times New Roman"/>
+          <w:sz w:val="24"/>
+          <w:szCs w:val="24"/>
+        </w:rPr>
+        <w:t>ki</w:t>
+      </w:r>
+      <w:proofErr w:type="spellEnd"/>
+      <w:r>
+        <w:rPr>
+          <w:rFonts w:ascii="Times New Roman" w:hAnsi="Times New Roman" w:cs="Times New Roman"/>
+          <w:sz w:val="24"/>
+          <w:szCs w:val="24"/>
+        </w:rPr>
+        <w:tab/>
+      </w:r>
+      <w:proofErr w:type="spellStart"/>
+      <w:r>
+        <w:rPr>
+          <w:rFonts w:ascii="Times New Roman" w:hAnsi="Times New Roman" w:cs="Times New Roman"/>
+          <w:sz w:val="24"/>
+          <w:szCs w:val="24"/>
+        </w:rPr>
+        <w:t>Takanaw</w:t>
+      </w:r>
+      <w:proofErr w:type="spellEnd"/>
+    </w:p>
+    <w:p>
+      <w:pPr>
+        <w:rPr>
+          <w:rFonts w:ascii="Times New Roman" w:hAnsi="Times New Roman" w:cs="Times New Roman"/>
+          <w:sz w:val="24"/>
+          <w:szCs w:val="24"/>
+        </w:rPr>
+      </w:pPr>
+      <w:r>
+        <w:rPr>
+          <w:rFonts w:ascii="Times New Roman" w:hAnsi="Times New Roman" w:cs="Times New Roman"/>
+          <w:sz w:val="24"/>
+          <w:szCs w:val="24"/>
+        </w:rPr>
+        <w:t>this</w:t>
+      </w:r>
+      <w:r>
+        <w:rPr>
+          <w:rFonts w:ascii="Times New Roman" w:hAnsi="Times New Roman" w:cs="Times New Roman"/>
+          <w:sz w:val="24"/>
+          <w:szCs w:val="24"/>
+        </w:rPr>
+        <w:tab/>
+        <w:t>wild boar</w:t>
+      </w:r>
+      <w:r>
+        <w:rPr>
+          <w:rFonts w:ascii="Times New Roman" w:hAnsi="Times New Roman" w:cs="Times New Roman"/>
+          <w:sz w:val="24"/>
+          <w:szCs w:val="24"/>
+        </w:rPr>
+        <w:tab/>
+        <w:t>A-RES-push</w:t>
+      </w:r>
+      <w:r>
+        <w:rPr>
+          <w:rFonts w:ascii="Times New Roman" w:hAnsi="Times New Roman" w:cs="Times New Roman"/>
+          <w:sz w:val="24"/>
+          <w:szCs w:val="24"/>
+        </w:rPr>
+        <w:tab/>
+        <w:t>OB</w:t>
+      </w:r>
+      <w:r>
+        <w:rPr>
+          <w:rFonts w:ascii="Times New Roman" w:hAnsi="Times New Roman" w:cs="Times New Roman"/>
+          <w:sz w:val="24"/>
+          <w:szCs w:val="24"/>
+        </w:rPr>
         <w:t>L</w:t>
       </w:r>
       <w:r>
@@ -2918,49 +6146,73 @@
           <w:szCs w:val="24"/>
         </w:rPr>
         <w:tab/>
-        <w:t>wild boar</w:t>
-      </w:r>
-    </w:p>
-    <w:p>
-      <w:pPr>
-        <w:rPr>
-          <w:rFonts w:ascii="Times New Roman" w:hAnsi="Times New Roman" w:cs="Times New Roman"/>
-          <w:sz w:val="24"/>
-          <w:szCs w:val="24"/>
-        </w:rPr>
-      </w:pPr>
-      <w:r>
-        <w:rPr>
-          <w:rFonts w:ascii="Times New Roman" w:hAnsi="Times New Roman" w:cs="Times New Roman"/>
-          <w:sz w:val="24"/>
-          <w:szCs w:val="24"/>
-        </w:rPr>
-        <w:t>那個</w:t>
-      </w:r>
-      <w:r>
-        <w:rPr>
-          <w:rFonts w:ascii="Times New Roman" w:hAnsi="Times New Roman" w:cs="Times New Roman"/>
-          <w:sz w:val="24"/>
-          <w:szCs w:val="24"/>
-        </w:rPr>
-        <w:tab/>
+      </w:r>
+      <w:proofErr w:type="spellStart"/>
+      <w:r>
+        <w:rPr>
+          <w:rFonts w:ascii="Times New Roman" w:hAnsi="Times New Roman" w:cs="Times New Roman"/>
+          <w:sz w:val="24"/>
+          <w:szCs w:val="24"/>
+        </w:rPr>
         <w:t>Takanaw</w:t>
       </w:r>
-      <w:r>
-        <w:rPr>
-          <w:rFonts w:ascii="Times New Roman" w:hAnsi="Times New Roman" w:cs="Times New Roman"/>
-          <w:sz w:val="24"/>
-          <w:szCs w:val="24"/>
-        </w:rPr>
-        <w:tab/>
-      </w:r>
-      <w:r>
-        <w:rPr>
-          <w:rFonts w:ascii="Times New Roman" w:hAnsi="Times New Roman" w:cs="Times New Roman"/>
-          <w:sz w:val="24"/>
-          <w:szCs w:val="24"/>
-        </w:rPr>
-        <w:t>被</w:t>
+      <w:proofErr w:type="spellEnd"/>
+    </w:p>
+    <w:p>
+      <w:pPr>
+        <w:rPr>
+          <w:rFonts w:ascii="Times New Roman" w:hAnsi="Times New Roman" w:cs="Times New Roman"/>
+          <w:sz w:val="24"/>
+          <w:szCs w:val="24"/>
+        </w:rPr>
+      </w:pPr>
+      <w:r>
+        <w:rPr>
+          <w:rFonts w:ascii="Times New Roman" w:hAnsi="Times New Roman" w:cs="Times New Roman"/>
+          <w:sz w:val="24"/>
+          <w:szCs w:val="24"/>
+        </w:rPr>
+        <w:t>這個</w:t>
+      </w:r>
+      <w:r>
+        <w:rPr>
+          <w:rFonts w:ascii="Times New Roman" w:hAnsi="Times New Roman" w:cs="Times New Roman"/>
+          <w:sz w:val="24"/>
+          <w:szCs w:val="24"/>
+        </w:rPr>
+        <w:tab/>
+      </w:r>
+      <w:r>
+        <w:rPr>
+          <w:rFonts w:ascii="Times New Roman" w:hAnsi="Times New Roman" w:cs="Times New Roman"/>
+          <w:sz w:val="24"/>
+          <w:szCs w:val="24"/>
+        </w:rPr>
+        <w:t>山豬</w:t>
+      </w:r>
+      <w:r>
+        <w:rPr>
+          <w:rFonts w:ascii="Times New Roman" w:hAnsi="Times New Roman" w:cs="Times New Roman"/>
+          <w:sz w:val="24"/>
+          <w:szCs w:val="24"/>
+        </w:rPr>
+        <w:tab/>
+      </w:r>
+      <w:r>
+        <w:rPr>
+          <w:rFonts w:ascii="Times New Roman" w:hAnsi="Times New Roman" w:cs="Times New Roman"/>
+          <w:sz w:val="24"/>
+          <w:szCs w:val="24"/>
+        </w:rPr>
+        <w:tab/>
+      </w:r>
+      <w:r>
+        <w:rPr>
+          <w:rFonts w:ascii="Times New Roman" w:hAnsi="Times New Roman" w:cs="Times New Roman"/>
+          <w:sz w:val="24"/>
+          <w:szCs w:val="24"/>
+        </w:rPr>
+        <w:t>主</w:t>
       </w:r>
       <w:r>
         <w:rPr>
@@ -2988,152 +6240,180 @@
       </w:r>
       <w:r>
         <w:rPr>
+          <w:rFonts w:ascii="Times New Roman" w:hAnsi="Times New Roman" w:cs="Times New Roman"/>
+          <w:sz w:val="24"/>
+          <w:szCs w:val="24"/>
+        </w:rPr>
+        <w:t>推</w:t>
+      </w:r>
+      <w:r>
+        <w:rPr>
+          <w:rFonts w:ascii="Times New Roman" w:hAnsi="Times New Roman" w:cs="Times New Roman"/>
+          <w:sz w:val="24"/>
+          <w:szCs w:val="24"/>
+        </w:rPr>
+        <w:tab/>
+      </w:r>
+      <w:proofErr w:type="gramStart"/>
+      <w:r>
+        <w:rPr>
           <w:rFonts w:ascii="Times New Roman" w:hAnsi="Times New Roman" w:cs="Times New Roman" w:hint="eastAsia"/>
           <w:sz w:val="24"/>
           <w:szCs w:val="24"/>
         </w:rPr>
-        <w:t>重複</w:t>
-      </w:r>
-      <w:r>
+        <w:t>斜</w:t>
+      </w:r>
+      <w:r>
+        <w:rPr>
+          <w:rFonts w:ascii="Times New Roman" w:hAnsi="Times New Roman" w:cs="Times New Roman"/>
+          <w:sz w:val="24"/>
+          <w:szCs w:val="24"/>
+        </w:rPr>
+        <w:t>格</w:t>
+      </w:r>
+      <w:proofErr w:type="gramEnd"/>
+      <w:r>
+        <w:rPr>
+          <w:rFonts w:ascii="Times New Roman" w:hAnsi="Times New Roman" w:cs="Times New Roman"/>
+          <w:sz w:val="24"/>
+          <w:szCs w:val="24"/>
+        </w:rPr>
+        <w:tab/>
+      </w:r>
+      <w:proofErr w:type="spellStart"/>
+      <w:r>
+        <w:rPr>
+          <w:rFonts w:ascii="Times New Roman" w:hAnsi="Times New Roman" w:cs="Times New Roman"/>
+          <w:sz w:val="24"/>
+          <w:szCs w:val="24"/>
+        </w:rPr>
+        <w:t>Takanaw</w:t>
+      </w:r>
+      <w:proofErr w:type="spellEnd"/>
+    </w:p>
+    <w:p>
+      <w:pPr>
+        <w:ind w:left="720"/>
+        <w:rPr>
+          <w:rFonts w:ascii="Times New Roman" w:hAnsi="Times New Roman" w:cs="Times New Roman"/>
+          <w:sz w:val="24"/>
+          <w:szCs w:val="24"/>
+        </w:rPr>
+      </w:pPr>
+    </w:p>
+    <w:p>
+      <w:pPr>
+        <w:rPr>
+          <w:rFonts w:ascii="Times New Roman" w:hAnsi="Times New Roman" w:cs="Times New Roman"/>
+          <w:sz w:val="24"/>
+          <w:szCs w:val="24"/>
+        </w:rPr>
+      </w:pPr>
+      <w:r>
+        <w:rPr>
+          <w:rFonts w:ascii="Times New Roman" w:hAnsi="Times New Roman" w:cs="Times New Roman"/>
+          <w:sz w:val="24"/>
+          <w:szCs w:val="24"/>
+        </w:rPr>
+        <w:t xml:space="preserve">#e </w:t>
+      </w:r>
+      <w:proofErr w:type="gramStart"/>
+      <w:r>
+        <w:rPr>
+          <w:rFonts w:ascii="Times New Roman" w:hAnsi="Times New Roman" w:cs="Times New Roman"/>
+          <w:sz w:val="24"/>
+          <w:szCs w:val="24"/>
+        </w:rPr>
+        <w:t>The</w:t>
+      </w:r>
+      <w:proofErr w:type="gramEnd"/>
+      <w:r>
+        <w:rPr>
+          <w:rFonts w:ascii="Times New Roman" w:hAnsi="Times New Roman" w:cs="Times New Roman"/>
+          <w:sz w:val="24"/>
+          <w:szCs w:val="24"/>
+        </w:rPr>
+        <w:t xml:space="preserve"> wild boar pushed </w:t>
+      </w:r>
+      <w:proofErr w:type="spellStart"/>
+      <w:r>
+        <w:rPr>
+          <w:rFonts w:ascii="Times New Roman" w:hAnsi="Times New Roman" w:cs="Times New Roman"/>
+          <w:sz w:val="24"/>
+          <w:szCs w:val="24"/>
+        </w:rPr>
+        <w:t>Takanaw</w:t>
+      </w:r>
+      <w:proofErr w:type="spellEnd"/>
+      <w:r>
+        <w:rPr>
+          <w:rFonts w:ascii="Times New Roman" w:hAnsi="Times New Roman" w:cs="Times New Roman"/>
+          <w:sz w:val="24"/>
+          <w:szCs w:val="24"/>
+        </w:rPr>
+        <w:t>.</w:t>
+      </w:r>
+    </w:p>
+    <w:p>
+      <w:pPr>
+        <w:rPr>
+          <w:rFonts w:ascii="Times New Roman" w:hAnsi="Times New Roman" w:cs="Times New Roman"/>
+          <w:sz w:val="24"/>
+          <w:szCs w:val="24"/>
+        </w:rPr>
+      </w:pPr>
+      <w:r>
+        <w:rPr>
+          <w:rFonts w:ascii="Times New Roman" w:hAnsi="Times New Roman" w:cs="Times New Roman"/>
+          <w:sz w:val="24"/>
+          <w:szCs w:val="24"/>
+        </w:rPr>
+        <w:t xml:space="preserve">#c </w:t>
+      </w:r>
+      <w:r>
+        <w:rPr>
+          <w:rFonts w:ascii="Times New Roman" w:hAnsi="Times New Roman" w:cs="Times New Roman"/>
+          <w:sz w:val="24"/>
+          <w:szCs w:val="24"/>
+        </w:rPr>
+        <w:t>這個</w:t>
+      </w:r>
+      <w:proofErr w:type="gramStart"/>
+      <w:r>
+        <w:rPr>
+          <w:rFonts w:ascii="Times New Roman" w:hAnsi="Times New Roman" w:cs="Times New Roman"/>
+          <w:sz w:val="24"/>
+          <w:szCs w:val="24"/>
+        </w:rPr>
+        <w:t>山豬推</w:t>
+      </w:r>
+      <w:proofErr w:type="gramEnd"/>
+      <w:r>
+        <w:rPr>
+          <w:rFonts w:ascii="Times New Roman" w:hAnsi="Times New Roman" w:cs="Times New Roman"/>
+          <w:sz w:val="24"/>
+          <w:szCs w:val="24"/>
+        </w:rPr>
+        <w:t xml:space="preserve"> </w:t>
+      </w:r>
+      <w:proofErr w:type="spellStart"/>
+      <w:r>
+        <w:rPr>
+          <w:rFonts w:ascii="Times New Roman" w:hAnsi="Times New Roman" w:cs="Times New Roman"/>
+          <w:sz w:val="24"/>
+          <w:szCs w:val="24"/>
+        </w:rPr>
+        <w:t>Takanaw</w:t>
+      </w:r>
+      <w:proofErr w:type="spellEnd"/>
+    </w:p>
+    <w:p>
+      <w:pPr>
         <w:rPr>
           <w:rFonts w:ascii="Times New Roman" w:hAnsi="Times New Roman" w:cs="Times New Roman" w:hint="eastAsia"/>
           <w:sz w:val="24"/>
           <w:szCs w:val="24"/>
         </w:rPr>
-        <w:t>-</w:t>
-      </w:r>
-      <w:r>
-        <w:rPr>
-          <w:rFonts w:ascii="Times New Roman" w:hAnsi="Times New Roman" w:cs="Times New Roman"/>
-          <w:sz w:val="24"/>
-          <w:szCs w:val="24"/>
-        </w:rPr>
-        <w:t>撞</w:t>
-      </w:r>
-      <w:r>
-        <w:rPr>
-          <w:rFonts w:ascii="Times New Roman" w:hAnsi="Times New Roman" w:cs="Times New Roman"/>
-          <w:sz w:val="24"/>
-          <w:szCs w:val="24"/>
-        </w:rPr>
-        <w:tab/>
-      </w:r>
-      <w:r>
-        <w:rPr>
-          <w:rFonts w:ascii="Times New Roman" w:hAnsi="Times New Roman" w:cs="Times New Roman"/>
-          <w:sz w:val="24"/>
-          <w:szCs w:val="24"/>
-        </w:rPr>
-        <w:tab/>
-      </w:r>
-      <w:r>
-        <w:rPr>
-          <w:rFonts w:ascii="Times New Roman" w:hAnsi="Times New Roman" w:cs="Times New Roman" w:hint="eastAsia"/>
-          <w:sz w:val="24"/>
-          <w:szCs w:val="24"/>
-        </w:rPr>
-        <w:t>斜</w:t>
-      </w:r>
-      <w:r>
-        <w:rPr>
-          <w:rFonts w:ascii="Times New Roman" w:hAnsi="Times New Roman" w:cs="Times New Roman"/>
-          <w:sz w:val="24"/>
-          <w:szCs w:val="24"/>
-        </w:rPr>
-        <w:t>格</w:t>
-      </w:r>
-      <w:r>
-        <w:rPr>
-          <w:rFonts w:ascii="Times New Roman" w:hAnsi="Times New Roman" w:cs="Times New Roman"/>
-          <w:sz w:val="24"/>
-          <w:szCs w:val="24"/>
-        </w:rPr>
-        <w:tab/>
-      </w:r>
-      <w:r>
-        <w:rPr>
-          <w:rFonts w:ascii="Times New Roman" w:hAnsi="Times New Roman" w:cs="Times New Roman"/>
-          <w:sz w:val="24"/>
-          <w:szCs w:val="24"/>
-        </w:rPr>
-        <w:t>山豬</w:t>
-      </w:r>
-    </w:p>
-    <w:p>
-      <w:pPr>
-        <w:ind w:left="720"/>
-        <w:rPr>
-          <w:rFonts w:ascii="Times New Roman" w:hAnsi="Times New Roman" w:cs="Times New Roman"/>
-          <w:sz w:val="24"/>
-          <w:szCs w:val="24"/>
-        </w:rPr>
-      </w:pPr>
-    </w:p>
-    <w:p>
-      <w:pPr>
-        <w:rPr>
-          <w:rFonts w:ascii="Times New Roman" w:hAnsi="Times New Roman" w:cs="Times New Roman"/>
-          <w:sz w:val="24"/>
-          <w:szCs w:val="24"/>
-        </w:rPr>
-      </w:pPr>
-      <w:r>
-        <w:rPr>
-          <w:rFonts w:ascii="Times New Roman" w:hAnsi="Times New Roman" w:cs="Times New Roman"/>
-          <w:sz w:val="24"/>
-          <w:szCs w:val="24"/>
-        </w:rPr>
-        <w:t>#e Takanaw is hit by the wild boar.</w:t>
-      </w:r>
-    </w:p>
-    <w:p>
-      <w:pPr>
-        <w:rPr>
-          <w:rFonts w:ascii="Times New Roman" w:hAnsi="Times New Roman" w:cs="Times New Roman"/>
-          <w:sz w:val="24"/>
-          <w:szCs w:val="24"/>
-        </w:rPr>
-      </w:pPr>
-      <w:r>
-        <w:rPr>
-          <w:rFonts w:ascii="Times New Roman" w:hAnsi="Times New Roman" w:cs="Times New Roman"/>
-          <w:sz w:val="24"/>
-          <w:szCs w:val="24"/>
-        </w:rPr>
-        <w:t xml:space="preserve">#c </w:t>
-      </w:r>
-      <w:r>
-        <w:rPr>
-          <w:rFonts w:ascii="Times New Roman" w:hAnsi="Times New Roman" w:cs="Times New Roman"/>
-          <w:sz w:val="24"/>
-          <w:szCs w:val="24"/>
-        </w:rPr>
-        <w:t>那個</w:t>
-      </w:r>
-      <w:r>
-        <w:rPr>
-          <w:rFonts w:ascii="Times New Roman" w:hAnsi="Times New Roman" w:cs="Times New Roman"/>
-          <w:sz w:val="24"/>
-          <w:szCs w:val="24"/>
-        </w:rPr>
-        <w:t xml:space="preserve"> Takanaw </w:t>
-      </w:r>
-      <w:r>
-        <w:rPr>
-          <w:rFonts w:ascii="Times New Roman" w:hAnsi="Times New Roman" w:cs="Times New Roman"/>
-          <w:sz w:val="24"/>
-          <w:szCs w:val="24"/>
-        </w:rPr>
-        <w:t>被山豬撞</w:t>
-      </w:r>
-    </w:p>
-    <w:p>
-      <w:pPr>
-        <w:rPr>
-          <w:rFonts w:ascii="Times New Roman" w:hAnsi="Times New Roman" w:cs="Times New Roman"/>
-          <w:sz w:val="24"/>
-          <w:szCs w:val="24"/>
-        </w:rPr>
       </w:pPr>
       <w:r>
         <w:rPr>
@@ -3143,1255 +6423,6 @@
         </w:rPr>
         <w:t>#n</w:t>
       </w:r>
-    </w:p>
-    <w:p>
-      <w:pPr>
-        <w:rPr>
-          <w:rFonts w:ascii="Times New Roman" w:hAnsi="Times New Roman" w:cs="Times New Roman"/>
-          <w:sz w:val="24"/>
-          <w:szCs w:val="24"/>
-        </w:rPr>
-      </w:pPr>
-    </w:p>
-    <w:p>
-      <w:pPr>
-        <w:rPr>
-          <w:rFonts w:ascii="Times New Roman" w:hAnsi="Times New Roman" w:cs="Times New Roman"/>
-          <w:sz w:val="24"/>
-          <w:szCs w:val="24"/>
-        </w:rPr>
-      </w:pPr>
-      <w:r>
-        <w:rPr>
-          <w:rFonts w:ascii="Times New Roman" w:hAnsi="Times New Roman" w:cs="Times New Roman"/>
-          <w:sz w:val="24"/>
-          <w:szCs w:val="24"/>
-        </w:rPr>
-        <w:t>8.</w:t>
-      </w:r>
-    </w:p>
-    <w:p>
-      <w:pPr>
-        <w:rPr>
-          <w:rFonts w:ascii="Times New Roman" w:hAnsi="Times New Roman" w:cs="Times New Roman"/>
-          <w:sz w:val="24"/>
-          <w:szCs w:val="24"/>
-        </w:rPr>
-      </w:pPr>
-      <w:r>
-        <w:rPr>
-          <w:rFonts w:ascii="Times New Roman" w:hAnsi="Times New Roman" w:cs="Times New Roman"/>
-          <w:sz w:val="24"/>
-          <w:szCs w:val="24"/>
-        </w:rPr>
-        <w:t>kay</w:t>
-      </w:r>
-      <w:r>
-        <w:rPr>
-          <w:rFonts w:ascii="Times New Roman" w:hAnsi="Times New Roman" w:cs="Times New Roman"/>
-          <w:sz w:val="24"/>
-          <w:szCs w:val="24"/>
-        </w:rPr>
-        <w:tab/>
-        <w:t>Takanaw</w:t>
-      </w:r>
-      <w:r>
-        <w:rPr>
-          <w:rFonts w:ascii="Times New Roman" w:hAnsi="Times New Roman" w:cs="Times New Roman"/>
-          <w:sz w:val="24"/>
-          <w:szCs w:val="24"/>
-        </w:rPr>
-        <w:tab/>
-        <w:t>w-a-pun</w:t>
-      </w:r>
-      <w:r>
-        <w:rPr>
-          <w:rFonts w:ascii="Times New Roman" w:hAnsi="Times New Roman" w:cs="Times New Roman"/>
-          <w:sz w:val="24"/>
-          <w:szCs w:val="24"/>
-        </w:rPr>
-        <w:t>-</w:t>
-      </w:r>
-      <w:r>
-        <w:rPr>
-          <w:rFonts w:ascii="Times New Roman" w:hAnsi="Times New Roman" w:cs="Times New Roman"/>
-          <w:sz w:val="24"/>
-          <w:szCs w:val="24"/>
-        </w:rPr>
-        <w:t>pung</w:t>
-      </w:r>
-      <w:r>
-        <w:rPr>
-          <w:rFonts w:ascii="Times New Roman" w:hAnsi="Times New Roman" w:cs="Times New Roman"/>
-          <w:sz w:val="24"/>
-          <w:szCs w:val="24"/>
-        </w:rPr>
-        <w:tab/>
-      </w:r>
-      <w:r>
-        <w:rPr>
-          <w:rFonts w:ascii="Times New Roman" w:hAnsi="Times New Roman" w:cs="Times New Roman"/>
-          <w:sz w:val="24"/>
-          <w:szCs w:val="24"/>
-        </w:rPr>
-        <w:tab/>
-      </w:r>
-      <w:r>
-        <w:rPr>
-          <w:rFonts w:ascii="Times New Roman" w:hAnsi="Times New Roman" w:cs="Times New Roman"/>
-          <w:sz w:val="24"/>
-          <w:szCs w:val="24"/>
-        </w:rPr>
-        <w:tab/>
-      </w:r>
-      <w:r>
-        <w:rPr>
-          <w:rFonts w:ascii="Times New Roman" w:hAnsi="Times New Roman" w:cs="Times New Roman"/>
-          <w:sz w:val="24"/>
-          <w:szCs w:val="24"/>
-        </w:rPr>
-        <w:t>ki</w:t>
-      </w:r>
-      <w:r>
-        <w:rPr>
-          <w:rFonts w:ascii="Times New Roman" w:hAnsi="Times New Roman" w:cs="Times New Roman"/>
-          <w:sz w:val="24"/>
-          <w:szCs w:val="24"/>
-        </w:rPr>
-        <w:tab/>
-        <w:t>valisane</w:t>
-      </w:r>
-    </w:p>
-    <w:p>
-      <w:pPr>
-        <w:rPr>
-          <w:rFonts w:ascii="Times New Roman" w:hAnsi="Times New Roman" w:cs="Times New Roman"/>
-          <w:sz w:val="24"/>
-          <w:szCs w:val="24"/>
-        </w:rPr>
-      </w:pPr>
-      <w:r>
-        <w:rPr>
-          <w:rFonts w:ascii="Times New Roman" w:hAnsi="Times New Roman" w:cs="Times New Roman"/>
-          <w:sz w:val="24"/>
-          <w:szCs w:val="24"/>
-        </w:rPr>
-        <w:t>this</w:t>
-      </w:r>
-      <w:r>
-        <w:rPr>
-          <w:rFonts w:ascii="Times New Roman" w:hAnsi="Times New Roman" w:cs="Times New Roman"/>
-          <w:sz w:val="24"/>
-          <w:szCs w:val="24"/>
-        </w:rPr>
-        <w:tab/>
-        <w:t>Takanaw</w:t>
-      </w:r>
-      <w:r>
-        <w:rPr>
-          <w:rFonts w:ascii="Times New Roman" w:hAnsi="Times New Roman" w:cs="Times New Roman"/>
-          <w:sz w:val="24"/>
-          <w:szCs w:val="24"/>
-        </w:rPr>
-        <w:tab/>
-        <w:t>A-RES-</w:t>
-      </w:r>
-      <w:r>
-        <w:rPr>
-          <w:rFonts w:ascii="Times New Roman" w:hAnsi="Times New Roman" w:cs="Times New Roman"/>
-          <w:sz w:val="24"/>
-          <w:szCs w:val="24"/>
-        </w:rPr>
-        <w:t>RED-</w:t>
-      </w:r>
-      <w:r>
-        <w:rPr>
-          <w:rFonts w:ascii="Times New Roman" w:hAnsi="Times New Roman" w:cs="Times New Roman"/>
-          <w:sz w:val="24"/>
-          <w:szCs w:val="24"/>
-        </w:rPr>
-        <w:t>bump into</w:t>
-      </w:r>
-      <w:r>
-        <w:rPr>
-          <w:rFonts w:ascii="Times New Roman" w:hAnsi="Times New Roman" w:cs="Times New Roman"/>
-          <w:sz w:val="24"/>
-          <w:szCs w:val="24"/>
-        </w:rPr>
-        <w:tab/>
-        <w:t>OB</w:t>
-      </w:r>
-      <w:r>
-        <w:rPr>
-          <w:rFonts w:ascii="Times New Roman" w:hAnsi="Times New Roman" w:cs="Times New Roman" w:hint="eastAsia"/>
-          <w:sz w:val="24"/>
-          <w:szCs w:val="24"/>
-        </w:rPr>
-        <w:t>L</w:t>
-      </w:r>
-      <w:r>
-        <w:rPr>
-          <w:rFonts w:ascii="Times New Roman" w:hAnsi="Times New Roman" w:cs="Times New Roman"/>
-          <w:sz w:val="24"/>
-          <w:szCs w:val="24"/>
-        </w:rPr>
-        <w:tab/>
-        <w:t>wild boar</w:t>
-      </w:r>
-    </w:p>
-    <w:p>
-      <w:pPr>
-        <w:rPr>
-          <w:rFonts w:ascii="Times New Roman" w:hAnsi="Times New Roman" w:cs="Times New Roman"/>
-          <w:sz w:val="24"/>
-          <w:szCs w:val="24"/>
-        </w:rPr>
-      </w:pPr>
-      <w:r>
-        <w:rPr>
-          <w:rFonts w:ascii="Times New Roman" w:hAnsi="Times New Roman" w:cs="Times New Roman"/>
-          <w:sz w:val="24"/>
-          <w:szCs w:val="24"/>
-        </w:rPr>
-        <w:t>這個</w:t>
-      </w:r>
-      <w:r>
-        <w:rPr>
-          <w:rFonts w:ascii="Times New Roman" w:hAnsi="Times New Roman" w:cs="Times New Roman"/>
-          <w:sz w:val="24"/>
-          <w:szCs w:val="24"/>
-        </w:rPr>
-        <w:t xml:space="preserve">     Takanaw</w:t>
-      </w:r>
-      <w:r>
-        <w:rPr>
-          <w:rFonts w:ascii="Times New Roman" w:hAnsi="Times New Roman" w:cs="Times New Roman"/>
-          <w:sz w:val="24"/>
-          <w:szCs w:val="24"/>
-        </w:rPr>
-        <w:tab/>
-      </w:r>
-      <w:r>
-        <w:rPr>
-          <w:rFonts w:ascii="Times New Roman" w:hAnsi="Times New Roman" w:cs="Times New Roman"/>
-          <w:sz w:val="24"/>
-          <w:szCs w:val="24"/>
-        </w:rPr>
-        <w:t>主</w:t>
-      </w:r>
-      <w:r>
-        <w:rPr>
-          <w:rFonts w:ascii="Times New Roman" w:hAnsi="Times New Roman" w:cs="Times New Roman"/>
-          <w:sz w:val="24"/>
-          <w:szCs w:val="24"/>
-        </w:rPr>
-        <w:t>-</w:t>
-      </w:r>
-      <w:r>
-        <w:rPr>
-          <w:rFonts w:ascii="Times New Roman" w:hAnsi="Times New Roman" w:cs="Times New Roman"/>
-          <w:sz w:val="24"/>
-          <w:szCs w:val="24"/>
-        </w:rPr>
-        <w:t>實現</w:t>
-      </w:r>
-      <w:r>
-        <w:rPr>
-          <w:rFonts w:ascii="Times New Roman" w:hAnsi="Times New Roman" w:cs="Times New Roman"/>
-          <w:sz w:val="24"/>
-          <w:szCs w:val="24"/>
-        </w:rPr>
-        <w:t>-</w:t>
-      </w:r>
-      <w:r>
-        <w:rPr>
-          <w:rFonts w:ascii="Times New Roman" w:hAnsi="Times New Roman" w:cs="Times New Roman" w:hint="eastAsia"/>
-          <w:sz w:val="24"/>
-          <w:szCs w:val="24"/>
-        </w:rPr>
-        <w:t>重複</w:t>
-      </w:r>
-      <w:r>
-        <w:rPr>
-          <w:rFonts w:ascii="Times New Roman" w:hAnsi="Times New Roman" w:cs="Times New Roman" w:hint="eastAsia"/>
-          <w:sz w:val="24"/>
-          <w:szCs w:val="24"/>
-        </w:rPr>
-        <w:t>-</w:t>
-      </w:r>
-      <w:r>
-        <w:rPr>
-          <w:rFonts w:ascii="Times New Roman" w:hAnsi="Times New Roman" w:cs="Times New Roman"/>
-          <w:sz w:val="24"/>
-          <w:szCs w:val="24"/>
-        </w:rPr>
-        <w:t>撞</w:t>
-      </w:r>
-      <w:r>
-        <w:rPr>
-          <w:rFonts w:ascii="Times New Roman" w:hAnsi="Times New Roman" w:cs="Times New Roman"/>
-          <w:sz w:val="24"/>
-          <w:szCs w:val="24"/>
-        </w:rPr>
-        <w:tab/>
-      </w:r>
-      <w:r>
-        <w:rPr>
-          <w:rFonts w:ascii="Times New Roman" w:hAnsi="Times New Roman" w:cs="Times New Roman"/>
-          <w:sz w:val="24"/>
-          <w:szCs w:val="24"/>
-        </w:rPr>
-        <w:tab/>
-      </w:r>
-      <w:r>
-        <w:rPr>
-          <w:rFonts w:ascii="Times New Roman" w:hAnsi="Times New Roman" w:cs="Times New Roman" w:hint="eastAsia"/>
-          <w:sz w:val="24"/>
-          <w:szCs w:val="24"/>
-        </w:rPr>
-        <w:t>斜</w:t>
-      </w:r>
-      <w:r>
-        <w:rPr>
-          <w:rFonts w:ascii="Times New Roman" w:hAnsi="Times New Roman" w:cs="Times New Roman"/>
-          <w:sz w:val="24"/>
-          <w:szCs w:val="24"/>
-        </w:rPr>
-        <w:t>格</w:t>
-      </w:r>
-      <w:r>
-        <w:rPr>
-          <w:rFonts w:ascii="Times New Roman" w:hAnsi="Times New Roman" w:cs="Times New Roman"/>
-          <w:sz w:val="24"/>
-          <w:szCs w:val="24"/>
-        </w:rPr>
-        <w:tab/>
-      </w:r>
-      <w:r>
-        <w:rPr>
-          <w:rFonts w:ascii="Times New Roman" w:hAnsi="Times New Roman" w:cs="Times New Roman"/>
-          <w:sz w:val="24"/>
-          <w:szCs w:val="24"/>
-        </w:rPr>
-        <w:t>山豬</w:t>
-      </w:r>
-    </w:p>
-    <w:p>
-      <w:pPr>
-        <w:ind w:left="720"/>
-        <w:rPr>
-          <w:rFonts w:ascii="Times New Roman" w:hAnsi="Times New Roman" w:cs="Times New Roman"/>
-          <w:sz w:val="24"/>
-          <w:szCs w:val="24"/>
-        </w:rPr>
-      </w:pPr>
-    </w:p>
-    <w:p>
-      <w:pPr>
-        <w:rPr>
-          <w:rFonts w:ascii="Times New Roman" w:hAnsi="Times New Roman" w:cs="Times New Roman"/>
-          <w:sz w:val="24"/>
-          <w:szCs w:val="24"/>
-        </w:rPr>
-      </w:pPr>
-      <w:r>
-        <w:rPr>
-          <w:rFonts w:ascii="Times New Roman" w:hAnsi="Times New Roman" w:cs="Times New Roman"/>
-          <w:sz w:val="24"/>
-          <w:szCs w:val="24"/>
-        </w:rPr>
-        <w:t>#e Takanaw bumped into the wild boar.</w:t>
-      </w:r>
-    </w:p>
-    <w:p>
-      <w:pPr>
-        <w:rPr>
-          <w:rFonts w:ascii="Times New Roman" w:hAnsi="Times New Roman" w:cs="Times New Roman"/>
-          <w:sz w:val="24"/>
-          <w:szCs w:val="24"/>
-        </w:rPr>
-      </w:pPr>
-      <w:r>
-        <w:rPr>
-          <w:rFonts w:ascii="Times New Roman" w:hAnsi="Times New Roman" w:cs="Times New Roman"/>
-          <w:sz w:val="24"/>
-          <w:szCs w:val="24"/>
-        </w:rPr>
-        <w:t xml:space="preserve">#c </w:t>
-      </w:r>
-      <w:r>
-        <w:rPr>
-          <w:rFonts w:ascii="Times New Roman" w:hAnsi="Times New Roman" w:cs="Times New Roman"/>
-          <w:sz w:val="24"/>
-          <w:szCs w:val="24"/>
-        </w:rPr>
-        <w:t>這個</w:t>
-      </w:r>
-      <w:r>
-        <w:rPr>
-          <w:rFonts w:ascii="Times New Roman" w:hAnsi="Times New Roman" w:cs="Times New Roman"/>
-          <w:sz w:val="24"/>
-          <w:szCs w:val="24"/>
-        </w:rPr>
-        <w:t xml:space="preserve"> Takanaw </w:t>
-      </w:r>
-      <w:r>
-        <w:rPr>
-          <w:rFonts w:ascii="Times New Roman" w:hAnsi="Times New Roman" w:cs="Times New Roman"/>
-          <w:sz w:val="24"/>
-          <w:szCs w:val="24"/>
-        </w:rPr>
-        <w:t>撞到山豬</w:t>
-      </w:r>
-    </w:p>
-    <w:p>
-      <w:pPr>
-        <w:rPr>
-          <w:rFonts w:ascii="Times New Roman" w:hAnsi="Times New Roman" w:cs="Times New Roman"/>
-          <w:sz w:val="24"/>
-          <w:szCs w:val="24"/>
-        </w:rPr>
-      </w:pPr>
-      <w:r>
-        <w:rPr>
-          <w:rFonts w:ascii="Times New Roman" w:hAnsi="Times New Roman" w:cs="Times New Roman"/>
-          <w:sz w:val="24"/>
-          <w:szCs w:val="24"/>
-        </w:rPr>
-        <w:t>#n</w:t>
-      </w:r>
-      <w:r>
-        <w:rPr>
-          <w:rFonts w:ascii="Times New Roman" w:hAnsi="Times New Roman" w:cs="Times New Roman"/>
-          <w:sz w:val="24"/>
-          <w:szCs w:val="24"/>
-        </w:rPr>
-        <w:t xml:space="preserve">            </w:t>
-      </w:r>
-    </w:p>
-    <w:p>
-      <w:pPr>
-        <w:rPr>
-          <w:rFonts w:ascii="Times New Roman" w:hAnsi="Times New Roman" w:cs="Times New Roman"/>
-          <w:sz w:val="24"/>
-          <w:szCs w:val="24"/>
-        </w:rPr>
-      </w:pPr>
-    </w:p>
-    <w:p>
-      <w:pPr>
-        <w:rPr>
-          <w:rFonts w:ascii="Times New Roman" w:hAnsi="Times New Roman" w:cs="Times New Roman"/>
-          <w:sz w:val="24"/>
-          <w:szCs w:val="24"/>
-        </w:rPr>
-      </w:pPr>
-      <w:r>
-        <w:rPr>
-          <w:rFonts w:ascii="Times New Roman" w:hAnsi="Times New Roman" w:cs="Times New Roman"/>
-          <w:sz w:val="24"/>
-          <w:szCs w:val="24"/>
-        </w:rPr>
-        <w:t>9.</w:t>
-      </w:r>
-    </w:p>
-    <w:p>
-      <w:pPr>
-        <w:rPr>
-          <w:rFonts w:ascii="Times New Roman" w:hAnsi="Times New Roman" w:cs="Times New Roman"/>
-          <w:sz w:val="24"/>
-          <w:szCs w:val="24"/>
-        </w:rPr>
-      </w:pPr>
-      <w:r>
-        <w:rPr>
-          <w:rFonts w:ascii="Times New Roman" w:hAnsi="Times New Roman" w:cs="Times New Roman"/>
-          <w:sz w:val="24"/>
-          <w:szCs w:val="24"/>
-        </w:rPr>
-        <w:t>ku</w:t>
-      </w:r>
-      <w:r>
-        <w:rPr>
-          <w:rFonts w:ascii="Times New Roman" w:hAnsi="Times New Roman" w:cs="Times New Roman"/>
-          <w:sz w:val="24"/>
-          <w:szCs w:val="24"/>
-        </w:rPr>
-        <w:tab/>
-      </w:r>
-      <w:r>
-        <w:rPr>
-          <w:rFonts w:ascii="Times New Roman" w:hAnsi="Times New Roman" w:cs="Times New Roman"/>
-          <w:sz w:val="24"/>
-          <w:szCs w:val="24"/>
-        </w:rPr>
-        <w:tab/>
-        <w:t>Takanaw</w:t>
-      </w:r>
-      <w:r>
-        <w:rPr>
-          <w:rFonts w:ascii="Times New Roman" w:hAnsi="Times New Roman" w:cs="Times New Roman"/>
-          <w:sz w:val="24"/>
-          <w:szCs w:val="24"/>
-        </w:rPr>
-        <w:tab/>
-        <w:t>ki-a-pun</w:t>
-      </w:r>
-      <w:r>
-        <w:rPr>
-          <w:rFonts w:ascii="Times New Roman" w:hAnsi="Times New Roman" w:cs="Times New Roman"/>
-          <w:sz w:val="24"/>
-          <w:szCs w:val="24"/>
-        </w:rPr>
-        <w:t>-</w:t>
-      </w:r>
-      <w:r>
-        <w:rPr>
-          <w:rFonts w:ascii="Times New Roman" w:hAnsi="Times New Roman" w:cs="Times New Roman"/>
-          <w:sz w:val="24"/>
-          <w:szCs w:val="24"/>
-        </w:rPr>
-        <w:t>pung</w:t>
-      </w:r>
-      <w:r>
-        <w:rPr>
-          <w:rFonts w:ascii="Times New Roman" w:hAnsi="Times New Roman" w:cs="Times New Roman"/>
-          <w:sz w:val="24"/>
-          <w:szCs w:val="24"/>
-        </w:rPr>
-        <w:tab/>
-      </w:r>
-      <w:r>
-        <w:rPr>
-          <w:rFonts w:ascii="Times New Roman" w:hAnsi="Times New Roman" w:cs="Times New Roman"/>
-          <w:sz w:val="24"/>
-          <w:szCs w:val="24"/>
-        </w:rPr>
-        <w:tab/>
-      </w:r>
-      <w:r>
-        <w:rPr>
-          <w:rFonts w:ascii="Times New Roman" w:hAnsi="Times New Roman" w:cs="Times New Roman"/>
-          <w:sz w:val="24"/>
-          <w:szCs w:val="24"/>
-        </w:rPr>
-        <w:tab/>
-      </w:r>
-      <w:r>
-        <w:rPr>
-          <w:rFonts w:ascii="Times New Roman" w:hAnsi="Times New Roman" w:cs="Times New Roman"/>
-          <w:sz w:val="24"/>
-          <w:szCs w:val="24"/>
-        </w:rPr>
-        <w:t>ki</w:t>
-      </w:r>
-      <w:r>
-        <w:rPr>
-          <w:rFonts w:ascii="Times New Roman" w:hAnsi="Times New Roman" w:cs="Times New Roman"/>
-          <w:sz w:val="24"/>
-          <w:szCs w:val="24"/>
-        </w:rPr>
-        <w:tab/>
-        <w:t>valisane</w:t>
-      </w:r>
-      <w:r>
-        <w:rPr>
-          <w:rFonts w:ascii="Times New Roman" w:hAnsi="Times New Roman" w:cs="Times New Roman"/>
-          <w:sz w:val="24"/>
-          <w:szCs w:val="24"/>
-        </w:rPr>
-        <w:tab/>
-        <w:t>kuiya</w:t>
-      </w:r>
-    </w:p>
-    <w:p>
-      <w:pPr>
-        <w:rPr>
-          <w:rFonts w:ascii="Times New Roman" w:hAnsi="Times New Roman" w:cs="Times New Roman"/>
-          <w:sz w:val="24"/>
-          <w:szCs w:val="24"/>
-        </w:rPr>
-      </w:pPr>
-      <w:r>
-        <w:rPr>
-          <w:rFonts w:ascii="Times New Roman" w:hAnsi="Times New Roman" w:cs="Times New Roman"/>
-          <w:sz w:val="24"/>
-          <w:szCs w:val="24"/>
-        </w:rPr>
-        <w:t>1SG.NOM</w:t>
-      </w:r>
-      <w:r>
-        <w:rPr>
-          <w:rFonts w:ascii="Times New Roman" w:hAnsi="Times New Roman" w:cs="Times New Roman"/>
-          <w:sz w:val="24"/>
-          <w:szCs w:val="24"/>
-        </w:rPr>
-        <w:tab/>
-        <w:t>Takanaw</w:t>
-      </w:r>
-      <w:r>
-        <w:rPr>
-          <w:rFonts w:ascii="Times New Roman" w:hAnsi="Times New Roman" w:cs="Times New Roman"/>
-          <w:sz w:val="24"/>
-          <w:szCs w:val="24"/>
-        </w:rPr>
-        <w:tab/>
-        <w:t>PASS-RES-</w:t>
-      </w:r>
-      <w:r>
-        <w:rPr>
-          <w:rFonts w:ascii="Times New Roman" w:hAnsi="Times New Roman" w:cs="Times New Roman"/>
-          <w:sz w:val="24"/>
-          <w:szCs w:val="24"/>
-        </w:rPr>
-        <w:t>RED-</w:t>
-      </w:r>
-      <w:r>
-        <w:rPr>
-          <w:rFonts w:ascii="Times New Roman" w:hAnsi="Times New Roman" w:cs="Times New Roman"/>
-          <w:sz w:val="24"/>
-          <w:szCs w:val="24"/>
-        </w:rPr>
-        <w:t>hit</w:t>
-      </w:r>
-      <w:r>
-        <w:rPr>
-          <w:rFonts w:ascii="Times New Roman" w:hAnsi="Times New Roman" w:cs="Times New Roman"/>
-          <w:sz w:val="24"/>
-          <w:szCs w:val="24"/>
-        </w:rPr>
-        <w:tab/>
-      </w:r>
-      <w:r>
-        <w:rPr>
-          <w:rFonts w:ascii="Times New Roman" w:hAnsi="Times New Roman" w:cs="Times New Roman"/>
-          <w:sz w:val="24"/>
-          <w:szCs w:val="24"/>
-        </w:rPr>
-        <w:tab/>
-        <w:t>OB</w:t>
-      </w:r>
-      <w:r>
-        <w:rPr>
-          <w:rFonts w:ascii="Times New Roman" w:hAnsi="Times New Roman" w:cs="Times New Roman"/>
-          <w:sz w:val="24"/>
-          <w:szCs w:val="24"/>
-        </w:rPr>
-        <w:t>L</w:t>
-      </w:r>
-      <w:r>
-        <w:rPr>
-          <w:rFonts w:ascii="Times New Roman" w:hAnsi="Times New Roman" w:cs="Times New Roman"/>
-          <w:sz w:val="24"/>
-          <w:szCs w:val="24"/>
-        </w:rPr>
-        <w:tab/>
-        <w:t>wild boar</w:t>
-      </w:r>
-      <w:r>
-        <w:rPr>
-          <w:rFonts w:ascii="Times New Roman" w:hAnsi="Times New Roman" w:cs="Times New Roman"/>
-          <w:sz w:val="24"/>
-          <w:szCs w:val="24"/>
-        </w:rPr>
-        <w:tab/>
-        <w:t>yesterday</w:t>
-      </w:r>
-    </w:p>
-    <w:p>
-      <w:pPr>
-        <w:rPr>
-          <w:rFonts w:ascii="Times New Roman" w:hAnsi="Times New Roman" w:cs="Times New Roman"/>
-          <w:sz w:val="24"/>
-          <w:szCs w:val="24"/>
-        </w:rPr>
-      </w:pPr>
-      <w:r>
-        <w:rPr>
-          <w:rFonts w:ascii="Times New Roman" w:hAnsi="Times New Roman" w:cs="Times New Roman" w:hint="eastAsia"/>
-          <w:sz w:val="24"/>
-          <w:szCs w:val="24"/>
-        </w:rPr>
-        <w:t>我</w:t>
-      </w:r>
-      <w:r>
-        <w:rPr>
-          <w:rFonts w:ascii="Times New Roman" w:hAnsi="Times New Roman" w:cs="Times New Roman"/>
-          <w:sz w:val="24"/>
-          <w:szCs w:val="24"/>
-        </w:rPr>
-        <w:t>.</w:t>
-      </w:r>
-      <w:r>
-        <w:rPr>
-          <w:rFonts w:ascii="Times New Roman" w:hAnsi="Times New Roman" w:cs="Times New Roman"/>
-          <w:sz w:val="24"/>
-          <w:szCs w:val="24"/>
-        </w:rPr>
-        <w:t>主格</w:t>
-      </w:r>
-      <w:r>
-        <w:rPr>
-          <w:rFonts w:ascii="Times New Roman" w:hAnsi="Times New Roman" w:cs="Times New Roman"/>
-          <w:sz w:val="24"/>
-          <w:szCs w:val="24"/>
-        </w:rPr>
-        <w:tab/>
-        <w:t>Takanaw</w:t>
-      </w:r>
-      <w:r>
-        <w:rPr>
-          <w:rFonts w:ascii="Times New Roman" w:hAnsi="Times New Roman" w:cs="Times New Roman"/>
-          <w:sz w:val="24"/>
-          <w:szCs w:val="24"/>
-        </w:rPr>
-        <w:tab/>
-      </w:r>
-      <w:r>
-        <w:rPr>
-          <w:rFonts w:ascii="Times New Roman" w:hAnsi="Times New Roman" w:cs="Times New Roman"/>
-          <w:sz w:val="24"/>
-          <w:szCs w:val="24"/>
-        </w:rPr>
-        <w:t>被</w:t>
-      </w:r>
-      <w:r>
-        <w:rPr>
-          <w:rFonts w:ascii="Times New Roman" w:hAnsi="Times New Roman" w:cs="Times New Roman"/>
-          <w:sz w:val="24"/>
-          <w:szCs w:val="24"/>
-        </w:rPr>
-        <w:t>-</w:t>
-      </w:r>
-      <w:r>
-        <w:rPr>
-          <w:rFonts w:ascii="Times New Roman" w:hAnsi="Times New Roman" w:cs="Times New Roman"/>
-          <w:sz w:val="24"/>
-          <w:szCs w:val="24"/>
-        </w:rPr>
-        <w:t>實現</w:t>
-      </w:r>
-      <w:r>
-        <w:rPr>
-          <w:rFonts w:ascii="Times New Roman" w:hAnsi="Times New Roman" w:cs="Times New Roman"/>
-          <w:sz w:val="24"/>
-          <w:szCs w:val="24"/>
-        </w:rPr>
-        <w:t>-</w:t>
-      </w:r>
-      <w:r>
-        <w:rPr>
-          <w:rFonts w:ascii="Times New Roman" w:hAnsi="Times New Roman" w:cs="Times New Roman" w:hint="eastAsia"/>
-          <w:sz w:val="24"/>
-          <w:szCs w:val="24"/>
-        </w:rPr>
-        <w:t>重複</w:t>
-      </w:r>
-      <w:r>
-        <w:rPr>
-          <w:rFonts w:ascii="Times New Roman" w:hAnsi="Times New Roman" w:cs="Times New Roman" w:hint="eastAsia"/>
-          <w:sz w:val="24"/>
-          <w:szCs w:val="24"/>
-        </w:rPr>
-        <w:t>-</w:t>
-      </w:r>
-      <w:r>
-        <w:rPr>
-          <w:rFonts w:ascii="Times New Roman" w:hAnsi="Times New Roman" w:cs="Times New Roman"/>
-          <w:sz w:val="24"/>
-          <w:szCs w:val="24"/>
-        </w:rPr>
-        <w:t>撞</w:t>
-      </w:r>
-      <w:r>
-        <w:rPr>
-          <w:rFonts w:ascii="Times New Roman" w:hAnsi="Times New Roman" w:cs="Times New Roman"/>
-          <w:sz w:val="24"/>
-          <w:szCs w:val="24"/>
-        </w:rPr>
-        <w:tab/>
-      </w:r>
-      <w:r>
-        <w:rPr>
-          <w:rFonts w:ascii="Times New Roman" w:hAnsi="Times New Roman" w:cs="Times New Roman"/>
-          <w:sz w:val="24"/>
-          <w:szCs w:val="24"/>
-        </w:rPr>
-        <w:tab/>
-      </w:r>
-      <w:r>
-        <w:rPr>
-          <w:rFonts w:ascii="Times New Roman" w:hAnsi="Times New Roman" w:cs="Times New Roman" w:hint="eastAsia"/>
-          <w:sz w:val="24"/>
-          <w:szCs w:val="24"/>
-        </w:rPr>
-        <w:t>斜</w:t>
-      </w:r>
-      <w:r>
-        <w:rPr>
-          <w:rFonts w:ascii="Times New Roman" w:hAnsi="Times New Roman" w:cs="Times New Roman"/>
-          <w:sz w:val="24"/>
-          <w:szCs w:val="24"/>
-        </w:rPr>
-        <w:t>格</w:t>
-      </w:r>
-      <w:r>
-        <w:rPr>
-          <w:rFonts w:ascii="Times New Roman" w:hAnsi="Times New Roman" w:cs="Times New Roman"/>
-          <w:sz w:val="24"/>
-          <w:szCs w:val="24"/>
-        </w:rPr>
-        <w:tab/>
-      </w:r>
-      <w:r>
-        <w:rPr>
-          <w:rFonts w:ascii="Times New Roman" w:hAnsi="Times New Roman" w:cs="Times New Roman"/>
-          <w:sz w:val="24"/>
-          <w:szCs w:val="24"/>
-        </w:rPr>
-        <w:t>山豬</w:t>
-      </w:r>
-      <w:r>
-        <w:rPr>
-          <w:rFonts w:ascii="Times New Roman" w:hAnsi="Times New Roman" w:cs="Times New Roman"/>
-          <w:sz w:val="24"/>
-          <w:szCs w:val="24"/>
-        </w:rPr>
-        <w:tab/>
-      </w:r>
-      <w:r>
-        <w:rPr>
-          <w:rFonts w:ascii="Times New Roman" w:hAnsi="Times New Roman" w:cs="Times New Roman"/>
-          <w:sz w:val="24"/>
-          <w:szCs w:val="24"/>
-        </w:rPr>
-        <w:tab/>
-      </w:r>
-      <w:r>
-        <w:rPr>
-          <w:rFonts w:ascii="Times New Roman" w:hAnsi="Times New Roman" w:cs="Times New Roman"/>
-          <w:sz w:val="24"/>
-          <w:szCs w:val="24"/>
-        </w:rPr>
-        <w:t>昨天</w:t>
-      </w:r>
-    </w:p>
-    <w:p>
-      <w:pPr>
-        <w:ind w:left="720"/>
-        <w:rPr>
-          <w:rFonts w:ascii="Times New Roman" w:hAnsi="Times New Roman" w:cs="Times New Roman"/>
-          <w:sz w:val="24"/>
-          <w:szCs w:val="24"/>
-        </w:rPr>
-      </w:pPr>
-    </w:p>
-    <w:p>
-      <w:pPr>
-        <w:rPr>
-          <w:rFonts w:ascii="Times New Roman" w:hAnsi="Times New Roman" w:cs="Times New Roman"/>
-          <w:sz w:val="24"/>
-          <w:szCs w:val="24"/>
-        </w:rPr>
-      </w:pPr>
-      <w:r>
-        <w:rPr>
-          <w:rFonts w:ascii="Times New Roman" w:hAnsi="Times New Roman" w:cs="Times New Roman"/>
-          <w:sz w:val="24"/>
-          <w:szCs w:val="24"/>
-        </w:rPr>
-        <w:t>#e Takanaw was hit by the wild boar yesterday</w:t>
-      </w:r>
-    </w:p>
-    <w:p>
-      <w:pPr>
-        <w:rPr>
-          <w:rFonts w:ascii="Times New Roman" w:hAnsi="Times New Roman" w:cs="Times New Roman"/>
-          <w:sz w:val="24"/>
-          <w:szCs w:val="24"/>
-        </w:rPr>
-      </w:pPr>
-      <w:r>
-        <w:rPr>
-          <w:rFonts w:ascii="Times New Roman" w:hAnsi="Times New Roman" w:cs="Times New Roman"/>
-          <w:sz w:val="24"/>
-          <w:szCs w:val="24"/>
-        </w:rPr>
-        <w:t xml:space="preserve">#c Takanaw </w:t>
-      </w:r>
-      <w:r>
-        <w:rPr>
-          <w:rFonts w:ascii="Times New Roman" w:hAnsi="Times New Roman" w:cs="Times New Roman"/>
-          <w:sz w:val="24"/>
-          <w:szCs w:val="24"/>
-        </w:rPr>
-        <w:t>昨天被山豬撞</w:t>
-      </w:r>
-    </w:p>
-    <w:p>
-      <w:pPr>
-        <w:rPr>
-          <w:rFonts w:ascii="Times New Roman" w:hAnsi="Times New Roman" w:cs="Times New Roman"/>
-          <w:sz w:val="24"/>
-          <w:szCs w:val="24"/>
-        </w:rPr>
-      </w:pPr>
-      <w:r>
-        <w:rPr>
-          <w:rFonts w:ascii="Times New Roman" w:hAnsi="Times New Roman" w:cs="Times New Roman"/>
-          <w:sz w:val="24"/>
-          <w:szCs w:val="24"/>
-        </w:rPr>
-        <w:t>#n</w:t>
-      </w:r>
-    </w:p>
-    <w:p>
-      <w:pPr>
-        <w:rPr>
-          <w:rFonts w:ascii="Times New Roman" w:hAnsi="Times New Roman" w:cs="Times New Roman"/>
-          <w:sz w:val="24"/>
-          <w:szCs w:val="24"/>
-        </w:rPr>
-      </w:pPr>
-    </w:p>
-    <w:p>
-      <w:pPr>
-        <w:rPr>
-          <w:rFonts w:ascii="Times New Roman" w:hAnsi="Times New Roman" w:cs="Times New Roman"/>
-          <w:sz w:val="24"/>
-          <w:szCs w:val="24"/>
-        </w:rPr>
-      </w:pPr>
-      <w:r>
-        <w:rPr>
-          <w:rFonts w:ascii="Times New Roman" w:hAnsi="Times New Roman" w:cs="Times New Roman"/>
-          <w:sz w:val="24"/>
-          <w:szCs w:val="24"/>
-        </w:rPr>
-        <w:t>10.</w:t>
-      </w:r>
-    </w:p>
-    <w:p>
-      <w:pPr>
-        <w:rPr>
-          <w:rFonts w:ascii="Times New Roman" w:hAnsi="Times New Roman" w:cs="Times New Roman"/>
-          <w:sz w:val="24"/>
-          <w:szCs w:val="24"/>
-        </w:rPr>
-      </w:pPr>
-      <w:r>
-        <w:rPr>
-          <w:rFonts w:ascii="Times New Roman" w:hAnsi="Times New Roman" w:cs="Times New Roman"/>
-          <w:sz w:val="24"/>
-          <w:szCs w:val="24"/>
-        </w:rPr>
-        <w:t>kay</w:t>
-      </w:r>
-      <w:r>
-        <w:rPr>
-          <w:rFonts w:ascii="Times New Roman" w:hAnsi="Times New Roman" w:cs="Times New Roman"/>
-          <w:sz w:val="24"/>
-          <w:szCs w:val="24"/>
-        </w:rPr>
-        <w:tab/>
-        <w:t>valisane</w:t>
-      </w:r>
-      <w:r>
-        <w:rPr>
-          <w:rFonts w:ascii="Times New Roman" w:hAnsi="Times New Roman" w:cs="Times New Roman"/>
-          <w:sz w:val="24"/>
-          <w:szCs w:val="24"/>
-        </w:rPr>
-        <w:tab/>
-        <w:t>w-a-drumulru</w:t>
-      </w:r>
-      <w:r>
-        <w:rPr>
-          <w:rFonts w:ascii="Times New Roman" w:hAnsi="Times New Roman" w:cs="Times New Roman"/>
-          <w:sz w:val="24"/>
-          <w:szCs w:val="24"/>
-        </w:rPr>
-        <w:tab/>
-        <w:t>ki</w:t>
-      </w:r>
-      <w:r>
-        <w:rPr>
-          <w:rFonts w:ascii="Times New Roman" w:hAnsi="Times New Roman" w:cs="Times New Roman"/>
-          <w:sz w:val="24"/>
-          <w:szCs w:val="24"/>
-        </w:rPr>
-        <w:tab/>
-        <w:t>Takanaw</w:t>
-      </w:r>
-    </w:p>
-    <w:p>
-      <w:pPr>
-        <w:rPr>
-          <w:rFonts w:ascii="Times New Roman" w:hAnsi="Times New Roman" w:cs="Times New Roman"/>
-          <w:sz w:val="24"/>
-          <w:szCs w:val="24"/>
-        </w:rPr>
-      </w:pPr>
-      <w:r>
-        <w:rPr>
-          <w:rFonts w:ascii="Times New Roman" w:hAnsi="Times New Roman" w:cs="Times New Roman"/>
-          <w:sz w:val="24"/>
-          <w:szCs w:val="24"/>
-        </w:rPr>
-        <w:t>this</w:t>
-      </w:r>
-      <w:r>
-        <w:rPr>
-          <w:rFonts w:ascii="Times New Roman" w:hAnsi="Times New Roman" w:cs="Times New Roman"/>
-          <w:sz w:val="24"/>
-          <w:szCs w:val="24"/>
-        </w:rPr>
-        <w:tab/>
-        <w:t>wild boar</w:t>
-      </w:r>
-      <w:r>
-        <w:rPr>
-          <w:rFonts w:ascii="Times New Roman" w:hAnsi="Times New Roman" w:cs="Times New Roman"/>
-          <w:sz w:val="24"/>
-          <w:szCs w:val="24"/>
-        </w:rPr>
-        <w:tab/>
-        <w:t>A-RES-push</w:t>
-      </w:r>
-      <w:r>
-        <w:rPr>
-          <w:rFonts w:ascii="Times New Roman" w:hAnsi="Times New Roman" w:cs="Times New Roman"/>
-          <w:sz w:val="24"/>
-          <w:szCs w:val="24"/>
-        </w:rPr>
-        <w:tab/>
-        <w:t>OB</w:t>
-      </w:r>
-      <w:r>
-        <w:rPr>
-          <w:rFonts w:ascii="Times New Roman" w:hAnsi="Times New Roman" w:cs="Times New Roman"/>
-          <w:sz w:val="24"/>
-          <w:szCs w:val="24"/>
-        </w:rPr>
-        <w:t>L</w:t>
-      </w:r>
-      <w:r>
-        <w:rPr>
-          <w:rFonts w:ascii="Times New Roman" w:hAnsi="Times New Roman" w:cs="Times New Roman"/>
-          <w:sz w:val="24"/>
-          <w:szCs w:val="24"/>
-        </w:rPr>
-        <w:tab/>
-        <w:t>Takanaw</w:t>
-      </w:r>
-    </w:p>
-    <w:p>
-      <w:pPr>
-        <w:rPr>
-          <w:rFonts w:ascii="Times New Roman" w:hAnsi="Times New Roman" w:cs="Times New Roman"/>
-          <w:sz w:val="24"/>
-          <w:szCs w:val="24"/>
-        </w:rPr>
-      </w:pPr>
-      <w:r>
-        <w:rPr>
-          <w:rFonts w:ascii="Times New Roman" w:hAnsi="Times New Roman" w:cs="Times New Roman"/>
-          <w:sz w:val="24"/>
-          <w:szCs w:val="24"/>
-        </w:rPr>
-        <w:t>這個</w:t>
-      </w:r>
-      <w:r>
-        <w:rPr>
-          <w:rFonts w:ascii="Times New Roman" w:hAnsi="Times New Roman" w:cs="Times New Roman"/>
-          <w:sz w:val="24"/>
-          <w:szCs w:val="24"/>
-        </w:rPr>
-        <w:tab/>
-      </w:r>
-      <w:r>
-        <w:rPr>
-          <w:rFonts w:ascii="Times New Roman" w:hAnsi="Times New Roman" w:cs="Times New Roman"/>
-          <w:sz w:val="24"/>
-          <w:szCs w:val="24"/>
-        </w:rPr>
-        <w:t>山豬</w:t>
-      </w:r>
-      <w:r>
-        <w:rPr>
-          <w:rFonts w:ascii="Times New Roman" w:hAnsi="Times New Roman" w:cs="Times New Roman"/>
-          <w:sz w:val="24"/>
-          <w:szCs w:val="24"/>
-        </w:rPr>
-        <w:tab/>
-      </w:r>
-      <w:r>
-        <w:rPr>
-          <w:rFonts w:ascii="Times New Roman" w:hAnsi="Times New Roman" w:cs="Times New Roman"/>
-          <w:sz w:val="24"/>
-          <w:szCs w:val="24"/>
-        </w:rPr>
-        <w:tab/>
-      </w:r>
-      <w:r>
-        <w:rPr>
-          <w:rFonts w:ascii="Times New Roman" w:hAnsi="Times New Roman" w:cs="Times New Roman"/>
-          <w:sz w:val="24"/>
-          <w:szCs w:val="24"/>
-        </w:rPr>
-        <w:t>主</w:t>
-      </w:r>
-      <w:r>
-        <w:rPr>
-          <w:rFonts w:ascii="Times New Roman" w:hAnsi="Times New Roman" w:cs="Times New Roman"/>
-          <w:sz w:val="24"/>
-          <w:szCs w:val="24"/>
-        </w:rPr>
-        <w:t>-</w:t>
-      </w:r>
-      <w:r>
-        <w:rPr>
-          <w:rFonts w:ascii="Times New Roman" w:hAnsi="Times New Roman" w:cs="Times New Roman"/>
-          <w:sz w:val="24"/>
-          <w:szCs w:val="24"/>
-        </w:rPr>
-        <w:t>實現</w:t>
-      </w:r>
-      <w:r>
-        <w:rPr>
-          <w:rFonts w:ascii="Times New Roman" w:hAnsi="Times New Roman" w:cs="Times New Roman"/>
-          <w:sz w:val="24"/>
-          <w:szCs w:val="24"/>
-        </w:rPr>
-        <w:t>-</w:t>
-      </w:r>
-      <w:r>
-        <w:rPr>
-          <w:rFonts w:ascii="Times New Roman" w:hAnsi="Times New Roman" w:cs="Times New Roman"/>
-          <w:sz w:val="24"/>
-          <w:szCs w:val="24"/>
-        </w:rPr>
-        <w:t>推</w:t>
-      </w:r>
-      <w:r>
-        <w:rPr>
-          <w:rFonts w:ascii="Times New Roman" w:hAnsi="Times New Roman" w:cs="Times New Roman"/>
-          <w:sz w:val="24"/>
-          <w:szCs w:val="24"/>
-        </w:rPr>
-        <w:tab/>
-      </w:r>
-      <w:r>
-        <w:rPr>
-          <w:rFonts w:ascii="Times New Roman" w:hAnsi="Times New Roman" w:cs="Times New Roman" w:hint="eastAsia"/>
-          <w:sz w:val="24"/>
-          <w:szCs w:val="24"/>
-        </w:rPr>
-        <w:t>斜</w:t>
-      </w:r>
-      <w:r>
-        <w:rPr>
-          <w:rFonts w:ascii="Times New Roman" w:hAnsi="Times New Roman" w:cs="Times New Roman"/>
-          <w:sz w:val="24"/>
-          <w:szCs w:val="24"/>
-        </w:rPr>
-        <w:t>格</w:t>
-      </w:r>
-      <w:r>
-        <w:rPr>
-          <w:rFonts w:ascii="Times New Roman" w:hAnsi="Times New Roman" w:cs="Times New Roman"/>
-          <w:sz w:val="24"/>
-          <w:szCs w:val="24"/>
-        </w:rPr>
-        <w:tab/>
-        <w:t>Takanaw</w:t>
-      </w:r>
-    </w:p>
-    <w:p>
-      <w:pPr>
-        <w:ind w:left="720"/>
-        <w:rPr>
-          <w:rFonts w:ascii="Times New Roman" w:hAnsi="Times New Roman" w:cs="Times New Roman"/>
-          <w:sz w:val="24"/>
-          <w:szCs w:val="24"/>
-        </w:rPr>
-      </w:pPr>
-    </w:p>
-    <w:p>
-      <w:pPr>
-        <w:rPr>
-          <w:rFonts w:ascii="Times New Roman" w:hAnsi="Times New Roman" w:cs="Times New Roman"/>
-          <w:sz w:val="24"/>
-          <w:szCs w:val="24"/>
-        </w:rPr>
-      </w:pPr>
-      <w:r>
-        <w:rPr>
-          <w:rFonts w:ascii="Times New Roman" w:hAnsi="Times New Roman" w:cs="Times New Roman"/>
-          <w:sz w:val="24"/>
-          <w:szCs w:val="24"/>
-        </w:rPr>
-        <w:t>#e The wild boar pushed Takanaw.</w:t>
-      </w:r>
-    </w:p>
-    <w:p>
-      <w:pPr>
-        <w:rPr>
-          <w:rFonts w:ascii="Times New Roman" w:hAnsi="Times New Roman" w:cs="Times New Roman"/>
-          <w:sz w:val="24"/>
-          <w:szCs w:val="24"/>
-        </w:rPr>
-      </w:pPr>
-      <w:r>
-        <w:rPr>
-          <w:rFonts w:ascii="Times New Roman" w:hAnsi="Times New Roman" w:cs="Times New Roman"/>
-          <w:sz w:val="24"/>
-          <w:szCs w:val="24"/>
-        </w:rPr>
-        <w:t xml:space="preserve">#c </w:t>
-      </w:r>
-      <w:r>
-        <w:rPr>
-          <w:rFonts w:ascii="Times New Roman" w:hAnsi="Times New Roman" w:cs="Times New Roman"/>
-          <w:sz w:val="24"/>
-          <w:szCs w:val="24"/>
-        </w:rPr>
-        <w:t>這個山豬推</w:t>
-      </w:r>
-      <w:r>
-        <w:rPr>
-          <w:rFonts w:ascii="Times New Roman" w:hAnsi="Times New Roman" w:cs="Times New Roman"/>
-          <w:sz w:val="24"/>
-          <w:szCs w:val="24"/>
-        </w:rPr>
-        <w:t xml:space="preserve"> Takanaw</w:t>
-      </w:r>
-    </w:p>
-    <w:p>
-      <w:pPr>
-        <w:rPr>
-          <w:rFonts w:ascii="Times New Roman" w:hAnsi="Times New Roman" w:cs="Times New Roman"/>
-          <w:sz w:val="24"/>
-          <w:szCs w:val="24"/>
-        </w:rPr>
-      </w:pPr>
-      <w:r>
-        <w:rPr>
-          <w:rFonts w:ascii="Times New Roman" w:hAnsi="Times New Roman" w:cs="Times New Roman"/>
-          <w:sz w:val="24"/>
-          <w:szCs w:val="24"/>
-        </w:rPr>
-        <w:t>#n</w:t>
-      </w:r>
-    </w:p>
-    <w:p>
-      <w:pPr>
-        <w:rPr>
-          <w:rFonts w:ascii="Times New Roman" w:hAnsi="Times New Roman" w:cs="Times New Roman"/>
-          <w:sz w:val="24"/>
-          <w:szCs w:val="24"/>
-        </w:rPr>
-      </w:pPr>
     </w:p>
     <w:sectPr>
       <w:pgSz w:w="12240" w:h="15840"/>
@@ -5442,4 +7473,16 @@
   </a:objectDefaults>
   <a:extraClrSchemeLst/>
 </a:theme>
+</file>
+
+<file path=customXml/item1.xml><?xml version="1.0" encoding="utf-8"?>
+<b:Sources xmlns:b="http://schemas.openxmlformats.org/officeDocument/2006/bibliography" xmlns="http://schemas.openxmlformats.org/officeDocument/2006/bibliography" SelectedStyle="\APASixthEditionOfficeOnline.xsl" StyleName="APA" Version="6"/>
+</file>
+
+<file path=customXml/itemProps1.xml><?xml version="1.0" encoding="utf-8"?>
+<ds:datastoreItem xmlns:ds="http://schemas.openxmlformats.org/officeDocument/2006/customXml" ds:itemID="{3E651D95-D933-44BF-8B9A-4C64CCB2336D}">
+  <ds:schemaRefs>
+    <ds:schemaRef ds:uri="http://schemas.openxmlformats.org/officeDocument/2006/bibliography"/>
+  </ds:schemaRefs>
+</ds:datastoreItem>
 </file>
--- a/2020_Budai_Rukai/Balenge/20200318.docx
+++ b/2020_Budai_Rukai/Balenge/20200318.docx
@@ -1,6 +1,6 @@
 
 <file path=word/document.xml><?xml version="1.0" encoding="utf-8"?>
-<w:document xmlns:wpc="http://schemas.microsoft.com/office/word/2010/wordprocessingCanvas" xmlns:cx="http://schemas.microsoft.com/office/drawing/2014/chartex" xmlns:cx1="http://schemas.microsoft.com/office/drawing/2015/9/8/chartex" xmlns:cx2="http://schemas.microsoft.com/office/drawing/2015/10/21/chartex" xmlns:cx3="http://schemas.microsoft.com/office/drawing/2016/5/9/chartex" xmlns:cx4="http://schemas.microsoft.com/office/drawing/2016/5/10/chartex" xmlns:cx5="http://schemas.microsoft.com/office/drawing/2016/5/11/chartex" xmlns:cx6="http://schemas.microsoft.com/office/drawing/2016/5/12/chartex" xmlns:cx7="http://schemas.microsoft.com/office/drawing/2016/5/13/chartex" xmlns:cx8="http://schemas.microsoft.com/office/drawing/2016/5/14/chartex" xmlns:mc="http://schemas.openxmlformats.org/markup-compatibility/2006" xmlns:aink="http://schemas.microsoft.com/office/drawing/2016/ink" xmlns:am3d="http://schemas.microsoft.com/office/drawing/2017/model3d" xmlns:o="urn:schemas-microsoft-com:office:office" xmlns:r="http://schemas.openxmlformats.org/officeDocument/2006/relationships" xmlns:m="http://schemas.openxmlformats.org/officeDocument/2006/math" xmlns:v="urn:schemas-microsoft-com:vml" xmlns:wp14="http://schemas.microsoft.com/office/word/2010/wordprocessingDrawing" xmlns:wp="http://schemas.openxmlformats.org/drawingml/2006/wordprocessingDrawing" xmlns:w10="urn:schemas-microsoft-com:office:word" xmlns:w="http://schemas.openxmlformats.org/wordprocessingml/2006/main" xmlns:w14="http://schemas.microsoft.com/office/word/2010/wordml" xmlns:w15="http://schemas.microsoft.com/office/word/2012/wordml" xmlns:w16cid="http://schemas.microsoft.com/office/word/2016/wordml/cid" xmlns:w16se="http://schemas.microsoft.com/office/word/2015/wordml/symex" xmlns:wpg="http://schemas.microsoft.com/office/word/2010/wordprocessingGroup" xmlns:wpi="http://schemas.microsoft.com/office/word/2010/wordprocessingInk" xmlns:wne="http://schemas.microsoft.com/office/word/2006/wordml" xmlns:wps="http://schemas.microsoft.com/office/word/2010/wordprocessingShape" mc:Ignorable="w14 w15 w16se w16cid wp14">
+<w:document xmlns:wpc="http://schemas.microsoft.com/office/word/2010/wordprocessingCanvas" xmlns:cx="http://schemas.microsoft.com/office/drawing/2014/chartex" xmlns:cx1="http://schemas.microsoft.com/office/drawing/2015/9/8/chartex" xmlns:cx2="http://schemas.microsoft.com/office/drawing/2015/10/21/chartex" xmlns:cx3="http://schemas.microsoft.com/office/drawing/2016/5/9/chartex" xmlns:cx4="http://schemas.microsoft.com/office/drawing/2016/5/10/chartex" xmlns:cx5="http://schemas.microsoft.com/office/drawing/2016/5/11/chartex" xmlns:cx6="http://schemas.microsoft.com/office/drawing/2016/5/12/chartex" xmlns:cx7="http://schemas.microsoft.com/office/drawing/2016/5/13/chartex" xmlns:cx8="http://schemas.microsoft.com/office/drawing/2016/5/14/chartex" xmlns:mc="http://schemas.openxmlformats.org/markup-compatibility/2006" xmlns:aink="http://schemas.microsoft.com/office/drawing/2016/ink" xmlns:am3d="http://schemas.microsoft.com/office/drawing/2017/model3d" xmlns:o="urn:schemas-microsoft-com:office:office" xmlns:r="http://schemas.openxmlformats.org/officeDocument/2006/relationships" xmlns:m="http://schemas.openxmlformats.org/officeDocument/2006/math" xmlns:v="urn:schemas-microsoft-com:vml" xmlns:wp14="http://schemas.microsoft.com/office/word/2010/wordprocessingDrawing" xmlns:wp="http://schemas.openxmlformats.org/drawingml/2006/wordprocessingDrawing" xmlns:w10="urn:schemas-microsoft-com:office:word" xmlns:w="http://schemas.openxmlformats.org/wordprocessingml/2006/main" xmlns:w14="http://schemas.microsoft.com/office/word/2010/wordml" xmlns:w15="http://schemas.microsoft.com/office/word/2012/wordml" xmlns:w16cex="http://schemas.microsoft.com/office/word/2018/wordml/cex" xmlns:w16cid="http://schemas.microsoft.com/office/word/2016/wordml/cid" xmlns:w16="http://schemas.microsoft.com/office/word/2018/wordml" xmlns:w16se="http://schemas.microsoft.com/office/word/2015/wordml/symex" xmlns:wpg="http://schemas.microsoft.com/office/word/2010/wordprocessingGroup" xmlns:wpi="http://schemas.microsoft.com/office/word/2010/wordprocessingInk" xmlns:wne="http://schemas.microsoft.com/office/word/2006/wordml" xmlns:wps="http://schemas.microsoft.com/office/word/2010/wordprocessingShape" mc:Ignorable="w14 w15 w16se w16cid w16 w16cex wp14">
   <w:body>
     <w:p>
       <w:pPr>
@@ -2159,7 +2159,23 @@
           <w:szCs w:val="24"/>
         </w:rPr>
         <w:tab/>
-        <w:t xml:space="preserve">valisane </w:t>
+        <w:t>valis</w:t>
+      </w:r>
+      <w:r>
+        <w:rPr>
+          <w:rFonts w:ascii="Times New Roman" w:hAnsi="Times New Roman" w:cs="Times New Roman"/>
+          <w:sz w:val="24"/>
+          <w:szCs w:val="24"/>
+        </w:rPr>
+        <w:t>i-</w:t>
+      </w:r>
+      <w:r>
+        <w:rPr>
+          <w:rFonts w:ascii="Times New Roman" w:hAnsi="Times New Roman" w:cs="Times New Roman"/>
+          <w:sz w:val="24"/>
+          <w:szCs w:val="24"/>
+        </w:rPr>
+        <w:t xml:space="preserve">ane </w:t>
       </w:r>
       <w:r>
         <w:rPr>
@@ -2243,23 +2259,7 @@
           <w:sz w:val="24"/>
           <w:szCs w:val="24"/>
         </w:rPr>
-        <w:t>wild</w:t>
-      </w:r>
-      <w:r>
-        <w:rPr>
-          <w:rFonts w:ascii="Times New Roman" w:hAnsi="Times New Roman" w:cs="Times New Roman"/>
-          <w:sz w:val="24"/>
-          <w:szCs w:val="24"/>
-        </w:rPr>
-        <w:t>_</w:t>
-      </w:r>
-      <w:r>
-        <w:rPr>
-          <w:rFonts w:ascii="Times New Roman" w:hAnsi="Times New Roman" w:cs="Times New Roman"/>
-          <w:sz w:val="24"/>
-          <w:szCs w:val="24"/>
-        </w:rPr>
-        <w:t>boar</w:t>
+        <w:t>teeth-NMLZ</w:t>
       </w:r>
       <w:r>
         <w:rPr>
@@ -2292,7 +2292,7 @@
           <w:sz w:val="24"/>
           <w:szCs w:val="24"/>
         </w:rPr>
-        <w:t>_</w:t>
+        <w:t>.</w:t>
       </w:r>
       <w:r>
         <w:rPr>
@@ -2362,19 +2362,27 @@
       </w:r>
       <w:r>
         <w:rPr>
-          <w:rFonts w:ascii="Times New Roman" w:hAnsi="Times New Roman" w:cs="Times New Roman"/>
-          <w:sz w:val="24"/>
-          <w:szCs w:val="24"/>
-        </w:rPr>
-        <w:t>山豬</w:t>
-      </w:r>
-      <w:r>
-        <w:rPr>
-          <w:rFonts w:ascii="Times New Roman" w:hAnsi="Times New Roman" w:cs="Times New Roman"/>
-          <w:sz w:val="24"/>
-          <w:szCs w:val="24"/>
-        </w:rPr>
-        <w:tab/>
+          <w:rFonts w:ascii="Times New Roman" w:hAnsi="Times New Roman" w:cs="Times New Roman" w:hint="eastAsia"/>
+          <w:sz w:val="24"/>
+          <w:szCs w:val="24"/>
+        </w:rPr>
+        <w:t>牙齒</w:t>
+      </w:r>
+      <w:r>
+        <w:rPr>
+          <w:rFonts w:ascii="Times New Roman" w:hAnsi="Times New Roman" w:cs="Times New Roman" w:hint="eastAsia"/>
+          <w:sz w:val="24"/>
+          <w:szCs w:val="24"/>
+        </w:rPr>
+        <w:t>-</w:t>
+      </w:r>
+      <w:r>
+        <w:rPr>
+          <w:rFonts w:ascii="Times New Roman" w:hAnsi="Times New Roman" w:cs="Times New Roman" w:hint="eastAsia"/>
+          <w:sz w:val="24"/>
+          <w:szCs w:val="24"/>
+        </w:rPr>
+        <w:t>名物化</w:t>
       </w:r>
       <w:r>
         <w:rPr>
@@ -2583,6 +2591,14 @@
         </w:rPr>
         <w:t>距離最遠</w:t>
       </w:r>
+      <w:r>
+        <w:rPr>
+          <w:rFonts w:ascii="Times New Roman" w:hAnsi="Times New Roman" w:cs="Times New Roman" w:hint="eastAsia"/>
+          <w:sz w:val="24"/>
+          <w:szCs w:val="24"/>
+        </w:rPr>
+        <w:t>。山豬有尖牙，故以牙齒名物化後稱之。</w:t>
+      </w:r>
     </w:p>
     <w:p>
       <w:pPr>
@@ -2675,7 +2691,23 @@
           <w:szCs w:val="24"/>
         </w:rPr>
         <w:tab/>
-        <w:t xml:space="preserve">valisane </w:t>
+        <w:t>valis</w:t>
+      </w:r>
+      <w:r>
+        <w:rPr>
+          <w:rFonts w:ascii="Times New Roman" w:hAnsi="Times New Roman" w:cs="Times New Roman"/>
+          <w:sz w:val="24"/>
+          <w:szCs w:val="24"/>
+        </w:rPr>
+        <w:t>i-</w:t>
+      </w:r>
+      <w:r>
+        <w:rPr>
+          <w:rFonts w:ascii="Times New Roman" w:hAnsi="Times New Roman" w:cs="Times New Roman"/>
+          <w:sz w:val="24"/>
+          <w:szCs w:val="24"/>
+        </w:rPr>
+        <w:t xml:space="preserve">ane </w:t>
       </w:r>
       <w:r>
         <w:rPr>
@@ -2717,14 +2749,6 @@
           <w:szCs w:val="24"/>
         </w:rPr>
         <w:tab/>
-      </w:r>
-      <w:r>
-        <w:rPr>
-          <w:rFonts w:ascii="Times New Roman" w:hAnsi="Times New Roman" w:cs="Times New Roman"/>
-          <w:sz w:val="24"/>
-          <w:szCs w:val="24"/>
-        </w:rPr>
-        <w:tab/>
         <w:t xml:space="preserve">ki </w:t>
       </w:r>
       <w:r>
@@ -2767,23 +2791,7 @@
           <w:sz w:val="24"/>
           <w:szCs w:val="24"/>
         </w:rPr>
-        <w:t>wild</w:t>
-      </w:r>
-      <w:r>
-        <w:rPr>
-          <w:rFonts w:ascii="Times New Roman" w:hAnsi="Times New Roman" w:cs="Times New Roman"/>
-          <w:sz w:val="24"/>
-          <w:szCs w:val="24"/>
-        </w:rPr>
-        <w:t>_</w:t>
-      </w:r>
-      <w:r>
-        <w:rPr>
-          <w:rFonts w:ascii="Times New Roman" w:hAnsi="Times New Roman" w:cs="Times New Roman"/>
-          <w:sz w:val="24"/>
-          <w:szCs w:val="24"/>
-        </w:rPr>
-        <w:t>boar</w:t>
+        <w:t>teeth-NMLZ</w:t>
       </w:r>
       <w:r>
         <w:rPr>
@@ -2824,7 +2832,7 @@
           <w:sz w:val="24"/>
           <w:szCs w:val="24"/>
         </w:rPr>
-        <w:t>_</w:t>
+        <w:t>.</w:t>
       </w:r>
       <w:r>
         <w:rPr>
@@ -2848,7 +2856,6 @@
           <w:sz w:val="24"/>
           <w:szCs w:val="24"/>
         </w:rPr>
-        <w:tab/>
         <w:t>OB</w:t>
       </w:r>
       <w:r>
@@ -2895,19 +2902,27 @@
       </w:r>
       <w:r>
         <w:rPr>
-          <w:rFonts w:ascii="Times New Roman" w:hAnsi="Times New Roman" w:cs="Times New Roman"/>
-          <w:sz w:val="24"/>
-          <w:szCs w:val="24"/>
-        </w:rPr>
-        <w:t>山豬</w:t>
-      </w:r>
-      <w:r>
-        <w:rPr>
-          <w:rFonts w:ascii="Times New Roman" w:hAnsi="Times New Roman" w:cs="Times New Roman"/>
-          <w:sz w:val="24"/>
-          <w:szCs w:val="24"/>
-        </w:rPr>
-        <w:tab/>
+          <w:rFonts w:ascii="Times New Roman" w:hAnsi="Times New Roman" w:cs="Times New Roman" w:hint="eastAsia"/>
+          <w:sz w:val="24"/>
+          <w:szCs w:val="24"/>
+        </w:rPr>
+        <w:t>牙齒</w:t>
+      </w:r>
+      <w:r>
+        <w:rPr>
+          <w:rFonts w:ascii="Times New Roman" w:hAnsi="Times New Roman" w:cs="Times New Roman" w:hint="eastAsia"/>
+          <w:sz w:val="24"/>
+          <w:szCs w:val="24"/>
+        </w:rPr>
+        <w:t>-</w:t>
+      </w:r>
+      <w:r>
+        <w:rPr>
+          <w:rFonts w:ascii="Times New Roman" w:hAnsi="Times New Roman" w:cs="Times New Roman" w:hint="eastAsia"/>
+          <w:sz w:val="24"/>
+          <w:szCs w:val="24"/>
+        </w:rPr>
+        <w:t>名物化</w:t>
       </w:r>
       <w:r>
         <w:rPr>
@@ -2991,14 +3006,6 @@
       </w:r>
       <w:r>
         <w:rPr>
-          <w:rFonts w:ascii="Times New Roman" w:hAnsi="Times New Roman" w:cs="Times New Roman"/>
-          <w:sz w:val="24"/>
-          <w:szCs w:val="24"/>
-        </w:rPr>
-        <w:tab/>
-      </w:r>
-      <w:r>
-        <w:rPr>
           <w:rFonts w:ascii="Times New Roman" w:hAnsi="Times New Roman" w:cs="Times New Roman" w:hint="eastAsia"/>
           <w:sz w:val="24"/>
           <w:szCs w:val="24"/>
@@ -3247,7 +3254,23 @@
           <w:szCs w:val="24"/>
         </w:rPr>
         <w:tab/>
-        <w:t>valisane</w:t>
+        <w:t>valis</w:t>
+      </w:r>
+      <w:r>
+        <w:rPr>
+          <w:rFonts w:ascii="Times New Roman" w:hAnsi="Times New Roman" w:cs="Times New Roman"/>
+          <w:sz w:val="24"/>
+          <w:szCs w:val="24"/>
+        </w:rPr>
+        <w:t>i-</w:t>
+      </w:r>
+      <w:r>
+        <w:rPr>
+          <w:rFonts w:ascii="Times New Roman" w:hAnsi="Times New Roman" w:cs="Times New Roman"/>
+          <w:sz w:val="24"/>
+          <w:szCs w:val="24"/>
+        </w:rPr>
+        <w:t>ane</w:t>
       </w:r>
     </w:p>
     <w:p>
@@ -3355,29 +3378,13 @@
           <w:sz w:val="24"/>
           <w:szCs w:val="24"/>
         </w:rPr>
-        <w:t>wild</w:t>
-      </w:r>
-      <w:r>
-        <w:rPr>
-          <w:rFonts w:ascii="Times New Roman" w:hAnsi="Times New Roman" w:cs="Times New Roman"/>
-          <w:sz w:val="24"/>
-          <w:szCs w:val="24"/>
-        </w:rPr>
-        <w:t>_</w:t>
-      </w:r>
-      <w:r>
-        <w:rPr>
-          <w:rFonts w:ascii="Times New Roman" w:hAnsi="Times New Roman" w:cs="Times New Roman"/>
-          <w:sz w:val="24"/>
-          <w:szCs w:val="24"/>
-        </w:rPr>
-        <w:t>boar</w:t>
-      </w:r>
-    </w:p>
-    <w:p>
-      <w:pPr>
-        <w:rPr>
-          <w:rFonts w:ascii="Times New Roman" w:hAnsi="Times New Roman" w:cs="Times New Roman"/>
+        <w:t>teeth-NMLZ</w:t>
+      </w:r>
+    </w:p>
+    <w:p>
+      <w:pPr>
+        <w:rPr>
+          <w:rFonts w:ascii="Times New Roman" w:hAnsi="Times New Roman" w:cs="Times New Roman" w:hint="eastAsia"/>
           <w:sz w:val="24"/>
           <w:szCs w:val="24"/>
         </w:rPr>
@@ -3505,11 +3512,27 @@
       </w:r>
       <w:r>
         <w:rPr>
-          <w:rFonts w:ascii="Times New Roman" w:hAnsi="Times New Roman" w:cs="Times New Roman"/>
-          <w:sz w:val="24"/>
-          <w:szCs w:val="24"/>
-        </w:rPr>
-        <w:t>山豬</w:t>
+          <w:rFonts w:ascii="Times New Roman" w:hAnsi="Times New Roman" w:cs="Times New Roman" w:hint="eastAsia"/>
+          <w:sz w:val="24"/>
+          <w:szCs w:val="24"/>
+        </w:rPr>
+        <w:t>牙齒</w:t>
+      </w:r>
+      <w:r>
+        <w:rPr>
+          <w:rFonts w:ascii="Times New Roman" w:hAnsi="Times New Roman" w:cs="Times New Roman" w:hint="eastAsia"/>
+          <w:sz w:val="24"/>
+          <w:szCs w:val="24"/>
+        </w:rPr>
+        <w:t>-</w:t>
+      </w:r>
+      <w:r>
+        <w:rPr>
+          <w:rFonts w:ascii="Times New Roman" w:hAnsi="Times New Roman" w:cs="Times New Roman" w:hint="eastAsia"/>
+          <w:sz w:val="24"/>
+          <w:szCs w:val="24"/>
+        </w:rPr>
+        <w:t>名物化</w:t>
       </w:r>
     </w:p>
     <w:p>
@@ -3730,7 +3753,23 @@
           <w:szCs w:val="24"/>
         </w:rPr>
         <w:tab/>
-        <w:t>valisane</w:t>
+        <w:t>valis</w:t>
+      </w:r>
+      <w:r>
+        <w:rPr>
+          <w:rFonts w:ascii="Times New Roman" w:hAnsi="Times New Roman" w:cs="Times New Roman"/>
+          <w:sz w:val="24"/>
+          <w:szCs w:val="24"/>
+        </w:rPr>
+        <w:t>i-</w:t>
+      </w:r>
+      <w:r>
+        <w:rPr>
+          <w:rFonts w:ascii="Times New Roman" w:hAnsi="Times New Roman" w:cs="Times New Roman"/>
+          <w:sz w:val="24"/>
+          <w:szCs w:val="24"/>
+        </w:rPr>
+        <w:t>ane</w:t>
       </w:r>
     </w:p>
     <w:p>
@@ -3789,7 +3828,7 @@
           <w:sz w:val="24"/>
           <w:szCs w:val="24"/>
         </w:rPr>
-        <w:t>_</w:t>
+        <w:t>.</w:t>
       </w:r>
       <w:r>
         <w:rPr>
@@ -3837,23 +3876,7 @@
           <w:sz w:val="24"/>
           <w:szCs w:val="24"/>
         </w:rPr>
-        <w:t>wild</w:t>
-      </w:r>
-      <w:r>
-        <w:rPr>
-          <w:rFonts w:ascii="Times New Roman" w:hAnsi="Times New Roman" w:cs="Times New Roman"/>
-          <w:sz w:val="24"/>
-          <w:szCs w:val="24"/>
-        </w:rPr>
-        <w:t>_</w:t>
-      </w:r>
-      <w:r>
-        <w:rPr>
-          <w:rFonts w:ascii="Times New Roman" w:hAnsi="Times New Roman" w:cs="Times New Roman"/>
-          <w:sz w:val="24"/>
-          <w:szCs w:val="24"/>
-        </w:rPr>
-        <w:t>boar</w:t>
+        <w:t>teeth-NMLZ</w:t>
       </w:r>
     </w:p>
     <w:p>
@@ -3986,11 +4009,27 @@
       </w:r>
       <w:r>
         <w:rPr>
-          <w:rFonts w:ascii="Times New Roman" w:hAnsi="Times New Roman" w:cs="Times New Roman"/>
-          <w:sz w:val="24"/>
-          <w:szCs w:val="24"/>
-        </w:rPr>
-        <w:t>山豬</w:t>
+          <w:rFonts w:ascii="Times New Roman" w:hAnsi="Times New Roman" w:cs="Times New Roman" w:hint="eastAsia"/>
+          <w:sz w:val="24"/>
+          <w:szCs w:val="24"/>
+        </w:rPr>
+        <w:t>牙齒</w:t>
+      </w:r>
+      <w:r>
+        <w:rPr>
+          <w:rFonts w:ascii="Times New Roman" w:hAnsi="Times New Roman" w:cs="Times New Roman" w:hint="eastAsia"/>
+          <w:sz w:val="24"/>
+          <w:szCs w:val="24"/>
+        </w:rPr>
+        <w:t>-</w:t>
+      </w:r>
+      <w:r>
+        <w:rPr>
+          <w:rFonts w:ascii="Times New Roman" w:hAnsi="Times New Roman" w:cs="Times New Roman" w:hint="eastAsia"/>
+          <w:sz w:val="24"/>
+          <w:szCs w:val="24"/>
+        </w:rPr>
+        <w:t>名物化</w:t>
       </w:r>
     </w:p>
     <w:p>
@@ -4227,7 +4266,23 @@
           <w:szCs w:val="24"/>
         </w:rPr>
         <w:tab/>
-        <w:t>valisane</w:t>
+        <w:t>valis</w:t>
+      </w:r>
+      <w:r>
+        <w:rPr>
+          <w:rFonts w:ascii="Times New Roman" w:hAnsi="Times New Roman" w:cs="Times New Roman"/>
+          <w:sz w:val="24"/>
+          <w:szCs w:val="24"/>
+        </w:rPr>
+        <w:t>i-</w:t>
+      </w:r>
+      <w:r>
+        <w:rPr>
+          <w:rFonts w:ascii="Times New Roman" w:hAnsi="Times New Roman" w:cs="Times New Roman"/>
+          <w:sz w:val="24"/>
+          <w:szCs w:val="24"/>
+        </w:rPr>
+        <w:t>ane</w:t>
       </w:r>
       <w:r>
         <w:rPr>
@@ -4328,23 +4383,7 @@
           <w:sz w:val="24"/>
           <w:szCs w:val="24"/>
         </w:rPr>
-        <w:t>wild</w:t>
-      </w:r>
-      <w:r>
-        <w:rPr>
-          <w:rFonts w:ascii="Times New Roman" w:hAnsi="Times New Roman" w:cs="Times New Roman"/>
-          <w:sz w:val="24"/>
-          <w:szCs w:val="24"/>
-        </w:rPr>
-        <w:t>_</w:t>
-      </w:r>
-      <w:r>
-        <w:rPr>
-          <w:rFonts w:ascii="Times New Roman" w:hAnsi="Times New Roman" w:cs="Times New Roman"/>
-          <w:sz w:val="24"/>
-          <w:szCs w:val="24"/>
-        </w:rPr>
-        <w:t>boar</w:t>
+        <w:t>teeth-NMLZ</w:t>
       </w:r>
       <w:r>
         <w:rPr>
@@ -4503,19 +4542,27 @@
       </w:r>
       <w:r>
         <w:rPr>
-          <w:rFonts w:ascii="Times New Roman" w:hAnsi="Times New Roman" w:cs="Times New Roman"/>
-          <w:sz w:val="24"/>
-          <w:szCs w:val="24"/>
-        </w:rPr>
-        <w:t>山豬</w:t>
-      </w:r>
-      <w:r>
-        <w:rPr>
-          <w:rFonts w:ascii="Times New Roman" w:hAnsi="Times New Roman" w:cs="Times New Roman"/>
-          <w:sz w:val="24"/>
-          <w:szCs w:val="24"/>
-        </w:rPr>
-        <w:tab/>
+          <w:rFonts w:ascii="Times New Roman" w:hAnsi="Times New Roman" w:cs="Times New Roman" w:hint="eastAsia"/>
+          <w:sz w:val="24"/>
+          <w:szCs w:val="24"/>
+        </w:rPr>
+        <w:t>牙齒</w:t>
+      </w:r>
+      <w:r>
+        <w:rPr>
+          <w:rFonts w:ascii="Times New Roman" w:hAnsi="Times New Roman" w:cs="Times New Roman" w:hint="eastAsia"/>
+          <w:sz w:val="24"/>
+          <w:szCs w:val="24"/>
+        </w:rPr>
+        <w:t>-</w:t>
+      </w:r>
+      <w:r>
+        <w:rPr>
+          <w:rFonts w:ascii="Times New Roman" w:hAnsi="Times New Roman" w:cs="Times New Roman" w:hint="eastAsia"/>
+          <w:sz w:val="24"/>
+          <w:szCs w:val="24"/>
+        </w:rPr>
+        <w:t>名物化</w:t>
       </w:r>
       <w:r>
         <w:rPr>
@@ -4677,7 +4724,23 @@
           <w:szCs w:val="24"/>
         </w:rPr>
         <w:tab/>
-        <w:t>valisane</w:t>
+        <w:t>valis</w:t>
+      </w:r>
+      <w:r>
+        <w:rPr>
+          <w:rFonts w:ascii="Times New Roman" w:hAnsi="Times New Roman" w:cs="Times New Roman"/>
+          <w:sz w:val="24"/>
+          <w:szCs w:val="24"/>
+        </w:rPr>
+        <w:t>i-</w:t>
+      </w:r>
+      <w:r>
+        <w:rPr>
+          <w:rFonts w:ascii="Times New Roman" w:hAnsi="Times New Roman" w:cs="Times New Roman"/>
+          <w:sz w:val="24"/>
+          <w:szCs w:val="24"/>
+        </w:rPr>
+        <w:t>ane</w:t>
       </w:r>
       <w:r>
         <w:rPr>
@@ -4737,23 +4800,7 @@
           <w:sz w:val="24"/>
           <w:szCs w:val="24"/>
         </w:rPr>
-        <w:t>wild</w:t>
-      </w:r>
-      <w:r>
-        <w:rPr>
-          <w:rFonts w:ascii="Times New Roman" w:hAnsi="Times New Roman" w:cs="Times New Roman"/>
-          <w:sz w:val="24"/>
-          <w:szCs w:val="24"/>
-        </w:rPr>
-        <w:t>_</w:t>
-      </w:r>
-      <w:r>
-        <w:rPr>
-          <w:rFonts w:ascii="Times New Roman" w:hAnsi="Times New Roman" w:cs="Times New Roman"/>
-          <w:sz w:val="24"/>
-          <w:szCs w:val="24"/>
-        </w:rPr>
-        <w:t>boar</w:t>
+        <w:t>teeth-NMLZ</w:t>
       </w:r>
       <w:r>
         <w:rPr>
@@ -4817,19 +4864,27 @@
       </w:r>
       <w:r>
         <w:rPr>
-          <w:rFonts w:ascii="Times New Roman" w:hAnsi="Times New Roman" w:cs="Times New Roman"/>
-          <w:sz w:val="24"/>
-          <w:szCs w:val="24"/>
-        </w:rPr>
-        <w:t>山豬</w:t>
-      </w:r>
-      <w:r>
-        <w:rPr>
-          <w:rFonts w:ascii="Times New Roman" w:hAnsi="Times New Roman" w:cs="Times New Roman"/>
-          <w:sz w:val="24"/>
-          <w:szCs w:val="24"/>
-        </w:rPr>
-        <w:tab/>
+          <w:rFonts w:ascii="Times New Roman" w:hAnsi="Times New Roman" w:cs="Times New Roman" w:hint="eastAsia"/>
+          <w:sz w:val="24"/>
+          <w:szCs w:val="24"/>
+        </w:rPr>
+        <w:t>牙齒</w:t>
+      </w:r>
+      <w:r>
+        <w:rPr>
+          <w:rFonts w:ascii="Times New Roman" w:hAnsi="Times New Roman" w:cs="Times New Roman" w:hint="eastAsia"/>
+          <w:sz w:val="24"/>
+          <w:szCs w:val="24"/>
+        </w:rPr>
+        <w:t>-</w:t>
+      </w:r>
+      <w:r>
+        <w:rPr>
+          <w:rFonts w:ascii="Times New Roman" w:hAnsi="Times New Roman" w:cs="Times New Roman" w:hint="eastAsia"/>
+          <w:sz w:val="24"/>
+          <w:szCs w:val="24"/>
+        </w:rPr>
+        <w:t>名物化</w:t>
       </w:r>
       <w:r>
         <w:rPr>
@@ -5001,7 +5056,7 @@
 </file>
 
 <file path=word/endnotes.xml><?xml version="1.0" encoding="utf-8"?>
-<w:endnotes xmlns:wpc="http://schemas.microsoft.com/office/word/2010/wordprocessingCanvas" xmlns:cx="http://schemas.microsoft.com/office/drawing/2014/chartex" xmlns:cx1="http://schemas.microsoft.com/office/drawing/2015/9/8/chartex" xmlns:cx2="http://schemas.microsoft.com/office/drawing/2015/10/21/chartex" xmlns:cx3="http://schemas.microsoft.com/office/drawing/2016/5/9/chartex" xmlns:cx4="http://schemas.microsoft.com/office/drawing/2016/5/10/chartex" xmlns:cx5="http://schemas.microsoft.com/office/drawing/2016/5/11/chartex" xmlns:cx6="http://schemas.microsoft.com/office/drawing/2016/5/12/chartex" xmlns:cx7="http://schemas.microsoft.com/office/drawing/2016/5/13/chartex" xmlns:cx8="http://schemas.microsoft.com/office/drawing/2016/5/14/chartex" xmlns:mc="http://schemas.openxmlformats.org/markup-compatibility/2006" xmlns:aink="http://schemas.microsoft.com/office/drawing/2016/ink" xmlns:am3d="http://schemas.microsoft.com/office/drawing/2017/model3d" xmlns:o="urn:schemas-microsoft-com:office:office" xmlns:r="http://schemas.openxmlformats.org/officeDocument/2006/relationships" xmlns:m="http://schemas.openxmlformats.org/officeDocument/2006/math" xmlns:v="urn:schemas-microsoft-com:vml" xmlns:wp14="http://schemas.microsoft.com/office/word/2010/wordprocessingDrawing" xmlns:wp="http://schemas.openxmlformats.org/drawingml/2006/wordprocessingDrawing" xmlns:w10="urn:schemas-microsoft-com:office:word" xmlns:w="http://schemas.openxmlformats.org/wordprocessingml/2006/main" xmlns:w14="http://schemas.microsoft.com/office/word/2010/wordml" xmlns:w15="http://schemas.microsoft.com/office/word/2012/wordml" xmlns:w16cid="http://schemas.microsoft.com/office/word/2016/wordml/cid" xmlns:w16se="http://schemas.microsoft.com/office/word/2015/wordml/symex" xmlns:wpg="http://schemas.microsoft.com/office/word/2010/wordprocessingGroup" xmlns:wpi="http://schemas.microsoft.com/office/word/2010/wordprocessingInk" xmlns:wne="http://schemas.microsoft.com/office/word/2006/wordml" xmlns:wps="http://schemas.microsoft.com/office/word/2010/wordprocessingShape" mc:Ignorable="w14 w15 w16se w16cid wp14">
+<w:endnotes xmlns:wpc="http://schemas.microsoft.com/office/word/2010/wordprocessingCanvas" xmlns:cx="http://schemas.microsoft.com/office/drawing/2014/chartex" xmlns:cx1="http://schemas.microsoft.com/office/drawing/2015/9/8/chartex" xmlns:cx2="http://schemas.microsoft.com/office/drawing/2015/10/21/chartex" xmlns:cx3="http://schemas.microsoft.com/office/drawing/2016/5/9/chartex" xmlns:cx4="http://schemas.microsoft.com/office/drawing/2016/5/10/chartex" xmlns:cx5="http://schemas.microsoft.com/office/drawing/2016/5/11/chartex" xmlns:cx6="http://schemas.microsoft.com/office/drawing/2016/5/12/chartex" xmlns:cx7="http://schemas.microsoft.com/office/drawing/2016/5/13/chartex" xmlns:cx8="http://schemas.microsoft.com/office/drawing/2016/5/14/chartex" xmlns:mc="http://schemas.openxmlformats.org/markup-compatibility/2006" xmlns:aink="http://schemas.microsoft.com/office/drawing/2016/ink" xmlns:am3d="http://schemas.microsoft.com/office/drawing/2017/model3d" xmlns:o="urn:schemas-microsoft-com:office:office" xmlns:r="http://schemas.openxmlformats.org/officeDocument/2006/relationships" xmlns:m="http://schemas.openxmlformats.org/officeDocument/2006/math" xmlns:v="urn:schemas-microsoft-com:vml" xmlns:wp14="http://schemas.microsoft.com/office/word/2010/wordprocessingDrawing" xmlns:wp="http://schemas.openxmlformats.org/drawingml/2006/wordprocessingDrawing" xmlns:w10="urn:schemas-microsoft-com:office:word" xmlns:w="http://schemas.openxmlformats.org/wordprocessingml/2006/main" xmlns:w14="http://schemas.microsoft.com/office/word/2010/wordml" xmlns:w15="http://schemas.microsoft.com/office/word/2012/wordml" xmlns:w16cex="http://schemas.microsoft.com/office/word/2018/wordml/cex" xmlns:w16cid="http://schemas.microsoft.com/office/word/2016/wordml/cid" xmlns:w16="http://schemas.microsoft.com/office/word/2018/wordml" xmlns:w16se="http://schemas.microsoft.com/office/word/2015/wordml/symex" xmlns:wpg="http://schemas.microsoft.com/office/word/2010/wordprocessingGroup" xmlns:wpi="http://schemas.microsoft.com/office/word/2010/wordprocessingInk" xmlns:wne="http://schemas.microsoft.com/office/word/2006/wordml" xmlns:wps="http://schemas.microsoft.com/office/word/2010/wordprocessingShape" mc:Ignorable="w14 w15 w16se w16cid w16 w16cex wp14">
   <w:endnote w:type="separator" w:id="-1">
     <w:p>
       <w:pPr>
@@ -5026,7 +5081,7 @@
 </file>
 
 <file path=word/footnotes.xml><?xml version="1.0" encoding="utf-8"?>
-<w:footnotes xmlns:wpc="http://schemas.microsoft.com/office/word/2010/wordprocessingCanvas" xmlns:cx="http://schemas.microsoft.com/office/drawing/2014/chartex" xmlns:cx1="http://schemas.microsoft.com/office/drawing/2015/9/8/chartex" xmlns:cx2="http://schemas.microsoft.com/office/drawing/2015/10/21/chartex" xmlns:cx3="http://schemas.microsoft.com/office/drawing/2016/5/9/chartex" xmlns:cx4="http://schemas.microsoft.com/office/drawing/2016/5/10/chartex" xmlns:cx5="http://schemas.microsoft.com/office/drawing/2016/5/11/chartex" xmlns:cx6="http://schemas.microsoft.com/office/drawing/2016/5/12/chartex" xmlns:cx7="http://schemas.microsoft.com/office/drawing/2016/5/13/chartex" xmlns:cx8="http://schemas.microsoft.com/office/drawing/2016/5/14/chartex" xmlns:mc="http://schemas.openxmlformats.org/markup-compatibility/2006" xmlns:aink="http://schemas.microsoft.com/office/drawing/2016/ink" xmlns:am3d="http://schemas.microsoft.com/office/drawing/2017/model3d" xmlns:o="urn:schemas-microsoft-com:office:office" xmlns:r="http://schemas.openxmlformats.org/officeDocument/2006/relationships" xmlns:m="http://schemas.openxmlformats.org/officeDocument/2006/math" xmlns:v="urn:schemas-microsoft-com:vml" xmlns:wp14="http://schemas.microsoft.com/office/word/2010/wordprocessingDrawing" xmlns:wp="http://schemas.openxmlformats.org/drawingml/2006/wordprocessingDrawing" xmlns:w10="urn:schemas-microsoft-com:office:word" xmlns:w="http://schemas.openxmlformats.org/wordprocessingml/2006/main" xmlns:w14="http://schemas.microsoft.com/office/word/2010/wordml" xmlns:w15="http://schemas.microsoft.com/office/word/2012/wordml" xmlns:w16cid="http://schemas.microsoft.com/office/word/2016/wordml/cid" xmlns:w16se="http://schemas.microsoft.com/office/word/2015/wordml/symex" xmlns:wpg="http://schemas.microsoft.com/office/word/2010/wordprocessingGroup" xmlns:wpi="http://schemas.microsoft.com/office/word/2010/wordprocessingInk" xmlns:wne="http://schemas.microsoft.com/office/word/2006/wordml" xmlns:wps="http://schemas.microsoft.com/office/word/2010/wordprocessingShape" mc:Ignorable="w14 w15 w16se w16cid wp14">
+<w:footnotes xmlns:wpc="http://schemas.microsoft.com/office/word/2010/wordprocessingCanvas" xmlns:cx="http://schemas.microsoft.com/office/drawing/2014/chartex" xmlns:cx1="http://schemas.microsoft.com/office/drawing/2015/9/8/chartex" xmlns:cx2="http://schemas.microsoft.com/office/drawing/2015/10/21/chartex" xmlns:cx3="http://schemas.microsoft.com/office/drawing/2016/5/9/chartex" xmlns:cx4="http://schemas.microsoft.com/office/drawing/2016/5/10/chartex" xmlns:cx5="http://schemas.microsoft.com/office/drawing/2016/5/11/chartex" xmlns:cx6="http://schemas.microsoft.com/office/drawing/2016/5/12/chartex" xmlns:cx7="http://schemas.microsoft.com/office/drawing/2016/5/13/chartex" xmlns:cx8="http://schemas.microsoft.com/office/drawing/2016/5/14/chartex" xmlns:mc="http://schemas.openxmlformats.org/markup-compatibility/2006" xmlns:aink="http://schemas.microsoft.com/office/drawing/2016/ink" xmlns:am3d="http://schemas.microsoft.com/office/drawing/2017/model3d" xmlns:o="urn:schemas-microsoft-com:office:office" xmlns:r="http://schemas.openxmlformats.org/officeDocument/2006/relationships" xmlns:m="http://schemas.openxmlformats.org/officeDocument/2006/math" xmlns:v="urn:schemas-microsoft-com:vml" xmlns:wp14="http://schemas.microsoft.com/office/word/2010/wordprocessingDrawing" xmlns:wp="http://schemas.openxmlformats.org/drawingml/2006/wordprocessingDrawing" xmlns:w10="urn:schemas-microsoft-com:office:word" xmlns:w="http://schemas.openxmlformats.org/wordprocessingml/2006/main" xmlns:w14="http://schemas.microsoft.com/office/word/2010/wordml" xmlns:w15="http://schemas.microsoft.com/office/word/2012/wordml" xmlns:w16cex="http://schemas.microsoft.com/office/word/2018/wordml/cex" xmlns:w16cid="http://schemas.microsoft.com/office/word/2016/wordml/cid" xmlns:w16="http://schemas.microsoft.com/office/word/2018/wordml" xmlns:w16se="http://schemas.microsoft.com/office/word/2015/wordml/symex" xmlns:wpg="http://schemas.microsoft.com/office/word/2010/wordprocessingGroup" xmlns:wpi="http://schemas.microsoft.com/office/word/2010/wordprocessingInk" xmlns:wne="http://schemas.microsoft.com/office/word/2006/wordml" xmlns:wps="http://schemas.microsoft.com/office/word/2010/wordprocessingShape" mc:Ignorable="w14 w15 w16se w16cid w16 w16cex wp14">
   <w:footnote w:type="separator" w:id="-1">
     <w:p>
       <w:pPr>
@@ -5051,7 +5106,7 @@
 </file>
 
 <file path=word/numbering.xml><?xml version="1.0" encoding="utf-8"?>
-<w:numbering xmlns:wpc="http://schemas.microsoft.com/office/word/2010/wordprocessingCanvas" xmlns:cx="http://schemas.microsoft.com/office/drawing/2014/chartex" xmlns:cx1="http://schemas.microsoft.com/office/drawing/2015/9/8/chartex" xmlns:cx2="http://schemas.microsoft.com/office/drawing/2015/10/21/chartex" xmlns:cx3="http://schemas.microsoft.com/office/drawing/2016/5/9/chartex" xmlns:cx4="http://schemas.microsoft.com/office/drawing/2016/5/10/chartex" xmlns:cx5="http://schemas.microsoft.com/office/drawing/2016/5/11/chartex" xmlns:cx6="http://schemas.microsoft.com/office/drawing/2016/5/12/chartex" xmlns:cx7="http://schemas.microsoft.com/office/drawing/2016/5/13/chartex" xmlns:cx8="http://schemas.microsoft.com/office/drawing/2016/5/14/chartex" xmlns:mc="http://schemas.openxmlformats.org/markup-compatibility/2006" xmlns:aink="http://schemas.microsoft.com/office/drawing/2016/ink" xmlns:am3d="http://schemas.microsoft.com/office/drawing/2017/model3d" xmlns:o="urn:schemas-microsoft-com:office:office" xmlns:r="http://schemas.openxmlformats.org/officeDocument/2006/relationships" xmlns:m="http://schemas.openxmlformats.org/officeDocument/2006/math" xmlns:v="urn:schemas-microsoft-com:vml" xmlns:wp14="http://schemas.microsoft.com/office/word/2010/wordprocessingDrawing" xmlns:wp="http://schemas.openxmlformats.org/drawingml/2006/wordprocessingDrawing" xmlns:w10="urn:schemas-microsoft-com:office:word" xmlns:w="http://schemas.openxmlformats.org/wordprocessingml/2006/main" xmlns:w14="http://schemas.microsoft.com/office/word/2010/wordml" xmlns:w15="http://schemas.microsoft.com/office/word/2012/wordml" xmlns:w16cid="http://schemas.microsoft.com/office/word/2016/wordml/cid" xmlns:w16se="http://schemas.microsoft.com/office/word/2015/wordml/symex" xmlns:wpg="http://schemas.microsoft.com/office/word/2010/wordprocessingGroup" xmlns:wpi="http://schemas.microsoft.com/office/word/2010/wordprocessingInk" xmlns:wne="http://schemas.microsoft.com/office/word/2006/wordml" xmlns:wps="http://schemas.microsoft.com/office/word/2010/wordprocessingShape" mc:Ignorable="w14 w15 w16se w16cid wp14">
+<w:numbering xmlns:wpc="http://schemas.microsoft.com/office/word/2010/wordprocessingCanvas" xmlns:cx="http://schemas.microsoft.com/office/drawing/2014/chartex" xmlns:cx1="http://schemas.microsoft.com/office/drawing/2015/9/8/chartex" xmlns:cx2="http://schemas.microsoft.com/office/drawing/2015/10/21/chartex" xmlns:cx3="http://schemas.microsoft.com/office/drawing/2016/5/9/chartex" xmlns:cx4="http://schemas.microsoft.com/office/drawing/2016/5/10/chartex" xmlns:cx5="http://schemas.microsoft.com/office/drawing/2016/5/11/chartex" xmlns:cx6="http://schemas.microsoft.com/office/drawing/2016/5/12/chartex" xmlns:cx7="http://schemas.microsoft.com/office/drawing/2016/5/13/chartex" xmlns:cx8="http://schemas.microsoft.com/office/drawing/2016/5/14/chartex" xmlns:mc="http://schemas.openxmlformats.org/markup-compatibility/2006" xmlns:aink="http://schemas.microsoft.com/office/drawing/2016/ink" xmlns:am3d="http://schemas.microsoft.com/office/drawing/2017/model3d" xmlns:o="urn:schemas-microsoft-com:office:office" xmlns:r="http://schemas.openxmlformats.org/officeDocument/2006/relationships" xmlns:m="http://schemas.openxmlformats.org/officeDocument/2006/math" xmlns:v="urn:schemas-microsoft-com:vml" xmlns:wp14="http://schemas.microsoft.com/office/word/2010/wordprocessingDrawing" xmlns:wp="http://schemas.openxmlformats.org/drawingml/2006/wordprocessingDrawing" xmlns:w10="urn:schemas-microsoft-com:office:word" xmlns:w="http://schemas.openxmlformats.org/wordprocessingml/2006/main" xmlns:w14="http://schemas.microsoft.com/office/word/2010/wordml" xmlns:w15="http://schemas.microsoft.com/office/word/2012/wordml" xmlns:w16cex="http://schemas.microsoft.com/office/word/2018/wordml/cex" xmlns:w16cid="http://schemas.microsoft.com/office/word/2016/wordml/cid" xmlns:w16="http://schemas.microsoft.com/office/word/2018/wordml" xmlns:w16se="http://schemas.microsoft.com/office/word/2015/wordml/symex" xmlns:wpg="http://schemas.microsoft.com/office/word/2010/wordprocessingGroup" xmlns:wpi="http://schemas.microsoft.com/office/word/2010/wordprocessingInk" xmlns:wne="http://schemas.microsoft.com/office/word/2006/wordml" xmlns:wps="http://schemas.microsoft.com/office/word/2010/wordprocessingShape" mc:Ignorable="w14 w15 w16se w16cid w16 w16cex wp14">
   <w:abstractNum w:abstractNumId="0" w15:restartNumberingAfterBreak="0">
     <w:nsid w:val="6D360B8C"/>
     <w:multiLevelType w:val="multilevel"/>
@@ -5172,7 +5227,7 @@
 </file>
 
 <file path=word/styles.xml><?xml version="1.0" encoding="utf-8"?>
-<w:styles xmlns:mc="http://schemas.openxmlformats.org/markup-compatibility/2006" xmlns:r="http://schemas.openxmlformats.org/officeDocument/2006/relationships" xmlns:w="http://schemas.openxmlformats.org/wordprocessingml/2006/main" xmlns:w14="http://schemas.microsoft.com/office/word/2010/wordml" xmlns:w15="http://schemas.microsoft.com/office/word/2012/wordml" xmlns:w16cid="http://schemas.microsoft.com/office/word/2016/wordml/cid" xmlns:w16se="http://schemas.microsoft.com/office/word/2015/wordml/symex" mc:Ignorable="w14 w15 w16se w16cid">
+<w:styles xmlns:mc="http://schemas.openxmlformats.org/markup-compatibility/2006" xmlns:r="http://schemas.openxmlformats.org/officeDocument/2006/relationships" xmlns:w="http://schemas.openxmlformats.org/wordprocessingml/2006/main" xmlns:w14="http://schemas.microsoft.com/office/word/2010/wordml" xmlns:w15="http://schemas.microsoft.com/office/word/2012/wordml" xmlns:w16cex="http://schemas.microsoft.com/office/word/2018/wordml/cex" xmlns:w16cid="http://schemas.microsoft.com/office/word/2016/wordml/cid" xmlns:w16="http://schemas.microsoft.com/office/word/2018/wordml" xmlns:w16se="http://schemas.microsoft.com/office/word/2015/wordml/symex" mc:Ignorable="w14 w15 w16se w16cid w16 w16cex">
   <w:docDefaults>
     <w:rPrDefault>
       <w:rPr>
@@ -6156,7 +6211,7 @@
 </file>
 
 <file path=customXml/itemProps1.xml><?xml version="1.0" encoding="utf-8"?>
-<ds:datastoreItem xmlns:ds="http://schemas.openxmlformats.org/officeDocument/2006/customXml" ds:itemID="{13E8FF88-856E-43EA-BE56-6E50D4B72B9B}">
+<ds:datastoreItem xmlns:ds="http://schemas.openxmlformats.org/officeDocument/2006/customXml" ds:itemID="{0352FB3D-01B7-4AFB-B7D2-30A99A67A626}">
   <ds:schemaRefs>
     <ds:schemaRef ds:uri="http://schemas.openxmlformats.org/officeDocument/2006/bibliography"/>
   </ds:schemaRefs>

--- a/2020_Budai_Rukai/Balenge/20200318.docx
+++ b/2020_Budai_Rukai/Balenge/20200318.docx
@@ -134,7 +134,31 @@
           <w:sz w:val="24"/>
           <w:szCs w:val="24"/>
         </w:rPr>
-        <w:t>Revised: 2020-04-13</w:t>
+        <w:t>Revised: 2020-0</w:t>
+      </w:r>
+      <w:r>
+        <w:rPr>
+          <w:rFonts w:ascii="Times New Roman" w:hAnsi="Times New Roman" w:cs="Times New Roman"/>
+          <w:sz w:val="24"/>
+          <w:szCs w:val="24"/>
+        </w:rPr>
+        <w:t>5</w:t>
+      </w:r>
+      <w:r>
+        <w:rPr>
+          <w:rFonts w:ascii="Times New Roman" w:hAnsi="Times New Roman" w:cs="Times New Roman"/>
+          <w:sz w:val="24"/>
+          <w:szCs w:val="24"/>
+        </w:rPr>
+        <w:t>-</w:t>
+      </w:r>
+      <w:r>
+        <w:rPr>
+          <w:rFonts w:ascii="Times New Roman" w:hAnsi="Times New Roman" w:cs="Times New Roman"/>
+          <w:sz w:val="24"/>
+          <w:szCs w:val="24"/>
+        </w:rPr>
+        <w:t>21</w:t>
       </w:r>
     </w:p>
     <w:p>
@@ -3384,11 +3408,200 @@
     <w:p>
       <w:pPr>
         <w:rPr>
+          <w:rFonts w:ascii="Times New Roman" w:hAnsi="Times New Roman" w:cs="Times New Roman"/>
+          <w:sz w:val="24"/>
+          <w:szCs w:val="24"/>
+        </w:rPr>
+      </w:pPr>
+      <w:r>
+        <w:rPr>
+          <w:rFonts w:ascii="Times New Roman" w:hAnsi="Times New Roman" w:cs="Times New Roman"/>
+          <w:sz w:val="24"/>
+          <w:szCs w:val="24"/>
+        </w:rPr>
+        <w:t>那個</w:t>
+      </w:r>
+      <w:r>
+        <w:rPr>
+          <w:rFonts w:ascii="Times New Roman" w:hAnsi="Times New Roman" w:cs="Times New Roman"/>
+          <w:sz w:val="24"/>
+          <w:szCs w:val="24"/>
+        </w:rPr>
+        <w:tab/>
+        <w:t>Takanaw</w:t>
+      </w:r>
+      <w:r>
+        <w:rPr>
+          <w:rFonts w:ascii="Times New Roman" w:hAnsi="Times New Roman" w:cs="Times New Roman"/>
+          <w:sz w:val="24"/>
+          <w:szCs w:val="24"/>
+        </w:rPr>
+        <w:tab/>
+      </w:r>
+      <w:r>
+        <w:rPr>
+          <w:rFonts w:ascii="Times New Roman" w:hAnsi="Times New Roman" w:cs="Times New Roman"/>
+          <w:sz w:val="24"/>
+          <w:szCs w:val="24"/>
+        </w:rPr>
+        <w:t>被</w:t>
+      </w:r>
+      <w:r>
+        <w:rPr>
+          <w:rFonts w:ascii="Times New Roman" w:hAnsi="Times New Roman" w:cs="Times New Roman"/>
+          <w:sz w:val="24"/>
+          <w:szCs w:val="24"/>
+        </w:rPr>
+        <w:t>-</w:t>
+      </w:r>
+      <w:r>
+        <w:rPr>
+          <w:rFonts w:ascii="Times New Roman" w:hAnsi="Times New Roman" w:cs="Times New Roman"/>
+          <w:sz w:val="24"/>
+          <w:szCs w:val="24"/>
+        </w:rPr>
+        <w:t>實現</w:t>
+      </w:r>
+      <w:r>
+        <w:rPr>
+          <w:rFonts w:ascii="Times New Roman" w:hAnsi="Times New Roman" w:cs="Times New Roman"/>
+          <w:sz w:val="24"/>
+          <w:szCs w:val="24"/>
+        </w:rPr>
+        <w:t>-</w:t>
+      </w:r>
+      <w:r>
+        <w:rPr>
           <w:rFonts w:ascii="Times New Roman" w:hAnsi="Times New Roman" w:cs="Times New Roman" w:hint="eastAsia"/>
           <w:sz w:val="24"/>
           <w:szCs w:val="24"/>
         </w:rPr>
-      </w:pPr>
+        <w:t>重複</w:t>
+      </w:r>
+      <w:r>
+        <w:rPr>
+          <w:rFonts w:ascii="Times New Roman" w:hAnsi="Times New Roman" w:cs="Times New Roman" w:hint="eastAsia"/>
+          <w:sz w:val="24"/>
+          <w:szCs w:val="24"/>
+        </w:rPr>
+        <w:t>-</w:t>
+      </w:r>
+      <w:r>
+        <w:rPr>
+          <w:rFonts w:ascii="Times New Roman" w:hAnsi="Times New Roman" w:cs="Times New Roman"/>
+          <w:sz w:val="24"/>
+          <w:szCs w:val="24"/>
+        </w:rPr>
+        <w:t>撞</w:t>
+      </w:r>
+      <w:r>
+        <w:rPr>
+          <w:rFonts w:ascii="Times New Roman" w:hAnsi="Times New Roman" w:cs="Times New Roman"/>
+          <w:sz w:val="24"/>
+          <w:szCs w:val="24"/>
+        </w:rPr>
+        <w:tab/>
+      </w:r>
+      <w:r>
+        <w:rPr>
+          <w:rFonts w:ascii="Times New Roman" w:hAnsi="Times New Roman" w:cs="Times New Roman"/>
+          <w:sz w:val="24"/>
+          <w:szCs w:val="24"/>
+        </w:rPr>
+        <w:tab/>
+      </w:r>
+      <w:r>
+        <w:rPr>
+          <w:rFonts w:ascii="Times New Roman" w:hAnsi="Times New Roman" w:cs="Times New Roman" w:hint="eastAsia"/>
+          <w:sz w:val="24"/>
+          <w:szCs w:val="24"/>
+        </w:rPr>
+        <w:t>斜</w:t>
+      </w:r>
+      <w:r>
+        <w:rPr>
+          <w:rFonts w:ascii="Times New Roman" w:hAnsi="Times New Roman" w:cs="Times New Roman"/>
+          <w:sz w:val="24"/>
+          <w:szCs w:val="24"/>
+        </w:rPr>
+        <w:t>格</w:t>
+      </w:r>
+      <w:r>
+        <w:rPr>
+          <w:rFonts w:ascii="Times New Roman" w:hAnsi="Times New Roman" w:cs="Times New Roman"/>
+          <w:sz w:val="24"/>
+          <w:szCs w:val="24"/>
+        </w:rPr>
+        <w:tab/>
+      </w:r>
+      <w:r>
+        <w:rPr>
+          <w:rFonts w:ascii="Times New Roman" w:hAnsi="Times New Roman" w:cs="Times New Roman" w:hint="eastAsia"/>
+          <w:sz w:val="24"/>
+          <w:szCs w:val="24"/>
+        </w:rPr>
+        <w:t>牙齒</w:t>
+      </w:r>
+      <w:r>
+        <w:rPr>
+          <w:rFonts w:ascii="Times New Roman" w:hAnsi="Times New Roman" w:cs="Times New Roman" w:hint="eastAsia"/>
+          <w:sz w:val="24"/>
+          <w:szCs w:val="24"/>
+        </w:rPr>
+        <w:t>-</w:t>
+      </w:r>
+      <w:r>
+        <w:rPr>
+          <w:rFonts w:ascii="Times New Roman" w:hAnsi="Times New Roman" w:cs="Times New Roman" w:hint="eastAsia"/>
+          <w:sz w:val="24"/>
+          <w:szCs w:val="24"/>
+        </w:rPr>
+        <w:t>名物化</w:t>
+      </w:r>
+    </w:p>
+    <w:p>
+      <w:pPr>
+        <w:ind w:left="720"/>
+        <w:rPr>
+          <w:rFonts w:ascii="Times New Roman" w:hAnsi="Times New Roman" w:cs="Times New Roman"/>
+          <w:sz w:val="24"/>
+          <w:szCs w:val="24"/>
+        </w:rPr>
+      </w:pPr>
+    </w:p>
+    <w:p>
+      <w:pPr>
+        <w:rPr>
+          <w:rFonts w:ascii="Times New Roman" w:hAnsi="Times New Roman" w:cs="Times New Roman"/>
+          <w:sz w:val="24"/>
+          <w:szCs w:val="24"/>
+        </w:rPr>
+      </w:pPr>
+      <w:r>
+        <w:rPr>
+          <w:rFonts w:ascii="Times New Roman" w:hAnsi="Times New Roman" w:cs="Times New Roman"/>
+          <w:sz w:val="24"/>
+          <w:szCs w:val="24"/>
+        </w:rPr>
+        <w:t>#e Takanaw is hit by the wild boar.</w:t>
+      </w:r>
+    </w:p>
+    <w:p>
+      <w:pPr>
+        <w:rPr>
+          <w:rFonts w:ascii="Times New Roman" w:hAnsi="Times New Roman" w:cs="Times New Roman"/>
+          <w:sz w:val="24"/>
+          <w:szCs w:val="24"/>
+        </w:rPr>
+      </w:pPr>
+      <w:r>
+        <w:rPr>
+          <w:rFonts w:ascii="Times New Roman" w:hAnsi="Times New Roman" w:cs="Times New Roman"/>
+          <w:sz w:val="24"/>
+          <w:szCs w:val="24"/>
+        </w:rPr>
+        <w:t xml:space="preserve">#c </w:t>
+      </w:r>
       <w:r>
         <w:rPr>
           <w:rFonts w:ascii="Times New Roman" w:hAnsi="Times New Roman" w:cs="Times New Roman"/>
@@ -3403,6 +3616,107 @@
           <w:sz w:val="24"/>
           <w:szCs w:val="24"/>
         </w:rPr>
+        <w:t xml:space="preserve"> Takanaw </w:t>
+      </w:r>
+      <w:r>
+        <w:rPr>
+          <w:rFonts w:ascii="Times New Roman" w:hAnsi="Times New Roman" w:cs="Times New Roman"/>
+          <w:sz w:val="24"/>
+          <w:szCs w:val="24"/>
+        </w:rPr>
+        <w:t>被山豬撞</w:t>
+      </w:r>
+    </w:p>
+    <w:p>
+      <w:pPr>
+        <w:rPr>
+          <w:rFonts w:ascii="Times New Roman" w:hAnsi="Times New Roman" w:cs="Times New Roman"/>
+          <w:sz w:val="24"/>
+          <w:szCs w:val="24"/>
+        </w:rPr>
+      </w:pPr>
+      <w:r>
+        <w:rPr>
+          <w:rFonts w:ascii="Times New Roman" w:hAnsi="Times New Roman" w:cs="Times New Roman"/>
+          <w:sz w:val="24"/>
+          <w:szCs w:val="24"/>
+        </w:rPr>
+        <w:t>#n</w:t>
+      </w:r>
+    </w:p>
+    <w:p>
+      <w:pPr>
+        <w:rPr>
+          <w:rFonts w:ascii="Times New Roman" w:hAnsi="Times New Roman" w:cs="Times New Roman"/>
+          <w:sz w:val="24"/>
+          <w:szCs w:val="24"/>
+        </w:rPr>
+      </w:pPr>
+    </w:p>
+    <w:p>
+      <w:pPr>
+        <w:rPr>
+          <w:rFonts w:ascii="Times New Roman" w:hAnsi="Times New Roman" w:cs="Times New Roman"/>
+          <w:sz w:val="24"/>
+          <w:szCs w:val="24"/>
+        </w:rPr>
+      </w:pPr>
+      <w:r>
+        <w:rPr>
+          <w:rFonts w:ascii="Times New Roman" w:hAnsi="Times New Roman" w:cs="Times New Roman"/>
+          <w:sz w:val="24"/>
+          <w:szCs w:val="24"/>
+        </w:rPr>
+        <w:t>8.</w:t>
+      </w:r>
+    </w:p>
+    <w:p>
+      <w:pPr>
+        <w:rPr>
+          <w:rFonts w:ascii="Times New Roman" w:hAnsi="Times New Roman" w:cs="Times New Roman"/>
+          <w:sz w:val="24"/>
+          <w:szCs w:val="24"/>
+        </w:rPr>
+      </w:pPr>
+      <w:r>
+        <w:rPr>
+          <w:rFonts w:ascii="Times New Roman" w:hAnsi="Times New Roman" w:cs="Times New Roman" w:hint="eastAsia"/>
+          <w:sz w:val="24"/>
+          <w:szCs w:val="24"/>
+        </w:rPr>
+        <w:t>k</w:t>
+      </w:r>
+      <w:r>
+        <w:rPr>
+          <w:rFonts w:ascii="Times New Roman" w:hAnsi="Times New Roman" w:cs="Times New Roman"/>
+          <w:sz w:val="24"/>
+          <w:szCs w:val="24"/>
+        </w:rPr>
+        <w:t>avay Takanaw wapunpung ki valisane</w:t>
+      </w:r>
+    </w:p>
+    <w:p>
+      <w:pPr>
+        <w:rPr>
+          <w:rFonts w:ascii="Times New Roman" w:hAnsi="Times New Roman" w:cs="Times New Roman"/>
+          <w:sz w:val="24"/>
+          <w:szCs w:val="24"/>
+        </w:rPr>
+      </w:pPr>
+      <w:r>
+        <w:rPr>
+          <w:rFonts w:ascii="Times New Roman" w:hAnsi="Times New Roman" w:cs="Times New Roman"/>
+          <w:sz w:val="24"/>
+          <w:szCs w:val="24"/>
+        </w:rPr>
+        <w:t>kay</w:t>
+      </w:r>
+      <w:r>
+        <w:rPr>
+          <w:rFonts w:ascii="Times New Roman" w:hAnsi="Times New Roman" w:cs="Times New Roman"/>
+          <w:sz w:val="24"/>
+          <w:szCs w:val="24"/>
+        </w:rPr>
         <w:tab/>
         <w:t>Takanaw</w:t>
       </w:r>
@@ -3413,6 +3727,746 @@
           <w:szCs w:val="24"/>
         </w:rPr>
         <w:tab/>
+        <w:t>w-a-pun</w:t>
+      </w:r>
+      <w:r>
+        <w:rPr>
+          <w:rFonts w:ascii="Times New Roman" w:hAnsi="Times New Roman" w:cs="Times New Roman"/>
+          <w:sz w:val="24"/>
+          <w:szCs w:val="24"/>
+        </w:rPr>
+        <w:t>g</w:t>
+      </w:r>
+      <w:r>
+        <w:rPr>
+          <w:rFonts w:ascii="Times New Roman" w:hAnsi="Times New Roman" w:cs="Times New Roman"/>
+          <w:sz w:val="24"/>
+          <w:szCs w:val="24"/>
+        </w:rPr>
+        <w:t>-</w:t>
+      </w:r>
+      <w:r>
+        <w:rPr>
+          <w:rFonts w:ascii="Times New Roman" w:hAnsi="Times New Roman" w:cs="Times New Roman"/>
+          <w:sz w:val="24"/>
+          <w:szCs w:val="24"/>
+        </w:rPr>
+        <w:t>pung</w:t>
+      </w:r>
+      <w:r>
+        <w:rPr>
+          <w:rFonts w:ascii="Times New Roman" w:hAnsi="Times New Roman" w:cs="Times New Roman"/>
+          <w:sz w:val="24"/>
+          <w:szCs w:val="24"/>
+        </w:rPr>
+        <w:tab/>
+      </w:r>
+      <w:r>
+        <w:rPr>
+          <w:rFonts w:ascii="Times New Roman" w:hAnsi="Times New Roman" w:cs="Times New Roman"/>
+          <w:sz w:val="24"/>
+          <w:szCs w:val="24"/>
+        </w:rPr>
+        <w:tab/>
+        <w:t>ki</w:t>
+      </w:r>
+      <w:r>
+        <w:rPr>
+          <w:rFonts w:ascii="Times New Roman" w:hAnsi="Times New Roman" w:cs="Times New Roman"/>
+          <w:sz w:val="24"/>
+          <w:szCs w:val="24"/>
+        </w:rPr>
+        <w:tab/>
+        <w:t>valis</w:t>
+      </w:r>
+      <w:r>
+        <w:rPr>
+          <w:rFonts w:ascii="Times New Roman" w:hAnsi="Times New Roman" w:cs="Times New Roman"/>
+          <w:sz w:val="24"/>
+          <w:szCs w:val="24"/>
+        </w:rPr>
+        <w:t>i-</w:t>
+      </w:r>
+      <w:r>
+        <w:rPr>
+          <w:rFonts w:ascii="Times New Roman" w:hAnsi="Times New Roman" w:cs="Times New Roman"/>
+          <w:sz w:val="24"/>
+          <w:szCs w:val="24"/>
+        </w:rPr>
+        <w:t>ane</w:t>
+      </w:r>
+    </w:p>
+    <w:p>
+      <w:pPr>
+        <w:rPr>
+          <w:rFonts w:ascii="Times New Roman" w:hAnsi="Times New Roman" w:cs="Times New Roman"/>
+          <w:sz w:val="24"/>
+          <w:szCs w:val="24"/>
+        </w:rPr>
+      </w:pPr>
+      <w:r>
+        <w:rPr>
+          <w:rFonts w:ascii="Times New Roman" w:hAnsi="Times New Roman" w:cs="Times New Roman"/>
+          <w:sz w:val="24"/>
+          <w:szCs w:val="24"/>
+        </w:rPr>
+        <w:t>this</w:t>
+      </w:r>
+      <w:r>
+        <w:rPr>
+          <w:rFonts w:ascii="Times New Roman" w:hAnsi="Times New Roman" w:cs="Times New Roman"/>
+          <w:sz w:val="24"/>
+          <w:szCs w:val="24"/>
+        </w:rPr>
+        <w:tab/>
+        <w:t>Takanaw</w:t>
+      </w:r>
+      <w:r>
+        <w:rPr>
+          <w:rFonts w:ascii="Times New Roman" w:hAnsi="Times New Roman" w:cs="Times New Roman"/>
+          <w:sz w:val="24"/>
+          <w:szCs w:val="24"/>
+        </w:rPr>
+        <w:tab/>
+        <w:t>A-RES-</w:t>
+      </w:r>
+      <w:r>
+        <w:rPr>
+          <w:rFonts w:ascii="Times New Roman" w:hAnsi="Times New Roman" w:cs="Times New Roman"/>
+          <w:sz w:val="24"/>
+          <w:szCs w:val="24"/>
+        </w:rPr>
+        <w:t>RED-</w:t>
+      </w:r>
+      <w:r>
+        <w:rPr>
+          <w:rFonts w:ascii="Times New Roman" w:hAnsi="Times New Roman" w:cs="Times New Roman"/>
+          <w:sz w:val="24"/>
+          <w:szCs w:val="24"/>
+        </w:rPr>
+        <w:t>bump</w:t>
+      </w:r>
+      <w:r>
+        <w:rPr>
+          <w:rFonts w:ascii="Times New Roman" w:hAnsi="Times New Roman" w:cs="Times New Roman"/>
+          <w:sz w:val="24"/>
+          <w:szCs w:val="24"/>
+        </w:rPr>
+        <w:t>.</w:t>
+      </w:r>
+      <w:r>
+        <w:rPr>
+          <w:rFonts w:ascii="Times New Roman" w:hAnsi="Times New Roman" w:cs="Times New Roman"/>
+          <w:sz w:val="24"/>
+          <w:szCs w:val="24"/>
+        </w:rPr>
+        <w:t>into</w:t>
+      </w:r>
+      <w:r>
+        <w:rPr>
+          <w:rFonts w:ascii="Times New Roman" w:hAnsi="Times New Roman" w:cs="Times New Roman"/>
+          <w:sz w:val="24"/>
+          <w:szCs w:val="24"/>
+        </w:rPr>
+        <w:tab/>
+      </w:r>
+      <w:r>
+        <w:rPr>
+          <w:rFonts w:ascii="Times New Roman" w:hAnsi="Times New Roman" w:cs="Times New Roman"/>
+          <w:sz w:val="24"/>
+          <w:szCs w:val="24"/>
+        </w:rPr>
+        <w:t>OB</w:t>
+      </w:r>
+      <w:r>
+        <w:rPr>
+          <w:rFonts w:ascii="Times New Roman" w:hAnsi="Times New Roman" w:cs="Times New Roman" w:hint="eastAsia"/>
+          <w:sz w:val="24"/>
+          <w:szCs w:val="24"/>
+        </w:rPr>
+        <w:t>L</w:t>
+      </w:r>
+      <w:r>
+        <w:rPr>
+          <w:rFonts w:ascii="Times New Roman" w:hAnsi="Times New Roman" w:cs="Times New Roman"/>
+          <w:sz w:val="24"/>
+          <w:szCs w:val="24"/>
+        </w:rPr>
+        <w:tab/>
+      </w:r>
+      <w:r>
+        <w:rPr>
+          <w:rFonts w:ascii="Times New Roman" w:hAnsi="Times New Roman" w:cs="Times New Roman"/>
+          <w:sz w:val="24"/>
+          <w:szCs w:val="24"/>
+        </w:rPr>
+        <w:t>teeth-NMLZ</w:t>
+      </w:r>
+    </w:p>
+    <w:p>
+      <w:pPr>
+        <w:rPr>
+          <w:rFonts w:ascii="Times New Roman" w:hAnsi="Times New Roman" w:cs="Times New Roman"/>
+          <w:sz w:val="24"/>
+          <w:szCs w:val="24"/>
+        </w:rPr>
+      </w:pPr>
+      <w:r>
+        <w:rPr>
+          <w:rFonts w:ascii="Times New Roman" w:hAnsi="Times New Roman" w:cs="Times New Roman"/>
+          <w:sz w:val="24"/>
+          <w:szCs w:val="24"/>
+        </w:rPr>
+        <w:t>這個</w:t>
+      </w:r>
+      <w:r>
+        <w:rPr>
+          <w:rFonts w:ascii="Times New Roman" w:hAnsi="Times New Roman" w:cs="Times New Roman"/>
+          <w:sz w:val="24"/>
+          <w:szCs w:val="24"/>
+        </w:rPr>
+        <w:t xml:space="preserve">     Takanaw</w:t>
+      </w:r>
+      <w:r>
+        <w:rPr>
+          <w:rFonts w:ascii="Times New Roman" w:hAnsi="Times New Roman" w:cs="Times New Roman"/>
+          <w:sz w:val="24"/>
+          <w:szCs w:val="24"/>
+        </w:rPr>
+        <w:tab/>
+      </w:r>
+      <w:r>
+        <w:rPr>
+          <w:rFonts w:ascii="Times New Roman" w:hAnsi="Times New Roman" w:cs="Times New Roman"/>
+          <w:sz w:val="24"/>
+          <w:szCs w:val="24"/>
+        </w:rPr>
+        <w:t>主</w:t>
+      </w:r>
+      <w:r>
+        <w:rPr>
+          <w:rFonts w:ascii="Times New Roman" w:hAnsi="Times New Roman" w:cs="Times New Roman"/>
+          <w:sz w:val="24"/>
+          <w:szCs w:val="24"/>
+        </w:rPr>
+        <w:t>-</w:t>
+      </w:r>
+      <w:r>
+        <w:rPr>
+          <w:rFonts w:ascii="Times New Roman" w:hAnsi="Times New Roman" w:cs="Times New Roman"/>
+          <w:sz w:val="24"/>
+          <w:szCs w:val="24"/>
+        </w:rPr>
+        <w:t>實現</w:t>
+      </w:r>
+      <w:r>
+        <w:rPr>
+          <w:rFonts w:ascii="Times New Roman" w:hAnsi="Times New Roman" w:cs="Times New Roman"/>
+          <w:sz w:val="24"/>
+          <w:szCs w:val="24"/>
+        </w:rPr>
+        <w:t>-</w:t>
+      </w:r>
+      <w:r>
+        <w:rPr>
+          <w:rFonts w:ascii="Times New Roman" w:hAnsi="Times New Roman" w:cs="Times New Roman" w:hint="eastAsia"/>
+          <w:sz w:val="24"/>
+          <w:szCs w:val="24"/>
+        </w:rPr>
+        <w:t>重複</w:t>
+      </w:r>
+      <w:r>
+        <w:rPr>
+          <w:rFonts w:ascii="Times New Roman" w:hAnsi="Times New Roman" w:cs="Times New Roman" w:hint="eastAsia"/>
+          <w:sz w:val="24"/>
+          <w:szCs w:val="24"/>
+        </w:rPr>
+        <w:t>-</w:t>
+      </w:r>
+      <w:r>
+        <w:rPr>
+          <w:rFonts w:ascii="Times New Roman" w:hAnsi="Times New Roman" w:cs="Times New Roman"/>
+          <w:sz w:val="24"/>
+          <w:szCs w:val="24"/>
+        </w:rPr>
+        <w:t>撞</w:t>
+      </w:r>
+      <w:r>
+        <w:rPr>
+          <w:rFonts w:ascii="Times New Roman" w:hAnsi="Times New Roman" w:cs="Times New Roman"/>
+          <w:sz w:val="24"/>
+          <w:szCs w:val="24"/>
+        </w:rPr>
+        <w:tab/>
+      </w:r>
+      <w:r>
+        <w:rPr>
+          <w:rFonts w:ascii="Times New Roman" w:hAnsi="Times New Roman" w:cs="Times New Roman"/>
+          <w:sz w:val="24"/>
+          <w:szCs w:val="24"/>
+        </w:rPr>
+        <w:tab/>
+      </w:r>
+      <w:r>
+        <w:rPr>
+          <w:rFonts w:ascii="Times New Roman" w:hAnsi="Times New Roman" w:cs="Times New Roman" w:hint="eastAsia"/>
+          <w:sz w:val="24"/>
+          <w:szCs w:val="24"/>
+        </w:rPr>
+        <w:t>斜</w:t>
+      </w:r>
+      <w:r>
+        <w:rPr>
+          <w:rFonts w:ascii="Times New Roman" w:hAnsi="Times New Roman" w:cs="Times New Roman"/>
+          <w:sz w:val="24"/>
+          <w:szCs w:val="24"/>
+        </w:rPr>
+        <w:t>格</w:t>
+      </w:r>
+      <w:r>
+        <w:rPr>
+          <w:rFonts w:ascii="Times New Roman" w:hAnsi="Times New Roman" w:cs="Times New Roman"/>
+          <w:sz w:val="24"/>
+          <w:szCs w:val="24"/>
+        </w:rPr>
+        <w:tab/>
+      </w:r>
+      <w:r>
+        <w:rPr>
+          <w:rFonts w:ascii="Times New Roman" w:hAnsi="Times New Roman" w:cs="Times New Roman" w:hint="eastAsia"/>
+          <w:sz w:val="24"/>
+          <w:szCs w:val="24"/>
+        </w:rPr>
+        <w:t>牙齒</w:t>
+      </w:r>
+      <w:r>
+        <w:rPr>
+          <w:rFonts w:ascii="Times New Roman" w:hAnsi="Times New Roman" w:cs="Times New Roman" w:hint="eastAsia"/>
+          <w:sz w:val="24"/>
+          <w:szCs w:val="24"/>
+        </w:rPr>
+        <w:t>-</w:t>
+      </w:r>
+      <w:r>
+        <w:rPr>
+          <w:rFonts w:ascii="Times New Roman" w:hAnsi="Times New Roman" w:cs="Times New Roman" w:hint="eastAsia"/>
+          <w:sz w:val="24"/>
+          <w:szCs w:val="24"/>
+        </w:rPr>
+        <w:t>名物化</w:t>
+      </w:r>
+    </w:p>
+    <w:p>
+      <w:pPr>
+        <w:ind w:left="720"/>
+        <w:rPr>
+          <w:rFonts w:ascii="Times New Roman" w:hAnsi="Times New Roman" w:cs="Times New Roman"/>
+          <w:sz w:val="24"/>
+          <w:szCs w:val="24"/>
+        </w:rPr>
+      </w:pPr>
+    </w:p>
+    <w:p>
+      <w:pPr>
+        <w:rPr>
+          <w:rFonts w:ascii="Times New Roman" w:hAnsi="Times New Roman" w:cs="Times New Roman"/>
+          <w:sz w:val="24"/>
+          <w:szCs w:val="24"/>
+        </w:rPr>
+      </w:pPr>
+      <w:r>
+        <w:rPr>
+          <w:rFonts w:ascii="Times New Roman" w:hAnsi="Times New Roman" w:cs="Times New Roman"/>
+          <w:sz w:val="24"/>
+          <w:szCs w:val="24"/>
+        </w:rPr>
+        <w:t>#e Takanaw bumped into the wild boar.</w:t>
+      </w:r>
+    </w:p>
+    <w:p>
+      <w:pPr>
+        <w:rPr>
+          <w:rFonts w:ascii="Times New Roman" w:hAnsi="Times New Roman" w:cs="Times New Roman"/>
+          <w:sz w:val="24"/>
+          <w:szCs w:val="24"/>
+        </w:rPr>
+      </w:pPr>
+      <w:r>
+        <w:rPr>
+          <w:rFonts w:ascii="Times New Roman" w:hAnsi="Times New Roman" w:cs="Times New Roman"/>
+          <w:sz w:val="24"/>
+          <w:szCs w:val="24"/>
+        </w:rPr>
+        <w:t xml:space="preserve">#c </w:t>
+      </w:r>
+      <w:r>
+        <w:rPr>
+          <w:rFonts w:ascii="Times New Roman" w:hAnsi="Times New Roman" w:cs="Times New Roman"/>
+          <w:sz w:val="24"/>
+          <w:szCs w:val="24"/>
+        </w:rPr>
+        <w:t>這個</w:t>
+      </w:r>
+      <w:r>
+        <w:rPr>
+          <w:rFonts w:ascii="Times New Roman" w:hAnsi="Times New Roman" w:cs="Times New Roman"/>
+          <w:sz w:val="24"/>
+          <w:szCs w:val="24"/>
+        </w:rPr>
+        <w:t xml:space="preserve"> Takanaw </w:t>
+      </w:r>
+      <w:r>
+        <w:rPr>
+          <w:rFonts w:ascii="Times New Roman" w:hAnsi="Times New Roman" w:cs="Times New Roman"/>
+          <w:sz w:val="24"/>
+          <w:szCs w:val="24"/>
+        </w:rPr>
+        <w:t>撞到山豬</w:t>
+      </w:r>
+    </w:p>
+    <w:p>
+      <w:pPr>
+        <w:rPr>
+          <w:rFonts w:ascii="Times New Roman" w:hAnsi="Times New Roman" w:cs="Times New Roman"/>
+          <w:sz w:val="24"/>
+          <w:szCs w:val="24"/>
+        </w:rPr>
+      </w:pPr>
+      <w:r>
+        <w:rPr>
+          <w:rFonts w:ascii="Times New Roman" w:hAnsi="Times New Roman" w:cs="Times New Roman"/>
+          <w:sz w:val="24"/>
+          <w:szCs w:val="24"/>
+        </w:rPr>
+        <w:t>#n</w:t>
+      </w:r>
+      <w:r>
+        <w:rPr>
+          <w:rFonts w:ascii="Times New Roman" w:hAnsi="Times New Roman" w:cs="Times New Roman"/>
+          <w:sz w:val="24"/>
+          <w:szCs w:val="24"/>
+        </w:rPr>
+        <w:t xml:space="preserve">            </w:t>
+      </w:r>
+    </w:p>
+    <w:p>
+      <w:pPr>
+        <w:rPr>
+          <w:rFonts w:ascii="Times New Roman" w:hAnsi="Times New Roman" w:cs="Times New Roman"/>
+          <w:sz w:val="24"/>
+          <w:szCs w:val="24"/>
+        </w:rPr>
+      </w:pPr>
+    </w:p>
+    <w:p>
+      <w:pPr>
+        <w:rPr>
+          <w:rFonts w:ascii="Times New Roman" w:hAnsi="Times New Roman" w:cs="Times New Roman"/>
+          <w:sz w:val="24"/>
+          <w:szCs w:val="24"/>
+        </w:rPr>
+      </w:pPr>
+      <w:r>
+        <w:rPr>
+          <w:rFonts w:ascii="Times New Roman" w:hAnsi="Times New Roman" w:cs="Times New Roman"/>
+          <w:sz w:val="24"/>
+          <w:szCs w:val="24"/>
+        </w:rPr>
+        <w:t>9.</w:t>
+      </w:r>
+    </w:p>
+    <w:p>
+      <w:pPr>
+        <w:rPr>
+          <w:rFonts w:ascii="Times New Roman" w:hAnsi="Times New Roman" w:cs="Times New Roman"/>
+          <w:sz w:val="24"/>
+          <w:szCs w:val="24"/>
+        </w:rPr>
+      </w:pPr>
+      <w:r>
+        <w:rPr>
+          <w:rFonts w:ascii="Times New Roman" w:hAnsi="Times New Roman" w:cs="Times New Roman" w:hint="eastAsia"/>
+          <w:sz w:val="24"/>
+          <w:szCs w:val="24"/>
+        </w:rPr>
+        <w:t>k</w:t>
+      </w:r>
+      <w:r>
+        <w:rPr>
+          <w:rFonts w:ascii="Times New Roman" w:hAnsi="Times New Roman" w:cs="Times New Roman"/>
+          <w:sz w:val="24"/>
+          <w:szCs w:val="24"/>
+        </w:rPr>
+        <w:t>u Takanaw kiapunpung ki valisane kuiya</w:t>
+      </w:r>
+    </w:p>
+    <w:p>
+      <w:pPr>
+        <w:rPr>
+          <w:rFonts w:ascii="Times New Roman" w:hAnsi="Times New Roman" w:cs="Times New Roman"/>
+          <w:sz w:val="24"/>
+          <w:szCs w:val="24"/>
+        </w:rPr>
+      </w:pPr>
+      <w:r>
+        <w:rPr>
+          <w:rFonts w:ascii="Times New Roman" w:hAnsi="Times New Roman" w:cs="Times New Roman"/>
+          <w:sz w:val="24"/>
+          <w:szCs w:val="24"/>
+        </w:rPr>
+        <w:t>ku</w:t>
+      </w:r>
+      <w:r>
+        <w:rPr>
+          <w:rFonts w:ascii="Times New Roman" w:hAnsi="Times New Roman" w:cs="Times New Roman"/>
+          <w:sz w:val="24"/>
+          <w:szCs w:val="24"/>
+        </w:rPr>
+        <w:tab/>
+      </w:r>
+      <w:r>
+        <w:rPr>
+          <w:rFonts w:ascii="Times New Roman" w:hAnsi="Times New Roman" w:cs="Times New Roman"/>
+          <w:sz w:val="24"/>
+          <w:szCs w:val="24"/>
+        </w:rPr>
+        <w:tab/>
+        <w:t>Takanaw</w:t>
+      </w:r>
+      <w:r>
+        <w:rPr>
+          <w:rFonts w:ascii="Times New Roman" w:hAnsi="Times New Roman" w:cs="Times New Roman"/>
+          <w:sz w:val="24"/>
+          <w:szCs w:val="24"/>
+        </w:rPr>
+        <w:tab/>
+        <w:t>ki-a-pun</w:t>
+      </w:r>
+      <w:r>
+        <w:rPr>
+          <w:rFonts w:ascii="Times New Roman" w:hAnsi="Times New Roman" w:cs="Times New Roman"/>
+          <w:sz w:val="24"/>
+          <w:szCs w:val="24"/>
+        </w:rPr>
+        <w:t>g</w:t>
+      </w:r>
+      <w:r>
+        <w:rPr>
+          <w:rFonts w:ascii="Times New Roman" w:hAnsi="Times New Roman" w:cs="Times New Roman"/>
+          <w:sz w:val="24"/>
+          <w:szCs w:val="24"/>
+        </w:rPr>
+        <w:t>-</w:t>
+      </w:r>
+      <w:r>
+        <w:rPr>
+          <w:rFonts w:ascii="Times New Roman" w:hAnsi="Times New Roman" w:cs="Times New Roman"/>
+          <w:sz w:val="24"/>
+          <w:szCs w:val="24"/>
+        </w:rPr>
+        <w:t>pung</w:t>
+      </w:r>
+      <w:r>
+        <w:rPr>
+          <w:rFonts w:ascii="Times New Roman" w:hAnsi="Times New Roman" w:cs="Times New Roman"/>
+          <w:sz w:val="24"/>
+          <w:szCs w:val="24"/>
+        </w:rPr>
+        <w:tab/>
+      </w:r>
+      <w:r>
+        <w:rPr>
+          <w:rFonts w:ascii="Times New Roman" w:hAnsi="Times New Roman" w:cs="Times New Roman"/>
+          <w:sz w:val="24"/>
+          <w:szCs w:val="24"/>
+        </w:rPr>
+        <w:tab/>
+        <w:t>ki</w:t>
+      </w:r>
+      <w:r>
+        <w:rPr>
+          <w:rFonts w:ascii="Times New Roman" w:hAnsi="Times New Roman" w:cs="Times New Roman"/>
+          <w:sz w:val="24"/>
+          <w:szCs w:val="24"/>
+        </w:rPr>
+        <w:tab/>
+        <w:t>valis</w:t>
+      </w:r>
+      <w:r>
+        <w:rPr>
+          <w:rFonts w:ascii="Times New Roman" w:hAnsi="Times New Roman" w:cs="Times New Roman"/>
+          <w:sz w:val="24"/>
+          <w:szCs w:val="24"/>
+        </w:rPr>
+        <w:t>i-</w:t>
+      </w:r>
+      <w:r>
+        <w:rPr>
+          <w:rFonts w:ascii="Times New Roman" w:hAnsi="Times New Roman" w:cs="Times New Roman"/>
+          <w:sz w:val="24"/>
+          <w:szCs w:val="24"/>
+        </w:rPr>
+        <w:t>ane</w:t>
+      </w:r>
+      <w:r>
+        <w:rPr>
+          <w:rFonts w:ascii="Times New Roman" w:hAnsi="Times New Roman" w:cs="Times New Roman"/>
+          <w:sz w:val="24"/>
+          <w:szCs w:val="24"/>
+        </w:rPr>
+        <w:tab/>
+        <w:t>kuiya</w:t>
+      </w:r>
+    </w:p>
+    <w:p>
+      <w:pPr>
+        <w:rPr>
+          <w:rFonts w:ascii="Times New Roman" w:hAnsi="Times New Roman" w:cs="Times New Roman"/>
+          <w:sz w:val="24"/>
+          <w:szCs w:val="24"/>
+        </w:rPr>
+      </w:pPr>
+      <w:r>
+        <w:rPr>
+          <w:rFonts w:ascii="Times New Roman" w:hAnsi="Times New Roman" w:cs="Times New Roman"/>
+          <w:sz w:val="24"/>
+          <w:szCs w:val="24"/>
+        </w:rPr>
+        <w:t>1SG.NOM</w:t>
+      </w:r>
+      <w:r>
+        <w:rPr>
+          <w:rFonts w:ascii="Times New Roman" w:hAnsi="Times New Roman" w:cs="Times New Roman"/>
+          <w:sz w:val="24"/>
+          <w:szCs w:val="24"/>
+        </w:rPr>
+        <w:tab/>
+        <w:t>Takanaw</w:t>
+      </w:r>
+      <w:r>
+        <w:rPr>
+          <w:rFonts w:ascii="Times New Roman" w:hAnsi="Times New Roman" w:cs="Times New Roman"/>
+          <w:sz w:val="24"/>
+          <w:szCs w:val="24"/>
+        </w:rPr>
+        <w:tab/>
+        <w:t>PASS-RES-</w:t>
+      </w:r>
+      <w:r>
+        <w:rPr>
+          <w:rFonts w:ascii="Times New Roman" w:hAnsi="Times New Roman" w:cs="Times New Roman"/>
+          <w:sz w:val="24"/>
+          <w:szCs w:val="24"/>
+        </w:rPr>
+        <w:t>RED-</w:t>
+      </w:r>
+      <w:r>
+        <w:rPr>
+          <w:rFonts w:ascii="Times New Roman" w:hAnsi="Times New Roman" w:cs="Times New Roman"/>
+          <w:sz w:val="24"/>
+          <w:szCs w:val="24"/>
+        </w:rPr>
+        <w:t>hit</w:t>
+      </w:r>
+      <w:r>
+        <w:rPr>
+          <w:rFonts w:ascii="Times New Roman" w:hAnsi="Times New Roman" w:cs="Times New Roman"/>
+          <w:sz w:val="24"/>
+          <w:szCs w:val="24"/>
+        </w:rPr>
+        <w:tab/>
+      </w:r>
+      <w:r>
+        <w:rPr>
+          <w:rFonts w:ascii="Times New Roman" w:hAnsi="Times New Roman" w:cs="Times New Roman"/>
+          <w:sz w:val="24"/>
+          <w:szCs w:val="24"/>
+        </w:rPr>
+        <w:tab/>
+        <w:t>OB</w:t>
+      </w:r>
+      <w:r>
+        <w:rPr>
+          <w:rFonts w:ascii="Times New Roman" w:hAnsi="Times New Roman" w:cs="Times New Roman"/>
+          <w:sz w:val="24"/>
+          <w:szCs w:val="24"/>
+        </w:rPr>
+        <w:t>L</w:t>
+      </w:r>
+      <w:r>
+        <w:rPr>
+          <w:rFonts w:ascii="Times New Roman" w:hAnsi="Times New Roman" w:cs="Times New Roman"/>
+          <w:sz w:val="24"/>
+          <w:szCs w:val="24"/>
+        </w:rPr>
+        <w:tab/>
+      </w:r>
+      <w:r>
+        <w:rPr>
+          <w:rFonts w:ascii="Times New Roman" w:hAnsi="Times New Roman" w:cs="Times New Roman"/>
+          <w:sz w:val="24"/>
+          <w:szCs w:val="24"/>
+        </w:rPr>
+        <w:t>teeth-NMLZ</w:t>
+      </w:r>
+      <w:r>
+        <w:rPr>
+          <w:rFonts w:ascii="Times New Roman" w:hAnsi="Times New Roman" w:cs="Times New Roman"/>
+          <w:sz w:val="24"/>
+          <w:szCs w:val="24"/>
+        </w:rPr>
+        <w:tab/>
+        <w:t>yesterday</w:t>
+      </w:r>
+    </w:p>
+    <w:p>
+      <w:pPr>
+        <w:rPr>
+          <w:rFonts w:ascii="Times New Roman" w:hAnsi="Times New Roman" w:cs="Times New Roman"/>
+          <w:sz w:val="24"/>
+          <w:szCs w:val="24"/>
+        </w:rPr>
+      </w:pPr>
+      <w:r>
+        <w:rPr>
+          <w:rFonts w:ascii="Times New Roman" w:hAnsi="Times New Roman" w:cs="Times New Roman" w:hint="eastAsia"/>
+          <w:sz w:val="24"/>
+          <w:szCs w:val="24"/>
+        </w:rPr>
+        <w:t>我</w:t>
+      </w:r>
+      <w:r>
+        <w:rPr>
+          <w:rFonts w:ascii="Times New Roman" w:hAnsi="Times New Roman" w:cs="Times New Roman"/>
+          <w:sz w:val="24"/>
+          <w:szCs w:val="24"/>
+        </w:rPr>
+        <w:t>.</w:t>
+      </w:r>
+      <w:r>
+        <w:rPr>
+          <w:rFonts w:ascii="Times New Roman" w:hAnsi="Times New Roman" w:cs="Times New Roman"/>
+          <w:sz w:val="24"/>
+          <w:szCs w:val="24"/>
+        </w:rPr>
+        <w:t>主格</w:t>
+      </w:r>
+      <w:r>
+        <w:rPr>
+          <w:rFonts w:ascii="Times New Roman" w:hAnsi="Times New Roman" w:cs="Times New Roman"/>
+          <w:sz w:val="24"/>
+          <w:szCs w:val="24"/>
+        </w:rPr>
+        <w:tab/>
+        <w:t>Takanaw</w:t>
+      </w:r>
+      <w:r>
+        <w:rPr>
+          <w:rFonts w:ascii="Times New Roman" w:hAnsi="Times New Roman" w:cs="Times New Roman"/>
+          <w:sz w:val="24"/>
+          <w:szCs w:val="24"/>
+        </w:rPr>
+        <w:tab/>
       </w:r>
       <w:r>
         <w:rPr>
@@ -3534,6 +4588,22 @@
         </w:rPr>
         <w:t>名物化</w:t>
       </w:r>
+      <w:r>
+        <w:rPr>
+          <w:rFonts w:ascii="Times New Roman" w:hAnsi="Times New Roman" w:cs="Times New Roman"/>
+          <w:sz w:val="24"/>
+          <w:szCs w:val="24"/>
+        </w:rPr>
+        <w:tab/>
+      </w:r>
+      <w:r>
+        <w:rPr>
+          <w:rFonts w:ascii="Times New Roman" w:hAnsi="Times New Roman" w:cs="Times New Roman"/>
+          <w:sz w:val="24"/>
+          <w:szCs w:val="24"/>
+        </w:rPr>
+        <w:t>昨天</w:t>
+      </w:r>
     </w:p>
     <w:p>
       <w:pPr>
@@ -3559,48 +4629,32 @@
           <w:sz w:val="24"/>
           <w:szCs w:val="24"/>
         </w:rPr>
-        <w:t>#e Takanaw is hit by the wild boar.</w:t>
-      </w:r>
-    </w:p>
-    <w:p>
-      <w:pPr>
-        <w:rPr>
-          <w:rFonts w:ascii="Times New Roman" w:hAnsi="Times New Roman" w:cs="Times New Roman"/>
-          <w:sz w:val="24"/>
-          <w:szCs w:val="24"/>
-        </w:rPr>
-      </w:pPr>
-      <w:r>
-        <w:rPr>
-          <w:rFonts w:ascii="Times New Roman" w:hAnsi="Times New Roman" w:cs="Times New Roman"/>
-          <w:sz w:val="24"/>
-          <w:szCs w:val="24"/>
-        </w:rPr>
-        <w:t xml:space="preserve">#c </w:t>
-      </w:r>
-      <w:r>
-        <w:rPr>
-          <w:rFonts w:ascii="Times New Roman" w:hAnsi="Times New Roman" w:cs="Times New Roman"/>
-          <w:sz w:val="24"/>
-          <w:szCs w:val="24"/>
-        </w:rPr>
-        <w:t>那個</w:t>
-      </w:r>
-      <w:r>
-        <w:rPr>
-          <w:rFonts w:ascii="Times New Roman" w:hAnsi="Times New Roman" w:cs="Times New Roman"/>
-          <w:sz w:val="24"/>
-          <w:szCs w:val="24"/>
-        </w:rPr>
-        <w:t xml:space="preserve"> Takanaw </w:t>
-      </w:r>
-      <w:r>
-        <w:rPr>
-          <w:rFonts w:ascii="Times New Roman" w:hAnsi="Times New Roman" w:cs="Times New Roman"/>
-          <w:sz w:val="24"/>
-          <w:szCs w:val="24"/>
-        </w:rPr>
-        <w:t>被山豬撞</w:t>
+        <w:t>#e Takanaw was hit by the wild boar yesterday</w:t>
+      </w:r>
+    </w:p>
+    <w:p>
+      <w:pPr>
+        <w:rPr>
+          <w:rFonts w:ascii="Times New Roman" w:hAnsi="Times New Roman" w:cs="Times New Roman"/>
+          <w:sz w:val="24"/>
+          <w:szCs w:val="24"/>
+        </w:rPr>
+      </w:pPr>
+      <w:r>
+        <w:rPr>
+          <w:rFonts w:ascii="Times New Roman" w:hAnsi="Times New Roman" w:cs="Times New Roman"/>
+          <w:sz w:val="24"/>
+          <w:szCs w:val="24"/>
+        </w:rPr>
+        <w:t xml:space="preserve">#c Takanaw </w:t>
+      </w:r>
+      <w:r>
+        <w:rPr>
+          <w:rFonts w:ascii="Times New Roman" w:hAnsi="Times New Roman" w:cs="Times New Roman"/>
+          <w:sz w:val="24"/>
+          <w:szCs w:val="24"/>
+        </w:rPr>
+        <w:t>昨天被山豬撞</w:t>
       </w:r>
     </w:p>
     <w:p>
@@ -3643,7 +4697,7 @@
           <w:sz w:val="24"/>
           <w:szCs w:val="24"/>
         </w:rPr>
-        <w:t>8.</w:t>
+        <w:t>10.</w:t>
       </w:r>
     </w:p>
     <w:p>
@@ -3668,7 +4722,7 @@
           <w:sz w:val="24"/>
           <w:szCs w:val="24"/>
         </w:rPr>
-        <w:t>avay Takanaw wapunpung ki valisane</w:t>
+        <w:t>ay valisane wadrumulru ki Takanaw</w:t>
       </w:r>
     </w:p>
     <w:p>
@@ -3694,83 +4748,51 @@
           <w:szCs w:val="24"/>
         </w:rPr>
         <w:tab/>
+        <w:t>valis</w:t>
+      </w:r>
+      <w:r>
+        <w:rPr>
+          <w:rFonts w:ascii="Times New Roman" w:hAnsi="Times New Roman" w:cs="Times New Roman"/>
+          <w:sz w:val="24"/>
+          <w:szCs w:val="24"/>
+        </w:rPr>
+        <w:t>i-</w:t>
+      </w:r>
+      <w:r>
+        <w:rPr>
+          <w:rFonts w:ascii="Times New Roman" w:hAnsi="Times New Roman" w:cs="Times New Roman"/>
+          <w:sz w:val="24"/>
+          <w:szCs w:val="24"/>
+        </w:rPr>
+        <w:t>ane</w:t>
+      </w:r>
+      <w:r>
+        <w:rPr>
+          <w:rFonts w:ascii="Times New Roman" w:hAnsi="Times New Roman" w:cs="Times New Roman"/>
+          <w:sz w:val="24"/>
+          <w:szCs w:val="24"/>
+        </w:rPr>
+        <w:tab/>
+        <w:t>w-a-drumulru</w:t>
+      </w:r>
+      <w:r>
+        <w:rPr>
+          <w:rFonts w:ascii="Times New Roman" w:hAnsi="Times New Roman" w:cs="Times New Roman"/>
+          <w:sz w:val="24"/>
+          <w:szCs w:val="24"/>
+        </w:rPr>
+        <w:tab/>
+        <w:t>ki</w:t>
+      </w:r>
+      <w:r>
+        <w:rPr>
+          <w:rFonts w:ascii="Times New Roman" w:hAnsi="Times New Roman" w:cs="Times New Roman"/>
+          <w:sz w:val="24"/>
+          <w:szCs w:val="24"/>
+        </w:rPr>
+        <w:tab/>
         <w:t>Takanaw</w:t>
       </w:r>
-      <w:r>
-        <w:rPr>
-          <w:rFonts w:ascii="Times New Roman" w:hAnsi="Times New Roman" w:cs="Times New Roman"/>
-          <w:sz w:val="24"/>
-          <w:szCs w:val="24"/>
-        </w:rPr>
-        <w:tab/>
-        <w:t>w-a-pun</w:t>
-      </w:r>
-      <w:r>
-        <w:rPr>
-          <w:rFonts w:ascii="Times New Roman" w:hAnsi="Times New Roman" w:cs="Times New Roman"/>
-          <w:sz w:val="24"/>
-          <w:szCs w:val="24"/>
-        </w:rPr>
-        <w:t>g</w:t>
-      </w:r>
-      <w:r>
-        <w:rPr>
-          <w:rFonts w:ascii="Times New Roman" w:hAnsi="Times New Roman" w:cs="Times New Roman"/>
-          <w:sz w:val="24"/>
-          <w:szCs w:val="24"/>
-        </w:rPr>
-        <w:t>-</w:t>
-      </w:r>
-      <w:r>
-        <w:rPr>
-          <w:rFonts w:ascii="Times New Roman" w:hAnsi="Times New Roman" w:cs="Times New Roman"/>
-          <w:sz w:val="24"/>
-          <w:szCs w:val="24"/>
-        </w:rPr>
-        <w:t>pung</w:t>
-      </w:r>
-      <w:r>
-        <w:rPr>
-          <w:rFonts w:ascii="Times New Roman" w:hAnsi="Times New Roman" w:cs="Times New Roman"/>
-          <w:sz w:val="24"/>
-          <w:szCs w:val="24"/>
-        </w:rPr>
-        <w:tab/>
-      </w:r>
-      <w:r>
-        <w:rPr>
-          <w:rFonts w:ascii="Times New Roman" w:hAnsi="Times New Roman" w:cs="Times New Roman"/>
-          <w:sz w:val="24"/>
-          <w:szCs w:val="24"/>
-        </w:rPr>
-        <w:tab/>
-        <w:t>ki</w:t>
-      </w:r>
-      <w:r>
-        <w:rPr>
-          <w:rFonts w:ascii="Times New Roman" w:hAnsi="Times New Roman" w:cs="Times New Roman"/>
-          <w:sz w:val="24"/>
-          <w:szCs w:val="24"/>
-        </w:rPr>
-        <w:tab/>
-        <w:t>valis</w:t>
-      </w:r>
-      <w:r>
-        <w:rPr>
-          <w:rFonts w:ascii="Times New Roman" w:hAnsi="Times New Roman" w:cs="Times New Roman"/>
-          <w:sz w:val="24"/>
-          <w:szCs w:val="24"/>
-        </w:rPr>
-        <w:t>i-</w:t>
-      </w:r>
-      <w:r>
-        <w:rPr>
-          <w:rFonts w:ascii="Times New Roman" w:hAnsi="Times New Roman" w:cs="Times New Roman"/>
-          <w:sz w:val="24"/>
-          <w:szCs w:val="24"/>
-        </w:rPr>
-        <w:t>ane</w:t>
-      </w:r>
     </w:p>
     <w:p>
       <w:pPr>
@@ -3795,1011 +4817,6 @@
           <w:szCs w:val="24"/>
         </w:rPr>
         <w:tab/>
-        <w:t>Takanaw</w:t>
-      </w:r>
-      <w:r>
-        <w:rPr>
-          <w:rFonts w:ascii="Times New Roman" w:hAnsi="Times New Roman" w:cs="Times New Roman"/>
-          <w:sz w:val="24"/>
-          <w:szCs w:val="24"/>
-        </w:rPr>
-        <w:tab/>
-        <w:t>A-RES-</w:t>
-      </w:r>
-      <w:r>
-        <w:rPr>
-          <w:rFonts w:ascii="Times New Roman" w:hAnsi="Times New Roman" w:cs="Times New Roman"/>
-          <w:sz w:val="24"/>
-          <w:szCs w:val="24"/>
-        </w:rPr>
-        <w:t>RED-</w:t>
-      </w:r>
-      <w:r>
-        <w:rPr>
-          <w:rFonts w:ascii="Times New Roman" w:hAnsi="Times New Roman" w:cs="Times New Roman"/>
-          <w:sz w:val="24"/>
-          <w:szCs w:val="24"/>
-        </w:rPr>
-        <w:t>bump</w:t>
-      </w:r>
-      <w:r>
-        <w:rPr>
-          <w:rFonts w:ascii="Times New Roman" w:hAnsi="Times New Roman" w:cs="Times New Roman"/>
-          <w:sz w:val="24"/>
-          <w:szCs w:val="24"/>
-        </w:rPr>
-        <w:t>.</w:t>
-      </w:r>
-      <w:r>
-        <w:rPr>
-          <w:rFonts w:ascii="Times New Roman" w:hAnsi="Times New Roman" w:cs="Times New Roman"/>
-          <w:sz w:val="24"/>
-          <w:szCs w:val="24"/>
-        </w:rPr>
-        <w:t>into</w:t>
-      </w:r>
-      <w:r>
-        <w:rPr>
-          <w:rFonts w:ascii="Times New Roman" w:hAnsi="Times New Roman" w:cs="Times New Roman"/>
-          <w:sz w:val="24"/>
-          <w:szCs w:val="24"/>
-        </w:rPr>
-        <w:tab/>
-      </w:r>
-      <w:r>
-        <w:rPr>
-          <w:rFonts w:ascii="Times New Roman" w:hAnsi="Times New Roman" w:cs="Times New Roman"/>
-          <w:sz w:val="24"/>
-          <w:szCs w:val="24"/>
-        </w:rPr>
-        <w:t>OB</w:t>
-      </w:r>
-      <w:r>
-        <w:rPr>
-          <w:rFonts w:ascii="Times New Roman" w:hAnsi="Times New Roman" w:cs="Times New Roman" w:hint="eastAsia"/>
-          <w:sz w:val="24"/>
-          <w:szCs w:val="24"/>
-        </w:rPr>
-        <w:t>L</w:t>
-      </w:r>
-      <w:r>
-        <w:rPr>
-          <w:rFonts w:ascii="Times New Roman" w:hAnsi="Times New Roman" w:cs="Times New Roman"/>
-          <w:sz w:val="24"/>
-          <w:szCs w:val="24"/>
-        </w:rPr>
-        <w:tab/>
-      </w:r>
-      <w:r>
-        <w:rPr>
-          <w:rFonts w:ascii="Times New Roman" w:hAnsi="Times New Roman" w:cs="Times New Roman"/>
-          <w:sz w:val="24"/>
-          <w:szCs w:val="24"/>
-        </w:rPr>
-        <w:t>teeth-NMLZ</w:t>
-      </w:r>
-    </w:p>
-    <w:p>
-      <w:pPr>
-        <w:rPr>
-          <w:rFonts w:ascii="Times New Roman" w:hAnsi="Times New Roman" w:cs="Times New Roman"/>
-          <w:sz w:val="24"/>
-          <w:szCs w:val="24"/>
-        </w:rPr>
-      </w:pPr>
-      <w:r>
-        <w:rPr>
-          <w:rFonts w:ascii="Times New Roman" w:hAnsi="Times New Roman" w:cs="Times New Roman"/>
-          <w:sz w:val="24"/>
-          <w:szCs w:val="24"/>
-        </w:rPr>
-        <w:t>這個</w:t>
-      </w:r>
-      <w:r>
-        <w:rPr>
-          <w:rFonts w:ascii="Times New Roman" w:hAnsi="Times New Roman" w:cs="Times New Roman"/>
-          <w:sz w:val="24"/>
-          <w:szCs w:val="24"/>
-        </w:rPr>
-        <w:t xml:space="preserve">     Takanaw</w:t>
-      </w:r>
-      <w:r>
-        <w:rPr>
-          <w:rFonts w:ascii="Times New Roman" w:hAnsi="Times New Roman" w:cs="Times New Roman"/>
-          <w:sz w:val="24"/>
-          <w:szCs w:val="24"/>
-        </w:rPr>
-        <w:tab/>
-      </w:r>
-      <w:r>
-        <w:rPr>
-          <w:rFonts w:ascii="Times New Roman" w:hAnsi="Times New Roman" w:cs="Times New Roman"/>
-          <w:sz w:val="24"/>
-          <w:szCs w:val="24"/>
-        </w:rPr>
-        <w:t>主</w:t>
-      </w:r>
-      <w:r>
-        <w:rPr>
-          <w:rFonts w:ascii="Times New Roman" w:hAnsi="Times New Roman" w:cs="Times New Roman"/>
-          <w:sz w:val="24"/>
-          <w:szCs w:val="24"/>
-        </w:rPr>
-        <w:t>-</w:t>
-      </w:r>
-      <w:r>
-        <w:rPr>
-          <w:rFonts w:ascii="Times New Roman" w:hAnsi="Times New Roman" w:cs="Times New Roman"/>
-          <w:sz w:val="24"/>
-          <w:szCs w:val="24"/>
-        </w:rPr>
-        <w:t>實現</w:t>
-      </w:r>
-      <w:r>
-        <w:rPr>
-          <w:rFonts w:ascii="Times New Roman" w:hAnsi="Times New Roman" w:cs="Times New Roman"/>
-          <w:sz w:val="24"/>
-          <w:szCs w:val="24"/>
-        </w:rPr>
-        <w:t>-</w:t>
-      </w:r>
-      <w:r>
-        <w:rPr>
-          <w:rFonts w:ascii="Times New Roman" w:hAnsi="Times New Roman" w:cs="Times New Roman" w:hint="eastAsia"/>
-          <w:sz w:val="24"/>
-          <w:szCs w:val="24"/>
-        </w:rPr>
-        <w:t>重複</w:t>
-      </w:r>
-      <w:r>
-        <w:rPr>
-          <w:rFonts w:ascii="Times New Roman" w:hAnsi="Times New Roman" w:cs="Times New Roman" w:hint="eastAsia"/>
-          <w:sz w:val="24"/>
-          <w:szCs w:val="24"/>
-        </w:rPr>
-        <w:t>-</w:t>
-      </w:r>
-      <w:r>
-        <w:rPr>
-          <w:rFonts w:ascii="Times New Roman" w:hAnsi="Times New Roman" w:cs="Times New Roman"/>
-          <w:sz w:val="24"/>
-          <w:szCs w:val="24"/>
-        </w:rPr>
-        <w:t>撞</w:t>
-      </w:r>
-      <w:r>
-        <w:rPr>
-          <w:rFonts w:ascii="Times New Roman" w:hAnsi="Times New Roman" w:cs="Times New Roman"/>
-          <w:sz w:val="24"/>
-          <w:szCs w:val="24"/>
-        </w:rPr>
-        <w:tab/>
-      </w:r>
-      <w:r>
-        <w:rPr>
-          <w:rFonts w:ascii="Times New Roman" w:hAnsi="Times New Roman" w:cs="Times New Roman"/>
-          <w:sz w:val="24"/>
-          <w:szCs w:val="24"/>
-        </w:rPr>
-        <w:tab/>
-      </w:r>
-      <w:r>
-        <w:rPr>
-          <w:rFonts w:ascii="Times New Roman" w:hAnsi="Times New Roman" w:cs="Times New Roman" w:hint="eastAsia"/>
-          <w:sz w:val="24"/>
-          <w:szCs w:val="24"/>
-        </w:rPr>
-        <w:t>斜</w:t>
-      </w:r>
-      <w:r>
-        <w:rPr>
-          <w:rFonts w:ascii="Times New Roman" w:hAnsi="Times New Roman" w:cs="Times New Roman"/>
-          <w:sz w:val="24"/>
-          <w:szCs w:val="24"/>
-        </w:rPr>
-        <w:t>格</w:t>
-      </w:r>
-      <w:r>
-        <w:rPr>
-          <w:rFonts w:ascii="Times New Roman" w:hAnsi="Times New Roman" w:cs="Times New Roman"/>
-          <w:sz w:val="24"/>
-          <w:szCs w:val="24"/>
-        </w:rPr>
-        <w:tab/>
-      </w:r>
-      <w:r>
-        <w:rPr>
-          <w:rFonts w:ascii="Times New Roman" w:hAnsi="Times New Roman" w:cs="Times New Roman" w:hint="eastAsia"/>
-          <w:sz w:val="24"/>
-          <w:szCs w:val="24"/>
-        </w:rPr>
-        <w:t>牙齒</w:t>
-      </w:r>
-      <w:r>
-        <w:rPr>
-          <w:rFonts w:ascii="Times New Roman" w:hAnsi="Times New Roman" w:cs="Times New Roman" w:hint="eastAsia"/>
-          <w:sz w:val="24"/>
-          <w:szCs w:val="24"/>
-        </w:rPr>
-        <w:t>-</w:t>
-      </w:r>
-      <w:r>
-        <w:rPr>
-          <w:rFonts w:ascii="Times New Roman" w:hAnsi="Times New Roman" w:cs="Times New Roman" w:hint="eastAsia"/>
-          <w:sz w:val="24"/>
-          <w:szCs w:val="24"/>
-        </w:rPr>
-        <w:t>名物化</w:t>
-      </w:r>
-    </w:p>
-    <w:p>
-      <w:pPr>
-        <w:ind w:left="720"/>
-        <w:rPr>
-          <w:rFonts w:ascii="Times New Roman" w:hAnsi="Times New Roman" w:cs="Times New Roman"/>
-          <w:sz w:val="24"/>
-          <w:szCs w:val="24"/>
-        </w:rPr>
-      </w:pPr>
-    </w:p>
-    <w:p>
-      <w:pPr>
-        <w:rPr>
-          <w:rFonts w:ascii="Times New Roman" w:hAnsi="Times New Roman" w:cs="Times New Roman"/>
-          <w:sz w:val="24"/>
-          <w:szCs w:val="24"/>
-        </w:rPr>
-      </w:pPr>
-      <w:r>
-        <w:rPr>
-          <w:rFonts w:ascii="Times New Roman" w:hAnsi="Times New Roman" w:cs="Times New Roman"/>
-          <w:sz w:val="24"/>
-          <w:szCs w:val="24"/>
-        </w:rPr>
-        <w:t>#e Takanaw bumped into the wild boar.</w:t>
-      </w:r>
-    </w:p>
-    <w:p>
-      <w:pPr>
-        <w:rPr>
-          <w:rFonts w:ascii="Times New Roman" w:hAnsi="Times New Roman" w:cs="Times New Roman"/>
-          <w:sz w:val="24"/>
-          <w:szCs w:val="24"/>
-        </w:rPr>
-      </w:pPr>
-      <w:r>
-        <w:rPr>
-          <w:rFonts w:ascii="Times New Roman" w:hAnsi="Times New Roman" w:cs="Times New Roman"/>
-          <w:sz w:val="24"/>
-          <w:szCs w:val="24"/>
-        </w:rPr>
-        <w:t xml:space="preserve">#c </w:t>
-      </w:r>
-      <w:r>
-        <w:rPr>
-          <w:rFonts w:ascii="Times New Roman" w:hAnsi="Times New Roman" w:cs="Times New Roman"/>
-          <w:sz w:val="24"/>
-          <w:szCs w:val="24"/>
-        </w:rPr>
-        <w:t>這個</w:t>
-      </w:r>
-      <w:r>
-        <w:rPr>
-          <w:rFonts w:ascii="Times New Roman" w:hAnsi="Times New Roman" w:cs="Times New Roman"/>
-          <w:sz w:val="24"/>
-          <w:szCs w:val="24"/>
-        </w:rPr>
-        <w:t xml:space="preserve"> Takanaw </w:t>
-      </w:r>
-      <w:r>
-        <w:rPr>
-          <w:rFonts w:ascii="Times New Roman" w:hAnsi="Times New Roman" w:cs="Times New Roman"/>
-          <w:sz w:val="24"/>
-          <w:szCs w:val="24"/>
-        </w:rPr>
-        <w:t>撞到山豬</w:t>
-      </w:r>
-    </w:p>
-    <w:p>
-      <w:pPr>
-        <w:rPr>
-          <w:rFonts w:ascii="Times New Roman" w:hAnsi="Times New Roman" w:cs="Times New Roman"/>
-          <w:sz w:val="24"/>
-          <w:szCs w:val="24"/>
-        </w:rPr>
-      </w:pPr>
-      <w:r>
-        <w:rPr>
-          <w:rFonts w:ascii="Times New Roman" w:hAnsi="Times New Roman" w:cs="Times New Roman"/>
-          <w:sz w:val="24"/>
-          <w:szCs w:val="24"/>
-        </w:rPr>
-        <w:t>#n</w:t>
-      </w:r>
-      <w:r>
-        <w:rPr>
-          <w:rFonts w:ascii="Times New Roman" w:hAnsi="Times New Roman" w:cs="Times New Roman"/>
-          <w:sz w:val="24"/>
-          <w:szCs w:val="24"/>
-        </w:rPr>
-        <w:t xml:space="preserve">            </w:t>
-      </w:r>
-    </w:p>
-    <w:p>
-      <w:pPr>
-        <w:rPr>
-          <w:rFonts w:ascii="Times New Roman" w:hAnsi="Times New Roman" w:cs="Times New Roman"/>
-          <w:sz w:val="24"/>
-          <w:szCs w:val="24"/>
-        </w:rPr>
-      </w:pPr>
-    </w:p>
-    <w:p>
-      <w:pPr>
-        <w:rPr>
-          <w:rFonts w:ascii="Times New Roman" w:hAnsi="Times New Roman" w:cs="Times New Roman"/>
-          <w:sz w:val="24"/>
-          <w:szCs w:val="24"/>
-        </w:rPr>
-      </w:pPr>
-      <w:r>
-        <w:rPr>
-          <w:rFonts w:ascii="Times New Roman" w:hAnsi="Times New Roman" w:cs="Times New Roman"/>
-          <w:sz w:val="24"/>
-          <w:szCs w:val="24"/>
-        </w:rPr>
-        <w:t>9.</w:t>
-      </w:r>
-    </w:p>
-    <w:p>
-      <w:pPr>
-        <w:rPr>
-          <w:rFonts w:ascii="Times New Roman" w:hAnsi="Times New Roman" w:cs="Times New Roman"/>
-          <w:sz w:val="24"/>
-          <w:szCs w:val="24"/>
-        </w:rPr>
-      </w:pPr>
-      <w:r>
-        <w:rPr>
-          <w:rFonts w:ascii="Times New Roman" w:hAnsi="Times New Roman" w:cs="Times New Roman" w:hint="eastAsia"/>
-          <w:sz w:val="24"/>
-          <w:szCs w:val="24"/>
-        </w:rPr>
-        <w:t>k</w:t>
-      </w:r>
-      <w:r>
-        <w:rPr>
-          <w:rFonts w:ascii="Times New Roman" w:hAnsi="Times New Roman" w:cs="Times New Roman"/>
-          <w:sz w:val="24"/>
-          <w:szCs w:val="24"/>
-        </w:rPr>
-        <w:t>u Takanaw kiapunpung ki valisane kuiya</w:t>
-      </w:r>
-    </w:p>
-    <w:p>
-      <w:pPr>
-        <w:rPr>
-          <w:rFonts w:ascii="Times New Roman" w:hAnsi="Times New Roman" w:cs="Times New Roman"/>
-          <w:sz w:val="24"/>
-          <w:szCs w:val="24"/>
-        </w:rPr>
-      </w:pPr>
-      <w:r>
-        <w:rPr>
-          <w:rFonts w:ascii="Times New Roman" w:hAnsi="Times New Roman" w:cs="Times New Roman"/>
-          <w:sz w:val="24"/>
-          <w:szCs w:val="24"/>
-        </w:rPr>
-        <w:t>ku</w:t>
-      </w:r>
-      <w:r>
-        <w:rPr>
-          <w:rFonts w:ascii="Times New Roman" w:hAnsi="Times New Roman" w:cs="Times New Roman"/>
-          <w:sz w:val="24"/>
-          <w:szCs w:val="24"/>
-        </w:rPr>
-        <w:tab/>
-      </w:r>
-      <w:r>
-        <w:rPr>
-          <w:rFonts w:ascii="Times New Roman" w:hAnsi="Times New Roman" w:cs="Times New Roman"/>
-          <w:sz w:val="24"/>
-          <w:szCs w:val="24"/>
-        </w:rPr>
-        <w:tab/>
-        <w:t>Takanaw</w:t>
-      </w:r>
-      <w:r>
-        <w:rPr>
-          <w:rFonts w:ascii="Times New Roman" w:hAnsi="Times New Roman" w:cs="Times New Roman"/>
-          <w:sz w:val="24"/>
-          <w:szCs w:val="24"/>
-        </w:rPr>
-        <w:tab/>
-        <w:t>ki-a-pun</w:t>
-      </w:r>
-      <w:r>
-        <w:rPr>
-          <w:rFonts w:ascii="Times New Roman" w:hAnsi="Times New Roman" w:cs="Times New Roman"/>
-          <w:sz w:val="24"/>
-          <w:szCs w:val="24"/>
-        </w:rPr>
-        <w:t>g</w:t>
-      </w:r>
-      <w:r>
-        <w:rPr>
-          <w:rFonts w:ascii="Times New Roman" w:hAnsi="Times New Roman" w:cs="Times New Roman"/>
-          <w:sz w:val="24"/>
-          <w:szCs w:val="24"/>
-        </w:rPr>
-        <w:t>-</w:t>
-      </w:r>
-      <w:r>
-        <w:rPr>
-          <w:rFonts w:ascii="Times New Roman" w:hAnsi="Times New Roman" w:cs="Times New Roman"/>
-          <w:sz w:val="24"/>
-          <w:szCs w:val="24"/>
-        </w:rPr>
-        <w:t>pung</w:t>
-      </w:r>
-      <w:r>
-        <w:rPr>
-          <w:rFonts w:ascii="Times New Roman" w:hAnsi="Times New Roman" w:cs="Times New Roman"/>
-          <w:sz w:val="24"/>
-          <w:szCs w:val="24"/>
-        </w:rPr>
-        <w:tab/>
-      </w:r>
-      <w:r>
-        <w:rPr>
-          <w:rFonts w:ascii="Times New Roman" w:hAnsi="Times New Roman" w:cs="Times New Roman"/>
-          <w:sz w:val="24"/>
-          <w:szCs w:val="24"/>
-        </w:rPr>
-        <w:tab/>
-        <w:t>ki</w:t>
-      </w:r>
-      <w:r>
-        <w:rPr>
-          <w:rFonts w:ascii="Times New Roman" w:hAnsi="Times New Roman" w:cs="Times New Roman"/>
-          <w:sz w:val="24"/>
-          <w:szCs w:val="24"/>
-        </w:rPr>
-        <w:tab/>
-        <w:t>valis</w:t>
-      </w:r>
-      <w:r>
-        <w:rPr>
-          <w:rFonts w:ascii="Times New Roman" w:hAnsi="Times New Roman" w:cs="Times New Roman"/>
-          <w:sz w:val="24"/>
-          <w:szCs w:val="24"/>
-        </w:rPr>
-        <w:t>i-</w:t>
-      </w:r>
-      <w:r>
-        <w:rPr>
-          <w:rFonts w:ascii="Times New Roman" w:hAnsi="Times New Roman" w:cs="Times New Roman"/>
-          <w:sz w:val="24"/>
-          <w:szCs w:val="24"/>
-        </w:rPr>
-        <w:t>ane</w:t>
-      </w:r>
-      <w:r>
-        <w:rPr>
-          <w:rFonts w:ascii="Times New Roman" w:hAnsi="Times New Roman" w:cs="Times New Roman"/>
-          <w:sz w:val="24"/>
-          <w:szCs w:val="24"/>
-        </w:rPr>
-        <w:tab/>
-        <w:t>kuiya</w:t>
-      </w:r>
-    </w:p>
-    <w:p>
-      <w:pPr>
-        <w:rPr>
-          <w:rFonts w:ascii="Times New Roman" w:hAnsi="Times New Roman" w:cs="Times New Roman"/>
-          <w:sz w:val="24"/>
-          <w:szCs w:val="24"/>
-        </w:rPr>
-      </w:pPr>
-      <w:r>
-        <w:rPr>
-          <w:rFonts w:ascii="Times New Roman" w:hAnsi="Times New Roman" w:cs="Times New Roman"/>
-          <w:sz w:val="24"/>
-          <w:szCs w:val="24"/>
-        </w:rPr>
-        <w:t>1SG.NOM</w:t>
-      </w:r>
-      <w:r>
-        <w:rPr>
-          <w:rFonts w:ascii="Times New Roman" w:hAnsi="Times New Roman" w:cs="Times New Roman"/>
-          <w:sz w:val="24"/>
-          <w:szCs w:val="24"/>
-        </w:rPr>
-        <w:tab/>
-        <w:t>Takanaw</w:t>
-      </w:r>
-      <w:r>
-        <w:rPr>
-          <w:rFonts w:ascii="Times New Roman" w:hAnsi="Times New Roman" w:cs="Times New Roman"/>
-          <w:sz w:val="24"/>
-          <w:szCs w:val="24"/>
-        </w:rPr>
-        <w:tab/>
-        <w:t>PASS-RES-</w:t>
-      </w:r>
-      <w:r>
-        <w:rPr>
-          <w:rFonts w:ascii="Times New Roman" w:hAnsi="Times New Roman" w:cs="Times New Roman"/>
-          <w:sz w:val="24"/>
-          <w:szCs w:val="24"/>
-        </w:rPr>
-        <w:t>RED-</w:t>
-      </w:r>
-      <w:r>
-        <w:rPr>
-          <w:rFonts w:ascii="Times New Roman" w:hAnsi="Times New Roman" w:cs="Times New Roman"/>
-          <w:sz w:val="24"/>
-          <w:szCs w:val="24"/>
-        </w:rPr>
-        <w:t>hit</w:t>
-      </w:r>
-      <w:r>
-        <w:rPr>
-          <w:rFonts w:ascii="Times New Roman" w:hAnsi="Times New Roman" w:cs="Times New Roman"/>
-          <w:sz w:val="24"/>
-          <w:szCs w:val="24"/>
-        </w:rPr>
-        <w:tab/>
-      </w:r>
-      <w:r>
-        <w:rPr>
-          <w:rFonts w:ascii="Times New Roman" w:hAnsi="Times New Roman" w:cs="Times New Roman"/>
-          <w:sz w:val="24"/>
-          <w:szCs w:val="24"/>
-        </w:rPr>
-        <w:tab/>
-        <w:t>OB</w:t>
-      </w:r>
-      <w:r>
-        <w:rPr>
-          <w:rFonts w:ascii="Times New Roman" w:hAnsi="Times New Roman" w:cs="Times New Roman"/>
-          <w:sz w:val="24"/>
-          <w:szCs w:val="24"/>
-        </w:rPr>
-        <w:t>L</w:t>
-      </w:r>
-      <w:r>
-        <w:rPr>
-          <w:rFonts w:ascii="Times New Roman" w:hAnsi="Times New Roman" w:cs="Times New Roman"/>
-          <w:sz w:val="24"/>
-          <w:szCs w:val="24"/>
-        </w:rPr>
-        <w:tab/>
-      </w:r>
-      <w:r>
-        <w:rPr>
-          <w:rFonts w:ascii="Times New Roman" w:hAnsi="Times New Roman" w:cs="Times New Roman"/>
-          <w:sz w:val="24"/>
-          <w:szCs w:val="24"/>
-        </w:rPr>
-        <w:t>teeth-NMLZ</w:t>
-      </w:r>
-      <w:r>
-        <w:rPr>
-          <w:rFonts w:ascii="Times New Roman" w:hAnsi="Times New Roman" w:cs="Times New Roman"/>
-          <w:sz w:val="24"/>
-          <w:szCs w:val="24"/>
-        </w:rPr>
-        <w:tab/>
-        <w:t>yesterday</w:t>
-      </w:r>
-    </w:p>
-    <w:p>
-      <w:pPr>
-        <w:rPr>
-          <w:rFonts w:ascii="Times New Roman" w:hAnsi="Times New Roman" w:cs="Times New Roman"/>
-          <w:sz w:val="24"/>
-          <w:szCs w:val="24"/>
-        </w:rPr>
-      </w:pPr>
-      <w:r>
-        <w:rPr>
-          <w:rFonts w:ascii="Times New Roman" w:hAnsi="Times New Roman" w:cs="Times New Roman" w:hint="eastAsia"/>
-          <w:sz w:val="24"/>
-          <w:szCs w:val="24"/>
-        </w:rPr>
-        <w:t>我</w:t>
-      </w:r>
-      <w:r>
-        <w:rPr>
-          <w:rFonts w:ascii="Times New Roman" w:hAnsi="Times New Roman" w:cs="Times New Roman"/>
-          <w:sz w:val="24"/>
-          <w:szCs w:val="24"/>
-        </w:rPr>
-        <w:t>.</w:t>
-      </w:r>
-      <w:r>
-        <w:rPr>
-          <w:rFonts w:ascii="Times New Roman" w:hAnsi="Times New Roman" w:cs="Times New Roman"/>
-          <w:sz w:val="24"/>
-          <w:szCs w:val="24"/>
-        </w:rPr>
-        <w:t>主格</w:t>
-      </w:r>
-      <w:r>
-        <w:rPr>
-          <w:rFonts w:ascii="Times New Roman" w:hAnsi="Times New Roman" w:cs="Times New Roman"/>
-          <w:sz w:val="24"/>
-          <w:szCs w:val="24"/>
-        </w:rPr>
-        <w:tab/>
-        <w:t>Takanaw</w:t>
-      </w:r>
-      <w:r>
-        <w:rPr>
-          <w:rFonts w:ascii="Times New Roman" w:hAnsi="Times New Roman" w:cs="Times New Roman"/>
-          <w:sz w:val="24"/>
-          <w:szCs w:val="24"/>
-        </w:rPr>
-        <w:tab/>
-      </w:r>
-      <w:r>
-        <w:rPr>
-          <w:rFonts w:ascii="Times New Roman" w:hAnsi="Times New Roman" w:cs="Times New Roman"/>
-          <w:sz w:val="24"/>
-          <w:szCs w:val="24"/>
-        </w:rPr>
-        <w:t>被</w:t>
-      </w:r>
-      <w:r>
-        <w:rPr>
-          <w:rFonts w:ascii="Times New Roman" w:hAnsi="Times New Roman" w:cs="Times New Roman"/>
-          <w:sz w:val="24"/>
-          <w:szCs w:val="24"/>
-        </w:rPr>
-        <w:t>-</w:t>
-      </w:r>
-      <w:r>
-        <w:rPr>
-          <w:rFonts w:ascii="Times New Roman" w:hAnsi="Times New Roman" w:cs="Times New Roman"/>
-          <w:sz w:val="24"/>
-          <w:szCs w:val="24"/>
-        </w:rPr>
-        <w:t>實現</w:t>
-      </w:r>
-      <w:r>
-        <w:rPr>
-          <w:rFonts w:ascii="Times New Roman" w:hAnsi="Times New Roman" w:cs="Times New Roman"/>
-          <w:sz w:val="24"/>
-          <w:szCs w:val="24"/>
-        </w:rPr>
-        <w:t>-</w:t>
-      </w:r>
-      <w:r>
-        <w:rPr>
-          <w:rFonts w:ascii="Times New Roman" w:hAnsi="Times New Roman" w:cs="Times New Roman" w:hint="eastAsia"/>
-          <w:sz w:val="24"/>
-          <w:szCs w:val="24"/>
-        </w:rPr>
-        <w:t>重複</w:t>
-      </w:r>
-      <w:r>
-        <w:rPr>
-          <w:rFonts w:ascii="Times New Roman" w:hAnsi="Times New Roman" w:cs="Times New Roman" w:hint="eastAsia"/>
-          <w:sz w:val="24"/>
-          <w:szCs w:val="24"/>
-        </w:rPr>
-        <w:t>-</w:t>
-      </w:r>
-      <w:r>
-        <w:rPr>
-          <w:rFonts w:ascii="Times New Roman" w:hAnsi="Times New Roman" w:cs="Times New Roman"/>
-          <w:sz w:val="24"/>
-          <w:szCs w:val="24"/>
-        </w:rPr>
-        <w:t>撞</w:t>
-      </w:r>
-      <w:r>
-        <w:rPr>
-          <w:rFonts w:ascii="Times New Roman" w:hAnsi="Times New Roman" w:cs="Times New Roman"/>
-          <w:sz w:val="24"/>
-          <w:szCs w:val="24"/>
-        </w:rPr>
-        <w:tab/>
-      </w:r>
-      <w:r>
-        <w:rPr>
-          <w:rFonts w:ascii="Times New Roman" w:hAnsi="Times New Roman" w:cs="Times New Roman"/>
-          <w:sz w:val="24"/>
-          <w:szCs w:val="24"/>
-        </w:rPr>
-        <w:tab/>
-      </w:r>
-      <w:r>
-        <w:rPr>
-          <w:rFonts w:ascii="Times New Roman" w:hAnsi="Times New Roman" w:cs="Times New Roman" w:hint="eastAsia"/>
-          <w:sz w:val="24"/>
-          <w:szCs w:val="24"/>
-        </w:rPr>
-        <w:t>斜</w:t>
-      </w:r>
-      <w:r>
-        <w:rPr>
-          <w:rFonts w:ascii="Times New Roman" w:hAnsi="Times New Roman" w:cs="Times New Roman"/>
-          <w:sz w:val="24"/>
-          <w:szCs w:val="24"/>
-        </w:rPr>
-        <w:t>格</w:t>
-      </w:r>
-      <w:r>
-        <w:rPr>
-          <w:rFonts w:ascii="Times New Roman" w:hAnsi="Times New Roman" w:cs="Times New Roman"/>
-          <w:sz w:val="24"/>
-          <w:szCs w:val="24"/>
-        </w:rPr>
-        <w:tab/>
-      </w:r>
-      <w:r>
-        <w:rPr>
-          <w:rFonts w:ascii="Times New Roman" w:hAnsi="Times New Roman" w:cs="Times New Roman" w:hint="eastAsia"/>
-          <w:sz w:val="24"/>
-          <w:szCs w:val="24"/>
-        </w:rPr>
-        <w:t>牙齒</w:t>
-      </w:r>
-      <w:r>
-        <w:rPr>
-          <w:rFonts w:ascii="Times New Roman" w:hAnsi="Times New Roman" w:cs="Times New Roman" w:hint="eastAsia"/>
-          <w:sz w:val="24"/>
-          <w:szCs w:val="24"/>
-        </w:rPr>
-        <w:t>-</w:t>
-      </w:r>
-      <w:r>
-        <w:rPr>
-          <w:rFonts w:ascii="Times New Roman" w:hAnsi="Times New Roman" w:cs="Times New Roman" w:hint="eastAsia"/>
-          <w:sz w:val="24"/>
-          <w:szCs w:val="24"/>
-        </w:rPr>
-        <w:t>名物化</w:t>
-      </w:r>
-      <w:r>
-        <w:rPr>
-          <w:rFonts w:ascii="Times New Roman" w:hAnsi="Times New Roman" w:cs="Times New Roman"/>
-          <w:sz w:val="24"/>
-          <w:szCs w:val="24"/>
-        </w:rPr>
-        <w:tab/>
-      </w:r>
-      <w:r>
-        <w:rPr>
-          <w:rFonts w:ascii="Times New Roman" w:hAnsi="Times New Roman" w:cs="Times New Roman"/>
-          <w:sz w:val="24"/>
-          <w:szCs w:val="24"/>
-        </w:rPr>
-        <w:t>昨天</w:t>
-      </w:r>
-    </w:p>
-    <w:p>
-      <w:pPr>
-        <w:ind w:left="720"/>
-        <w:rPr>
-          <w:rFonts w:ascii="Times New Roman" w:hAnsi="Times New Roman" w:cs="Times New Roman"/>
-          <w:sz w:val="24"/>
-          <w:szCs w:val="24"/>
-        </w:rPr>
-      </w:pPr>
-    </w:p>
-    <w:p>
-      <w:pPr>
-        <w:rPr>
-          <w:rFonts w:ascii="Times New Roman" w:hAnsi="Times New Roman" w:cs="Times New Roman"/>
-          <w:sz w:val="24"/>
-          <w:szCs w:val="24"/>
-        </w:rPr>
-      </w:pPr>
-      <w:r>
-        <w:rPr>
-          <w:rFonts w:ascii="Times New Roman" w:hAnsi="Times New Roman" w:cs="Times New Roman"/>
-          <w:sz w:val="24"/>
-          <w:szCs w:val="24"/>
-        </w:rPr>
-        <w:t>#e Takanaw was hit by the wild boar yesterday</w:t>
-      </w:r>
-    </w:p>
-    <w:p>
-      <w:pPr>
-        <w:rPr>
-          <w:rFonts w:ascii="Times New Roman" w:hAnsi="Times New Roman" w:cs="Times New Roman"/>
-          <w:sz w:val="24"/>
-          <w:szCs w:val="24"/>
-        </w:rPr>
-      </w:pPr>
-      <w:r>
-        <w:rPr>
-          <w:rFonts w:ascii="Times New Roman" w:hAnsi="Times New Roman" w:cs="Times New Roman"/>
-          <w:sz w:val="24"/>
-          <w:szCs w:val="24"/>
-        </w:rPr>
-        <w:t xml:space="preserve">#c Takanaw </w:t>
-      </w:r>
-      <w:r>
-        <w:rPr>
-          <w:rFonts w:ascii="Times New Roman" w:hAnsi="Times New Roman" w:cs="Times New Roman"/>
-          <w:sz w:val="24"/>
-          <w:szCs w:val="24"/>
-        </w:rPr>
-        <w:t>昨天被山豬撞</w:t>
-      </w:r>
-    </w:p>
-    <w:p>
-      <w:pPr>
-        <w:rPr>
-          <w:rFonts w:ascii="Times New Roman" w:hAnsi="Times New Roman" w:cs="Times New Roman"/>
-          <w:sz w:val="24"/>
-          <w:szCs w:val="24"/>
-        </w:rPr>
-      </w:pPr>
-      <w:r>
-        <w:rPr>
-          <w:rFonts w:ascii="Times New Roman" w:hAnsi="Times New Roman" w:cs="Times New Roman"/>
-          <w:sz w:val="24"/>
-          <w:szCs w:val="24"/>
-        </w:rPr>
-        <w:t>#n</w:t>
-      </w:r>
-    </w:p>
-    <w:p>
-      <w:pPr>
-        <w:rPr>
-          <w:rFonts w:ascii="Times New Roman" w:hAnsi="Times New Roman" w:cs="Times New Roman"/>
-          <w:sz w:val="24"/>
-          <w:szCs w:val="24"/>
-        </w:rPr>
-      </w:pPr>
-    </w:p>
-    <w:p>
-      <w:pPr>
-        <w:rPr>
-          <w:rFonts w:ascii="Times New Roman" w:hAnsi="Times New Roman" w:cs="Times New Roman"/>
-          <w:sz w:val="24"/>
-          <w:szCs w:val="24"/>
-        </w:rPr>
-      </w:pPr>
-      <w:r>
-        <w:rPr>
-          <w:rFonts w:ascii="Times New Roman" w:hAnsi="Times New Roman" w:cs="Times New Roman"/>
-          <w:sz w:val="24"/>
-          <w:szCs w:val="24"/>
-        </w:rPr>
-        <w:t>10.</w:t>
-      </w:r>
-    </w:p>
-    <w:p>
-      <w:pPr>
-        <w:rPr>
-          <w:rFonts w:ascii="Times New Roman" w:hAnsi="Times New Roman" w:cs="Times New Roman"/>
-          <w:sz w:val="24"/>
-          <w:szCs w:val="24"/>
-        </w:rPr>
-      </w:pPr>
-      <w:r>
-        <w:rPr>
-          <w:rFonts w:ascii="Times New Roman" w:hAnsi="Times New Roman" w:cs="Times New Roman" w:hint="eastAsia"/>
-          <w:sz w:val="24"/>
-          <w:szCs w:val="24"/>
-        </w:rPr>
-        <w:t>k</w:t>
-      </w:r>
-      <w:r>
-        <w:rPr>
-          <w:rFonts w:ascii="Times New Roman" w:hAnsi="Times New Roman" w:cs="Times New Roman"/>
-          <w:sz w:val="24"/>
-          <w:szCs w:val="24"/>
-        </w:rPr>
-        <w:t>ay valisane wadrumulru ki Takanaw</w:t>
-      </w:r>
-    </w:p>
-    <w:p>
-      <w:pPr>
-        <w:rPr>
-          <w:rFonts w:ascii="Times New Roman" w:hAnsi="Times New Roman" w:cs="Times New Roman"/>
-          <w:sz w:val="24"/>
-          <w:szCs w:val="24"/>
-        </w:rPr>
-      </w:pPr>
-      <w:r>
-        <w:rPr>
-          <w:rFonts w:ascii="Times New Roman" w:hAnsi="Times New Roman" w:cs="Times New Roman"/>
-          <w:sz w:val="24"/>
-          <w:szCs w:val="24"/>
-        </w:rPr>
-        <w:t>kay</w:t>
-      </w:r>
-      <w:r>
-        <w:rPr>
-          <w:rFonts w:ascii="Times New Roman" w:hAnsi="Times New Roman" w:cs="Times New Roman"/>
-          <w:sz w:val="24"/>
-          <w:szCs w:val="24"/>
-        </w:rPr>
-        <w:tab/>
-        <w:t>valis</w:t>
-      </w:r>
-      <w:r>
-        <w:rPr>
-          <w:rFonts w:ascii="Times New Roman" w:hAnsi="Times New Roman" w:cs="Times New Roman"/>
-          <w:sz w:val="24"/>
-          <w:szCs w:val="24"/>
-        </w:rPr>
-        <w:t>i-</w:t>
-      </w:r>
-      <w:r>
-        <w:rPr>
-          <w:rFonts w:ascii="Times New Roman" w:hAnsi="Times New Roman" w:cs="Times New Roman"/>
-          <w:sz w:val="24"/>
-          <w:szCs w:val="24"/>
-        </w:rPr>
-        <w:t>ane</w:t>
-      </w:r>
-      <w:r>
-        <w:rPr>
-          <w:rFonts w:ascii="Times New Roman" w:hAnsi="Times New Roman" w:cs="Times New Roman"/>
-          <w:sz w:val="24"/>
-          <w:szCs w:val="24"/>
-        </w:rPr>
-        <w:tab/>
-        <w:t>w-a-drumulru</w:t>
-      </w:r>
-      <w:r>
-        <w:rPr>
-          <w:rFonts w:ascii="Times New Roman" w:hAnsi="Times New Roman" w:cs="Times New Roman"/>
-          <w:sz w:val="24"/>
-          <w:szCs w:val="24"/>
-        </w:rPr>
-        <w:tab/>
-        <w:t>ki</w:t>
-      </w:r>
-      <w:r>
-        <w:rPr>
-          <w:rFonts w:ascii="Times New Roman" w:hAnsi="Times New Roman" w:cs="Times New Roman"/>
-          <w:sz w:val="24"/>
-          <w:szCs w:val="24"/>
-        </w:rPr>
-        <w:tab/>
-        <w:t>Takanaw</w:t>
-      </w:r>
-    </w:p>
-    <w:p>
-      <w:pPr>
-        <w:rPr>
-          <w:rFonts w:ascii="Times New Roman" w:hAnsi="Times New Roman" w:cs="Times New Roman"/>
-          <w:sz w:val="24"/>
-          <w:szCs w:val="24"/>
-        </w:rPr>
-      </w:pPr>
-      <w:r>
-        <w:rPr>
-          <w:rFonts w:ascii="Times New Roman" w:hAnsi="Times New Roman" w:cs="Times New Roman"/>
-          <w:sz w:val="24"/>
-          <w:szCs w:val="24"/>
-        </w:rPr>
-        <w:t>this</w:t>
-      </w:r>
-      <w:r>
-        <w:rPr>
-          <w:rFonts w:ascii="Times New Roman" w:hAnsi="Times New Roman" w:cs="Times New Roman"/>
-          <w:sz w:val="24"/>
-          <w:szCs w:val="24"/>
-        </w:rPr>
-        <w:tab/>
-      </w:r>
-      <w:r>
-        <w:rPr>
-          <w:rFonts w:ascii="Times New Roman" w:hAnsi="Times New Roman" w:cs="Times New Roman"/>
-          <w:sz w:val="24"/>
-          <w:szCs w:val="24"/>
-        </w:rPr>
         <w:t>teeth-NMLZ</w:t>
       </w:r>
       <w:r>
@@ -6211,7 +6228,7 @@
 </file>
 
 <file path=customXml/itemProps1.xml><?xml version="1.0" encoding="utf-8"?>
-<ds:datastoreItem xmlns:ds="http://schemas.openxmlformats.org/officeDocument/2006/customXml" ds:itemID="{0352FB3D-01B7-4AFB-B7D2-30A99A67A626}">
+<ds:datastoreItem xmlns:ds="http://schemas.openxmlformats.org/officeDocument/2006/customXml" ds:itemID="{55F5FC8C-70A5-4FC5-83DE-EC7FC9553B4B}">
   <ds:schemaRefs>
     <ds:schemaRef ds:uri="http://schemas.openxmlformats.org/officeDocument/2006/bibliography"/>
   </ds:schemaRefs>
